--- a/docs/assets/PadmaUpadhyayula.docx
+++ b/docs/assets/PadmaUpadhyayula.docx
@@ -39,7 +39,25 @@
           <w:sz w:val="24"/>
           <w:szCs w:val="24"/>
         </w:rPr>
-        <w:t xml:space="preserve">FULLSTACK </w:t>
+        <w:t>FULL</w:t>
+      </w:r>
+      <w:r>
+        <w:rPr>
+          <w:rFonts w:ascii="Calibri" w:hAnsi="Calibri" w:cs="Calibri"/>
+          <w:b/>
+          <w:sz w:val="24"/>
+          <w:szCs w:val="24"/>
+        </w:rPr>
+        <w:t>-</w:t>
+      </w:r>
+      <w:r>
+        <w:rPr>
+          <w:rFonts w:ascii="Calibri" w:hAnsi="Calibri" w:cs="Calibri"/>
+          <w:b/>
+          <w:sz w:val="24"/>
+          <w:szCs w:val="24"/>
+        </w:rPr>
+        <w:t xml:space="preserve">STACK </w:t>
       </w:r>
       <w:r>
         <w:rPr>

--- a/docs/assets/PadmaUpadhyayula.docx
+++ b/docs/assets/PadmaUpadhyayula.docx
@@ -6,18 +6,20 @@
       <w:pPr>
         <w:jc w:val="center"/>
         <w:rPr>
-          <w:rFonts w:ascii="Calibri" w:hAnsi="Calibri" w:cs="Calibri"/>
+          <w:rFonts w:ascii="Arial" w:hAnsi="Arial" w:cs="Arial"/>
           <w:b/>
-          <w:sz w:val="36"/>
-          <w:szCs w:val="36"/>
-        </w:rPr>
-      </w:pPr>
-      <w:r>
-        <w:rPr>
-          <w:rFonts w:ascii="Calibri" w:hAnsi="Calibri" w:cs="Calibri"/>
+          <w:bCs/>
+          <w:sz w:val="32"/>
+          <w:szCs w:val="32"/>
+        </w:rPr>
+      </w:pPr>
+      <w:r>
+        <w:rPr>
+          <w:rFonts w:ascii="Arial" w:hAnsi="Arial" w:cs="Arial"/>
           <w:b/>
-          <w:sz w:val="36"/>
-          <w:szCs w:val="36"/>
+          <w:bCs/>
+          <w:sz w:val="32"/>
+          <w:szCs w:val="32"/>
         </w:rPr>
         <w:t>Padma Radhika Upadhyayula</w:t>
       </w:r>
@@ -26,249 +28,560 @@
       <w:pPr>
         <w:jc w:val="center"/>
         <w:rPr>
-          <w:rFonts w:ascii="Calibri" w:hAnsi="Calibri" w:cs="Calibri"/>
-          <w:b/>
-          <w:sz w:val="24"/>
-          <w:szCs w:val="24"/>
-        </w:rPr>
-      </w:pPr>
-      <w:r>
-        <w:rPr>
-          <w:rFonts w:ascii="Calibri" w:hAnsi="Calibri" w:cs="Calibri"/>
-          <w:b/>
-          <w:sz w:val="24"/>
-          <w:szCs w:val="24"/>
-        </w:rPr>
-        <w:t>FULL</w:t>
-      </w:r>
-      <w:r>
-        <w:rPr>
-          <w:rFonts w:ascii="Calibri" w:hAnsi="Calibri" w:cs="Calibri"/>
-          <w:b/>
-          <w:sz w:val="24"/>
-          <w:szCs w:val="24"/>
-        </w:rPr>
-        <w:t>-</w:t>
-      </w:r>
-      <w:r>
-        <w:rPr>
-          <w:rFonts w:ascii="Calibri" w:hAnsi="Calibri" w:cs="Calibri"/>
-          <w:b/>
-          <w:sz w:val="24"/>
-          <w:szCs w:val="24"/>
-        </w:rPr>
-        <w:t xml:space="preserve">STACK </w:t>
-      </w:r>
-      <w:r>
-        <w:rPr>
-          <w:rFonts w:ascii="Calibri" w:hAnsi="Calibri" w:cs="Calibri"/>
-          <w:b/>
-          <w:sz w:val="24"/>
-          <w:szCs w:val="24"/>
-        </w:rPr>
-        <w:t xml:space="preserve">SOFTWARE ENGINEER </w:t>
+          <w:rFonts w:ascii="Arial" w:hAnsi="Arial" w:cs="Arial"/>
+          <w:sz w:val="20"/>
+          <w:szCs w:val="20"/>
+        </w:rPr>
+      </w:pPr>
+      <w:r>
+        <w:rPr>
+          <w:rFonts w:ascii="Arial" w:hAnsi="Arial" w:cs="Arial"/>
+          <w:noProof/>
+          <w:sz w:val="32"/>
+          <w:szCs w:val="32"/>
+        </w:rPr>
+        <mc:AlternateContent>
+          <mc:Choice Requires="wps">
+            <w:drawing>
+              <wp:anchor distT="0" distB="0" distL="114300" distR="114300" simplePos="0" relativeHeight="251671552" behindDoc="0" locked="0" layoutInCell="1" allowOverlap="1" wp14:anchorId="39F02AE8" wp14:editId="34F48F51">
+                <wp:simplePos x="0" y="0"/>
+                <wp:positionH relativeFrom="column">
+                  <wp:posOffset>0</wp:posOffset>
+                </wp:positionH>
+                <wp:positionV relativeFrom="paragraph">
+                  <wp:posOffset>202089</wp:posOffset>
+                </wp:positionV>
+                <wp:extent cx="6195060" cy="22860"/>
+                <wp:effectExtent l="0" t="0" r="34290" b="34290"/>
+                <wp:wrapNone/>
+                <wp:docPr id="1172124157" name="Straight Connector 1"/>
+                <wp:cNvGraphicFramePr/>
+                <a:graphic xmlns:a="http://schemas.openxmlformats.org/drawingml/2006/main">
+                  <a:graphicData uri="http://schemas.microsoft.com/office/word/2010/wordprocessingShape">
+                    <wps:wsp>
+                      <wps:cNvCnPr/>
+                      <wps:spPr>
+                        <a:xfrm flipV="1">
+                          <a:off x="0" y="0"/>
+                          <a:ext cx="6195060" cy="22860"/>
+                        </a:xfrm>
+                        <a:prstGeom prst="line">
+                          <a:avLst/>
+                        </a:prstGeom>
+                        <a:ln>
+                          <a:solidFill>
+                            <a:schemeClr val="bg2">
+                              <a:lumMod val="90000"/>
+                            </a:schemeClr>
+                          </a:solidFill>
+                        </a:ln>
+                      </wps:spPr>
+                      <wps:style>
+                        <a:lnRef idx="1">
+                          <a:schemeClr val="dk1"/>
+                        </a:lnRef>
+                        <a:fillRef idx="0">
+                          <a:schemeClr val="dk1"/>
+                        </a:fillRef>
+                        <a:effectRef idx="0">
+                          <a:schemeClr val="dk1"/>
+                        </a:effectRef>
+                        <a:fontRef idx="minor">
+                          <a:schemeClr val="tx1"/>
+                        </a:fontRef>
+                      </wps:style>
+                      <wps:bodyPr/>
+                    </wps:wsp>
+                  </a:graphicData>
+                </a:graphic>
+              </wp:anchor>
+            </w:drawing>
+          </mc:Choice>
+          <mc:Fallback>
+            <w:pict>
+              <v:line w14:anchorId="623DB9A4" id="Straight Connector 1" o:spid="_x0000_s1026" style="position:absolute;flip:y;z-index:251671552;visibility:visible;mso-wrap-style:square;mso-wrap-distance-left:9pt;mso-wrap-distance-top:0;mso-wrap-distance-right:9pt;mso-wrap-distance-bottom:0;mso-position-horizontal:absolute;mso-position-horizontal-relative:text;mso-position-vertical:absolute;mso-position-vertical-relative:text" from="0,15.9pt" to="487.8pt,17.7pt" o:gfxdata="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" strokecolor="#d0d0d0 [2894]" strokeweight=".5pt">
+                <v:stroke joinstyle="miter"/>
+              </v:line>
+            </w:pict>
+          </mc:Fallback>
+        </mc:AlternateContent>
+      </w:r>
+      <w:r>
+        <w:rPr>
+          <w:rFonts w:ascii="Arial" w:hAnsi="Arial" w:cs="Arial"/>
+          <w:sz w:val="20"/>
+          <w:szCs w:val="20"/>
+        </w:rPr>
+        <w:t>(+1) 650-690-1014 | radhika.piratla@gmail.com | San Ramon, CA 94583</w:t>
       </w:r>
     </w:p>
     <w:p>
       <w:pPr>
-        <w:jc w:val="center"/>
-        <w:rPr>
-          <w:rFonts w:ascii="Calibri" w:hAnsi="Calibri" w:cs="Calibri"/>
-        </w:rPr>
-      </w:pPr>
-      <w:r>
-        <w:rPr>
-          <w:rFonts w:ascii="Calibri" w:hAnsi="Calibri" w:cs="Calibri"/>
-        </w:rPr>
-        <w:t xml:space="preserve">(+1) 650-690-1014 | </w:t>
-      </w:r>
-      <w:hyperlink r:id="rId7" w:history="1">
-        <w:r>
-          <w:rPr>
-            <w:rStyle w:val="Hyperlink"/>
-            <w:rFonts w:ascii="Calibri" w:hAnsi="Calibri" w:cs="Calibri"/>
-          </w:rPr>
-          <w:t>radhika.piratla@gmail.com</w:t>
-        </w:r>
-      </w:hyperlink>
-      <w:r>
-        <w:rPr>
-          <w:rFonts w:ascii="Calibri" w:hAnsi="Calibri" w:cs="Calibri"/>
-        </w:rPr>
-        <w:tab/>
-        <w:t xml:space="preserve"> | San Ramon, CA,94583 | </w:t>
-      </w:r>
-      <w:hyperlink r:id="rId8" w:history="1">
-        <w:r>
-          <w:rPr>
-            <w:rStyle w:val="Hyperlink"/>
-            <w:rFonts w:ascii="Calibri" w:hAnsi="Calibri" w:cs="Calibri"/>
-          </w:rPr>
-          <w:t>LinkedIn</w:t>
-        </w:r>
-      </w:hyperlink>
-      <w:r>
-        <w:rPr>
-          <w:rFonts w:ascii="Calibri" w:hAnsi="Calibri" w:cs="Calibri"/>
-        </w:rPr>
-        <w:t xml:space="preserve"> | </w:t>
-      </w:r>
-      <w:hyperlink r:id="rId9" w:history="1">
-        <w:r>
-          <w:rPr>
-            <w:rStyle w:val="Hyperlink"/>
-            <w:rFonts w:ascii="Calibri" w:hAnsi="Calibri" w:cs="Calibri"/>
-          </w:rPr>
-          <w:t>GitHub</w:t>
-        </w:r>
-      </w:hyperlink>
+        <w:rPr>
+          <w:rFonts w:ascii="Arial" w:hAnsi="Arial" w:cs="Arial"/>
+          <w:b/>
+          <w:bCs/>
+          <w:sz w:val="20"/>
+          <w:szCs w:val="20"/>
+        </w:rPr>
+      </w:pPr>
+      <w:r>
+        <w:rPr>
+          <w:rFonts w:ascii="Arial" w:hAnsi="Arial" w:cs="Arial"/>
+          <w:b/>
+          <w:bCs/>
+          <w:sz w:val="20"/>
+          <w:szCs w:val="20"/>
+        </w:rPr>
+        <w:t xml:space="preserve">Links: </w:t>
+      </w:r>
     </w:p>
     <w:p>
       <w:pPr>
         <w:rPr>
-          <w:rFonts w:ascii="Calibri" w:hAnsi="Calibri" w:cs="Calibri"/>
-        </w:rPr>
-      </w:pPr>
-      <w:r>
-        <w:rPr>
-          <w:rFonts w:ascii="Calibri" w:hAnsi="Calibri" w:cs="Calibri"/>
-        </w:rPr>
-        <w:pict w14:anchorId="1ABBC923">
-          <v:rect id="_x0000_i1025" style="width:468pt;height:1.5pt" o:hralign="center" o:hrstd="t" o:hrnoshade="t" o:hr="t" fillcolor="#d8d8d8 [2732]" stroked="f"/>
-        </w:pict>
+          <w:rFonts w:ascii="Arial" w:hAnsi="Arial" w:cs="Arial"/>
+          <w:sz w:val="20"/>
+          <w:szCs w:val="20"/>
+        </w:rPr>
+      </w:pPr>
+      <w:r>
+        <w:rPr>
+          <w:rFonts w:ascii="Arial" w:hAnsi="Arial" w:cs="Arial"/>
+          <w:sz w:val="20"/>
+          <w:szCs w:val="20"/>
+        </w:rPr>
+        <w:t xml:space="preserve">LinkedIn: https://www.linkedin.com/in/padmaprofile/ </w:t>
       </w:r>
     </w:p>
     <w:p>
       <w:pPr>
         <w:rPr>
-          <w:rFonts w:ascii="Calibri" w:hAnsi="Calibri" w:cs="Calibri"/>
-          <w:sz w:val="24"/>
-          <w:szCs w:val="24"/>
-        </w:rPr>
-      </w:pPr>
-      <w:r>
-        <w:rPr>
-          <w:rFonts w:ascii="Calibri" w:hAnsi="Calibri" w:cs="Calibri"/>
+          <w:rFonts w:ascii="Arial" w:hAnsi="Arial" w:cs="Arial"/>
           <w:b/>
           <w:bCs/>
-          <w:sz w:val="24"/>
-          <w:szCs w:val="24"/>
-        </w:rPr>
-        <w:t>PROFESSIONAL SUMMARY</w:t>
+          <w:sz w:val="20"/>
+          <w:szCs w:val="20"/>
+        </w:rPr>
+      </w:pPr>
+      <w:r>
+        <w:rPr>
+          <w:rFonts w:ascii="Arial" w:hAnsi="Arial" w:cs="Arial"/>
+          <w:noProof/>
+          <w:sz w:val="32"/>
+          <w:szCs w:val="32"/>
+        </w:rPr>
+        <mc:AlternateContent>
+          <mc:Choice Requires="wps">
+            <w:drawing>
+              <wp:anchor distT="0" distB="0" distL="114300" distR="114300" simplePos="0" relativeHeight="251675648" behindDoc="0" locked="0" layoutInCell="1" allowOverlap="1" wp14:anchorId="14359004" wp14:editId="6390761C">
+                <wp:simplePos x="0" y="0"/>
+                <wp:positionH relativeFrom="column">
+                  <wp:posOffset>0</wp:posOffset>
+                </wp:positionH>
+                <wp:positionV relativeFrom="paragraph">
+                  <wp:posOffset>186690</wp:posOffset>
+                </wp:positionV>
+                <wp:extent cx="6195060" cy="22860"/>
+                <wp:effectExtent l="0" t="0" r="34290" b="34290"/>
+                <wp:wrapNone/>
+                <wp:docPr id="1297599849" name="Straight Connector 1"/>
+                <wp:cNvGraphicFramePr/>
+                <a:graphic xmlns:a="http://schemas.openxmlformats.org/drawingml/2006/main">
+                  <a:graphicData uri="http://schemas.microsoft.com/office/word/2010/wordprocessingShape">
+                    <wps:wsp>
+                      <wps:cNvCnPr/>
+                      <wps:spPr>
+                        <a:xfrm flipV="1">
+                          <a:off x="0" y="0"/>
+                          <a:ext cx="6195060" cy="22860"/>
+                        </a:xfrm>
+                        <a:prstGeom prst="line">
+                          <a:avLst/>
+                        </a:prstGeom>
+                        <a:ln>
+                          <a:solidFill>
+                            <a:schemeClr val="bg2">
+                              <a:lumMod val="90000"/>
+                            </a:schemeClr>
+                          </a:solidFill>
+                        </a:ln>
+                      </wps:spPr>
+                      <wps:style>
+                        <a:lnRef idx="1">
+                          <a:schemeClr val="dk1"/>
+                        </a:lnRef>
+                        <a:fillRef idx="0">
+                          <a:schemeClr val="dk1"/>
+                        </a:fillRef>
+                        <a:effectRef idx="0">
+                          <a:schemeClr val="dk1"/>
+                        </a:effectRef>
+                        <a:fontRef idx="minor">
+                          <a:schemeClr val="tx1"/>
+                        </a:fontRef>
+                      </wps:style>
+                      <wps:bodyPr/>
+                    </wps:wsp>
+                  </a:graphicData>
+                </a:graphic>
+              </wp:anchor>
+            </w:drawing>
+          </mc:Choice>
+          <mc:Fallback>
+            <w:pict>
+              <v:line w14:anchorId="7C0F504A" id="Straight Connector 1" o:spid="_x0000_s1026" style="position:absolute;flip:y;z-index:251675648;visibility:visible;mso-wrap-style:square;mso-wrap-distance-left:9pt;mso-wrap-distance-top:0;mso-wrap-distance-right:9pt;mso-wrap-distance-bottom:0;mso-position-horizontal:absolute;mso-position-horizontal-relative:text;mso-position-vertical:absolute;mso-position-vertical-relative:text" from="0,14.7pt" to="487.8pt,16.5pt" o:gfxdata="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" strokecolor="#d0d0d0 [2894]" strokeweight=".5pt">
+                <v:stroke joinstyle="miter"/>
+              </v:line>
+            </w:pict>
+          </mc:Fallback>
+        </mc:AlternateContent>
+      </w:r>
+      <w:r>
+        <w:rPr>
+          <w:rFonts w:ascii="Arial" w:hAnsi="Arial" w:cs="Arial"/>
+          <w:sz w:val="20"/>
+          <w:szCs w:val="20"/>
+        </w:rPr>
+        <w:t>GitHub: https://github.com/PadmaRadhika</w:t>
       </w:r>
     </w:p>
     <w:p>
       <w:pPr>
         <w:rPr>
-          <w:rFonts w:ascii="Calibri" w:hAnsi="Calibri" w:cs="Calibri"/>
-        </w:rPr>
-      </w:pPr>
-      <w:r>
-        <w:rPr>
-          <w:rFonts w:ascii="Calibri" w:hAnsi="Calibri" w:cs="Calibri"/>
-        </w:rPr>
-        <w:t>Seasoned Software Engineer with 11 years of experience in full-stack development, specializing in Java. Proven track record in delivering high-quality software solutions through effective teamwork, problem-solving, and a strong focus on customer needs. Adept at leading projects from concept to deployment, ensuring code quality, scalability, and maintainability. Passionate about continuous learning and keeping up with the latest industry trends to drive innovation.</w:t>
-      </w:r>
-      <w:r>
-        <w:rPr>
-          <w:rFonts w:ascii="Calibri" w:hAnsi="Calibri" w:cs="Calibri"/>
-        </w:rPr>
-        <w:t xml:space="preserve"> </w:t>
-      </w:r>
-      <w:r>
-        <w:rPr>
-          <w:rFonts w:ascii="Calibri" w:hAnsi="Calibri" w:cs="Calibri"/>
-        </w:rPr>
-        <w:pict w14:anchorId="09484BC9">
-          <v:rect id="_x0000_i1026" style="width:468pt;height:1.5pt" o:hralign="center" o:hrstd="t" o:hrnoshade="t" o:hr="t" fillcolor="#d8d8d8 [2732]" stroked="f"/>
-        </w:pict>
+          <w:rFonts w:ascii="Arial" w:hAnsi="Arial" w:cs="Arial"/>
+          <w:sz w:val="20"/>
+          <w:szCs w:val="20"/>
+        </w:rPr>
+      </w:pPr>
+      <w:r>
+        <w:rPr>
+          <w:rFonts w:ascii="Arial" w:hAnsi="Arial" w:cs="Arial"/>
+          <w:b/>
+          <w:bCs/>
+          <w:sz w:val="20"/>
+          <w:szCs w:val="20"/>
+        </w:rPr>
+        <w:t>Professional Summary</w:t>
       </w:r>
     </w:p>
     <w:p>
       <w:pPr>
-        <w:rPr>
-          <w:rFonts w:ascii="Calibri" w:hAnsi="Calibri" w:cs="Calibri"/>
-          <w:sz w:val="24"/>
-          <w:szCs w:val="24"/>
-        </w:rPr>
-      </w:pPr>
-      <w:r>
-        <w:rPr>
-          <w:rFonts w:ascii="Calibri" w:hAnsi="Calibri" w:cs="Calibri"/>
+        <w:jc w:val="both"/>
+        <w:rPr>
+          <w:rFonts w:ascii="Arial" w:hAnsi="Arial" w:cs="Arial"/>
+          <w:sz w:val="20"/>
+          <w:szCs w:val="20"/>
+        </w:rPr>
+      </w:pPr>
+      <w:r>
+        <w:rPr>
+          <w:rFonts w:ascii="Arial" w:hAnsi="Arial" w:cs="Arial"/>
+          <w:noProof/>
+          <w:sz w:val="20"/>
+          <w:szCs w:val="20"/>
+        </w:rPr>
+        <mc:AlternateContent>
+          <mc:Choice Requires="wps">
+            <w:drawing>
+              <wp:anchor distT="0" distB="0" distL="114300" distR="114300" simplePos="0" relativeHeight="251669504" behindDoc="0" locked="0" layoutInCell="1" allowOverlap="1" wp14:anchorId="406DAB95" wp14:editId="429A3E94">
+                <wp:simplePos x="0" y="0"/>
+                <wp:positionH relativeFrom="margin">
+                  <wp:posOffset>0</wp:posOffset>
+                </wp:positionH>
+                <wp:positionV relativeFrom="paragraph">
+                  <wp:posOffset>1039019</wp:posOffset>
+                </wp:positionV>
+                <wp:extent cx="6195060" cy="22860"/>
+                <wp:effectExtent l="0" t="0" r="34290" b="34290"/>
+                <wp:wrapNone/>
+                <wp:docPr id="1400245966" name="Straight Connector 1"/>
+                <wp:cNvGraphicFramePr/>
+                <a:graphic xmlns:a="http://schemas.openxmlformats.org/drawingml/2006/main">
+                  <a:graphicData uri="http://schemas.microsoft.com/office/word/2010/wordprocessingShape">
+                    <wps:wsp>
+                      <wps:cNvCnPr/>
+                      <wps:spPr>
+                        <a:xfrm flipV="1">
+                          <a:off x="0" y="0"/>
+                          <a:ext cx="6195060" cy="22860"/>
+                        </a:xfrm>
+                        <a:prstGeom prst="line">
+                          <a:avLst/>
+                        </a:prstGeom>
+                        <a:ln>
+                          <a:solidFill>
+                            <a:schemeClr val="bg2">
+                              <a:lumMod val="90000"/>
+                            </a:schemeClr>
+                          </a:solidFill>
+                        </a:ln>
+                      </wps:spPr>
+                      <wps:style>
+                        <a:lnRef idx="1">
+                          <a:schemeClr val="dk1"/>
+                        </a:lnRef>
+                        <a:fillRef idx="0">
+                          <a:schemeClr val="dk1"/>
+                        </a:fillRef>
+                        <a:effectRef idx="0">
+                          <a:schemeClr val="dk1"/>
+                        </a:effectRef>
+                        <a:fontRef idx="minor">
+                          <a:schemeClr val="tx1"/>
+                        </a:fontRef>
+                      </wps:style>
+                      <wps:bodyPr/>
+                    </wps:wsp>
+                  </a:graphicData>
+                </a:graphic>
+              </wp:anchor>
+            </w:drawing>
+          </mc:Choice>
+          <mc:Fallback>
+            <w:pict>
+              <v:line w14:anchorId="4513A9EE" id="Straight Connector 1" o:spid="_x0000_s1026" style="position:absolute;flip:y;z-index:251669504;visibility:visible;mso-wrap-style:square;mso-wrap-distance-left:9pt;mso-wrap-distance-top:0;mso-wrap-distance-right:9pt;mso-wrap-distance-bottom:0;mso-position-horizontal:absolute;mso-position-horizontal-relative:margin;mso-position-vertical:absolute;mso-position-vertical-relative:text" from="0,81.8pt" to="487.8pt,83.6pt" o:gfxdata="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" strokecolor="#d0d0d0 [2894]" strokeweight=".5pt">
+                <v:stroke joinstyle="miter"/>
+                <w10:wrap anchorx="margin"/>
+              </v:line>
+            </w:pict>
+          </mc:Fallback>
+        </mc:AlternateContent>
+      </w:r>
+      <w:r>
+        <w:rPr>
+          <w:rFonts w:ascii="Arial" w:hAnsi="Arial" w:cs="Arial"/>
+          <w:sz w:val="20"/>
+          <w:szCs w:val="20"/>
+        </w:rPr>
+        <w:t xml:space="preserve">Java Full Stack Developer with over 11 years of experience designing and developing scalable web applications. Proficient in Java, Spring Boot, AngularJS, and REST API integration, with strong expertise in database optimization and performance tuning. Skilled in applying Agile methodologies and Six Sigma principles to drive continuous quality improvements. Knowledgeable in AI and Machine Learning through self-driven projects and advanced certifications. </w:t>
+      </w:r>
+      <w:r>
+        <w:rPr>
+          <w:rFonts w:ascii="Arial" w:hAnsi="Arial" w:cs="Arial"/>
+          <w:sz w:val="20"/>
+          <w:szCs w:val="20"/>
+        </w:rPr>
+        <w:t xml:space="preserve">Currently </w:t>
+      </w:r>
+      <w:r>
+        <w:rPr>
+          <w:rFonts w:ascii="Arial" w:hAnsi="Arial" w:cs="Arial"/>
+          <w:sz w:val="20"/>
+          <w:szCs w:val="20"/>
+        </w:rPr>
+        <w:t>r</w:t>
+      </w:r>
+      <w:r>
+        <w:rPr>
+          <w:rFonts w:ascii="Arial" w:hAnsi="Arial" w:cs="Arial"/>
+          <w:sz w:val="20"/>
+          <w:szCs w:val="20"/>
+        </w:rPr>
+        <w:t>e-entering the workforce after upskilling via continuous learning and personal development.</w:t>
+      </w:r>
+    </w:p>
+    <w:p>
+      <w:pPr>
+        <w:rPr>
+          <w:rFonts w:ascii="Arial" w:hAnsi="Arial" w:cs="Arial"/>
+          <w:sz w:val="20"/>
+          <w:szCs w:val="20"/>
+        </w:rPr>
+      </w:pPr>
+      <w:r>
+        <w:rPr>
+          <w:rFonts w:ascii="Arial" w:hAnsi="Arial" w:cs="Arial"/>
           <w:b/>
           <w:bCs/>
-          <w:sz w:val="24"/>
-          <w:szCs w:val="24"/>
-        </w:rPr>
-        <w:t>PROFESSIONAL EXPERIENCE</w:t>
+          <w:sz w:val="20"/>
+          <w:szCs w:val="20"/>
+        </w:rPr>
+        <w:t>Professional Experience</w:t>
       </w:r>
     </w:p>
     <w:p>
       <w:pPr>
         <w:rPr>
-          <w:rFonts w:ascii="Calibri" w:hAnsi="Calibri" w:cs="Calibri"/>
-        </w:rPr>
-      </w:pPr>
-      <w:r>
-        <w:rPr>
-          <w:rFonts w:ascii="Calibri" w:hAnsi="Calibri" w:cs="Calibri"/>
+          <w:rFonts w:ascii="Arial" w:hAnsi="Arial" w:cs="Arial"/>
+          <w:sz w:val="20"/>
+          <w:szCs w:val="20"/>
+        </w:rPr>
+      </w:pPr>
+      <w:r>
+        <w:rPr>
+          <w:rFonts w:ascii="Arial" w:hAnsi="Arial" w:cs="Arial"/>
+          <w:b/>
+          <w:bCs/>
+          <w:sz w:val="20"/>
+          <w:szCs w:val="20"/>
         </w:rPr>
         <w:t>Career Break</w:t>
       </w:r>
       <w:r>
         <w:rPr>
-          <w:rFonts w:ascii="Calibri" w:hAnsi="Calibri" w:cs="Calibri"/>
+          <w:rFonts w:ascii="Arial" w:hAnsi="Arial" w:cs="Arial"/>
+          <w:b/>
+          <w:bCs/>
+          <w:sz w:val="20"/>
+          <w:szCs w:val="20"/>
+        </w:rPr>
+        <w:t xml:space="preserve"> | </w:t>
+      </w:r>
+      <w:r>
+        <w:rPr>
+          <w:rFonts w:ascii="Arial" w:hAnsi="Arial" w:cs="Arial"/>
+          <w:i/>
+          <w:iCs/>
+          <w:sz w:val="20"/>
+          <w:szCs w:val="20"/>
+        </w:rPr>
+        <w:t>Upskilling &amp; Caregiving</w:t>
+      </w:r>
+      <w:r>
+        <w:rPr>
+          <w:rFonts w:ascii="Arial" w:hAnsi="Arial" w:cs="Arial"/>
+          <w:b/>
+          <w:bCs/>
+          <w:sz w:val="20"/>
+          <w:szCs w:val="20"/>
         </w:rPr>
         <w:tab/>
       </w:r>
       <w:r>
         <w:rPr>
-          <w:rFonts w:ascii="Calibri" w:hAnsi="Calibri" w:cs="Calibri"/>
+          <w:rFonts w:ascii="Arial" w:hAnsi="Arial" w:cs="Arial"/>
+          <w:b/>
+          <w:bCs/>
+          <w:sz w:val="20"/>
+          <w:szCs w:val="20"/>
         </w:rPr>
         <w:tab/>
       </w:r>
       <w:r>
         <w:rPr>
-          <w:rFonts w:ascii="Calibri" w:hAnsi="Calibri" w:cs="Calibri"/>
+          <w:rFonts w:ascii="Arial" w:hAnsi="Arial" w:cs="Arial"/>
+          <w:b/>
+          <w:bCs/>
+          <w:sz w:val="20"/>
+          <w:szCs w:val="20"/>
         </w:rPr>
         <w:tab/>
       </w:r>
       <w:r>
         <w:rPr>
-          <w:rFonts w:ascii="Calibri" w:hAnsi="Calibri" w:cs="Calibri"/>
+          <w:rFonts w:ascii="Arial" w:hAnsi="Arial" w:cs="Arial"/>
+          <w:b/>
+          <w:bCs/>
+          <w:sz w:val="20"/>
+          <w:szCs w:val="20"/>
         </w:rPr>
         <w:tab/>
       </w:r>
       <w:r>
         <w:rPr>
-          <w:rFonts w:ascii="Calibri" w:hAnsi="Calibri" w:cs="Calibri"/>
+          <w:rFonts w:ascii="Arial" w:hAnsi="Arial" w:cs="Arial"/>
+          <w:b/>
+          <w:bCs/>
+          <w:sz w:val="20"/>
+          <w:szCs w:val="20"/>
         </w:rPr>
         <w:tab/>
       </w:r>
       <w:r>
         <w:rPr>
-          <w:rFonts w:ascii="Calibri" w:hAnsi="Calibri" w:cs="Calibri"/>
+          <w:rFonts w:ascii="Arial" w:hAnsi="Arial" w:cs="Arial"/>
+          <w:b/>
+          <w:bCs/>
+          <w:sz w:val="20"/>
+          <w:szCs w:val="20"/>
         </w:rPr>
         <w:tab/>
       </w:r>
       <w:r>
         <w:rPr>
-          <w:rFonts w:ascii="Calibri" w:hAnsi="Calibri" w:cs="Calibri"/>
-        </w:rPr>
-        <w:tab/>
-      </w:r>
-      <w:r>
-        <w:rPr>
-          <w:rFonts w:ascii="Calibri" w:hAnsi="Calibri" w:cs="Calibri"/>
-        </w:rPr>
-        <w:tab/>
-      </w:r>
-      <w:r>
-        <w:rPr>
-          <w:rFonts w:ascii="Calibri" w:hAnsi="Calibri" w:cs="Calibri"/>
-        </w:rPr>
-        <w:tab/>
-        <w:t>May 2016 – Till Date</w:t>
+          <w:rFonts w:ascii="Arial" w:hAnsi="Arial" w:cs="Arial"/>
+          <w:i/>
+          <w:iCs/>
+          <w:sz w:val="20"/>
+          <w:szCs w:val="20"/>
+        </w:rPr>
+        <w:t>May 2016 – Present</w:t>
+      </w:r>
+    </w:p>
+    <w:p>
+      <w:pPr>
+        <w:numPr>
+          <w:ilvl w:val="0"/>
+          <w:numId w:val="2"/>
+        </w:numPr>
+        <w:jc w:val="both"/>
+        <w:rPr>
+          <w:rFonts w:ascii="Arial" w:hAnsi="Arial" w:cs="Arial"/>
+          <w:sz w:val="20"/>
+          <w:szCs w:val="20"/>
+        </w:rPr>
+      </w:pPr>
+      <w:r>
+        <w:rPr>
+          <w:rFonts w:ascii="Arial" w:hAnsi="Arial" w:cs="Arial"/>
+          <w:sz w:val="20"/>
+          <w:szCs w:val="20"/>
+        </w:rPr>
+        <w:t>Dedicated time to caregiving for my special needs daughter, while proactively upskilling in technical areas.</w:t>
+      </w:r>
+    </w:p>
+    <w:p>
+      <w:pPr>
+        <w:numPr>
+          <w:ilvl w:val="0"/>
+          <w:numId w:val="2"/>
+        </w:numPr>
+        <w:jc w:val="both"/>
+        <w:rPr>
+          <w:rFonts w:ascii="Arial" w:hAnsi="Arial" w:cs="Arial"/>
+          <w:sz w:val="20"/>
+          <w:szCs w:val="20"/>
+        </w:rPr>
+      </w:pPr>
+      <w:r>
+        <w:rPr>
+          <w:rFonts w:ascii="Arial" w:hAnsi="Arial" w:cs="Arial"/>
+          <w:sz w:val="20"/>
+          <w:szCs w:val="20"/>
+        </w:rPr>
+        <w:t xml:space="preserve">Built </w:t>
+      </w:r>
+      <w:r>
+        <w:rPr>
+          <w:rFonts w:ascii="Arial" w:hAnsi="Arial" w:cs="Arial"/>
+          <w:sz w:val="20"/>
+          <w:szCs w:val="20"/>
+        </w:rPr>
+        <w:t xml:space="preserve">and deployed </w:t>
+      </w:r>
+      <w:r>
+        <w:rPr>
+          <w:rFonts w:ascii="Arial" w:hAnsi="Arial" w:cs="Arial"/>
+          <w:sz w:val="20"/>
+          <w:szCs w:val="20"/>
+        </w:rPr>
+        <w:t xml:space="preserve">5 end-to-end web applications </w:t>
+      </w:r>
+      <w:r>
+        <w:rPr>
+          <w:rFonts w:ascii="Arial" w:hAnsi="Arial" w:cs="Arial"/>
+          <w:sz w:val="20"/>
+          <w:szCs w:val="20"/>
+        </w:rPr>
+        <w:t xml:space="preserve">on AWS </w:t>
+      </w:r>
+      <w:r>
+        <w:rPr>
+          <w:rFonts w:ascii="Arial" w:hAnsi="Arial" w:cs="Arial"/>
+          <w:sz w:val="20"/>
+          <w:szCs w:val="20"/>
+        </w:rPr>
+        <w:t>during a Java Full Stack Web Development bootcamp, utilizing Spring Boot (Java) for back-end APIs and AngularJS for responsive front-end interfaces; projects included client management, gym management, cab booking, pet clinic, and food delivery platforms.</w:t>
       </w:r>
     </w:p>
     <w:p>
@@ -276,347 +589,1375 @@
         <w:pStyle w:val="ListParagraph"/>
         <w:numPr>
           <w:ilvl w:val="0"/>
-          <w:numId w:val="10"/>
+          <w:numId w:val="2"/>
         </w:numPr>
-        <w:spacing w:after="0" w:line="240" w:lineRule="auto"/>
         <w:jc w:val="both"/>
         <w:rPr>
-          <w:rFonts w:ascii="Calibri" w:hAnsi="Calibri" w:cs="Calibri"/>
-        </w:rPr>
-      </w:pPr>
-      <w:r>
-        <w:rPr>
-          <w:rFonts w:ascii="Calibri" w:hAnsi="Calibri" w:cs="Calibri"/>
-        </w:rPr>
-        <w:t>Focused on caregiving while staying updated with industry trends and working on personal development projects, including Java Full-stack development coding boot camp and Projects using AI &amp; Machine Learning Algorithms.</w:t>
+          <w:rFonts w:ascii="Arial" w:hAnsi="Arial" w:cs="Arial"/>
+          <w:sz w:val="20"/>
+          <w:szCs w:val="20"/>
+        </w:rPr>
+      </w:pPr>
+      <w:r>
+        <w:rPr>
+          <w:rFonts w:ascii="Arial" w:hAnsi="Arial" w:cs="Arial"/>
+          <w:sz w:val="20"/>
+          <w:szCs w:val="20"/>
+        </w:rPr>
+        <w:t>Developed</w:t>
+      </w:r>
+      <w:r>
+        <w:rPr>
+          <w:rFonts w:ascii="Arial" w:hAnsi="Arial" w:cs="Arial"/>
+          <w:sz w:val="20"/>
+          <w:szCs w:val="20"/>
+        </w:rPr>
+        <w:t xml:space="preserve"> 11 machine learning projects using various models like regression, classification, clustering and neural networks, achieving 85% accuracy and 90% efficiency improvements</w:t>
+      </w:r>
+      <w:r>
+        <w:rPr>
+          <w:rFonts w:ascii="Arial" w:hAnsi="Arial" w:cs="Arial"/>
+          <w:sz w:val="20"/>
+          <w:szCs w:val="20"/>
+        </w:rPr>
+        <w:t>.</w:t>
       </w:r>
     </w:p>
     <w:p>
       <w:pPr>
-        <w:pStyle w:val="ListParagraph"/>
-        <w:spacing w:after="0" w:line="240" w:lineRule="auto"/>
-        <w:jc w:val="both"/>
-        <w:rPr>
-          <w:rFonts w:ascii="Calibri" w:hAnsi="Calibri" w:cs="Calibri"/>
-        </w:rPr>
-      </w:pPr>
+        <w:rPr>
+          <w:rFonts w:ascii="Arial" w:hAnsi="Arial" w:cs="Arial"/>
+          <w:sz w:val="20"/>
+          <w:szCs w:val="20"/>
+        </w:rPr>
+      </w:pPr>
+      <w:r>
+        <w:rPr>
+          <w:rFonts w:ascii="Arial" w:hAnsi="Arial" w:cs="Arial"/>
+          <w:b/>
+          <w:bCs/>
+          <w:sz w:val="20"/>
+          <w:szCs w:val="20"/>
+        </w:rPr>
+        <w:t>Accenture</w:t>
+      </w:r>
+      <w:r>
+        <w:rPr>
+          <w:rFonts w:ascii="Arial" w:hAnsi="Arial" w:cs="Arial"/>
+          <w:sz w:val="20"/>
+          <w:szCs w:val="20"/>
+        </w:rPr>
+        <w:t xml:space="preserve"> — </w:t>
+      </w:r>
+      <w:r>
+        <w:rPr>
+          <w:rFonts w:ascii="Arial" w:hAnsi="Arial" w:cs="Arial"/>
+          <w:i/>
+          <w:iCs/>
+          <w:sz w:val="20"/>
+          <w:szCs w:val="20"/>
+        </w:rPr>
+        <w:t>Team Leader</w:t>
+      </w:r>
+      <w:r>
+        <w:rPr>
+          <w:rFonts w:ascii="Arial" w:hAnsi="Arial" w:cs="Arial"/>
+          <w:i/>
+          <w:iCs/>
+          <w:sz w:val="20"/>
+          <w:szCs w:val="20"/>
+        </w:rPr>
+        <w:tab/>
+      </w:r>
+      <w:r>
+        <w:rPr>
+          <w:rFonts w:ascii="Arial" w:hAnsi="Arial" w:cs="Arial"/>
+          <w:i/>
+          <w:iCs/>
+          <w:sz w:val="20"/>
+          <w:szCs w:val="20"/>
+        </w:rPr>
+        <w:tab/>
+      </w:r>
+      <w:r>
+        <w:rPr>
+          <w:rFonts w:ascii="Arial" w:hAnsi="Arial" w:cs="Arial"/>
+          <w:i/>
+          <w:iCs/>
+          <w:sz w:val="20"/>
+          <w:szCs w:val="20"/>
+        </w:rPr>
+        <w:tab/>
+      </w:r>
+      <w:r>
+        <w:rPr>
+          <w:rFonts w:ascii="Arial" w:hAnsi="Arial" w:cs="Arial"/>
+          <w:i/>
+          <w:iCs/>
+          <w:sz w:val="20"/>
+          <w:szCs w:val="20"/>
+        </w:rPr>
+        <w:tab/>
+      </w:r>
+      <w:r>
+        <w:rPr>
+          <w:rFonts w:ascii="Arial" w:hAnsi="Arial" w:cs="Arial"/>
+          <w:i/>
+          <w:iCs/>
+          <w:sz w:val="20"/>
+          <w:szCs w:val="20"/>
+        </w:rPr>
+        <w:tab/>
+      </w:r>
+      <w:r>
+        <w:rPr>
+          <w:rFonts w:ascii="Arial" w:hAnsi="Arial" w:cs="Arial"/>
+          <w:i/>
+          <w:iCs/>
+          <w:sz w:val="20"/>
+          <w:szCs w:val="20"/>
+        </w:rPr>
+        <w:tab/>
+      </w:r>
+      <w:r>
+        <w:rPr>
+          <w:rFonts w:ascii="Arial" w:hAnsi="Arial" w:cs="Arial"/>
+          <w:i/>
+          <w:iCs/>
+          <w:sz w:val="20"/>
+          <w:szCs w:val="20"/>
+        </w:rPr>
+        <w:tab/>
+      </w:r>
+      <w:r>
+        <w:rPr>
+          <w:rFonts w:ascii="Arial" w:hAnsi="Arial" w:cs="Arial"/>
+          <w:i/>
+          <w:iCs/>
+          <w:sz w:val="20"/>
+          <w:szCs w:val="20"/>
+        </w:rPr>
+        <w:t>July 2013 – April 2016</w:t>
+      </w:r>
     </w:p>
     <w:p>
       <w:pPr>
-        <w:rPr>
-          <w:rFonts w:ascii="Calibri" w:hAnsi="Calibri" w:cs="Calibri"/>
-        </w:rPr>
-      </w:pPr>
-      <w:r>
-        <w:rPr>
-          <w:rFonts w:ascii="Calibri" w:hAnsi="Calibri" w:cs="Calibri"/>
-        </w:rPr>
-        <w:t xml:space="preserve">Accenture| </w:t>
-      </w:r>
-      <w:r>
-        <w:rPr>
-          <w:rFonts w:ascii="Calibri" w:hAnsi="Calibri" w:cs="Calibri"/>
+        <w:numPr>
+          <w:ilvl w:val="0"/>
+          <w:numId w:val="3"/>
+        </w:numPr>
+        <w:jc w:val="both"/>
+        <w:rPr>
+          <w:rFonts w:ascii="Arial" w:hAnsi="Arial" w:cs="Arial"/>
+          <w:sz w:val="20"/>
+          <w:szCs w:val="20"/>
+        </w:rPr>
+      </w:pPr>
+      <w:r>
+        <w:rPr>
+          <w:rFonts w:ascii="Arial" w:hAnsi="Arial" w:cs="Arial"/>
+          <w:sz w:val="20"/>
+          <w:szCs w:val="20"/>
+        </w:rPr>
+        <w:t>Led a 5-member team through 15 Agile sprints to deliver 1</w:t>
+      </w:r>
+      <w:r>
+        <w:rPr>
+          <w:rFonts w:ascii="Arial" w:hAnsi="Arial" w:cs="Arial"/>
+          <w:sz w:val="20"/>
+          <w:szCs w:val="20"/>
+        </w:rPr>
+        <w:t>0</w:t>
+      </w:r>
+      <w:r>
+        <w:rPr>
+          <w:rFonts w:ascii="Arial" w:hAnsi="Arial" w:cs="Arial"/>
+          <w:sz w:val="20"/>
+          <w:szCs w:val="20"/>
+        </w:rPr>
+        <w:t>+ feature enhancements for AT&amp;T’s Premier online store, including high-profile iPhone releases and credit card promotions, contributing to a 40% increase in sales revenue.</w:t>
+      </w:r>
+    </w:p>
+    <w:p>
+      <w:pPr>
+        <w:numPr>
+          <w:ilvl w:val="0"/>
+          <w:numId w:val="3"/>
+        </w:numPr>
+        <w:jc w:val="both"/>
+        <w:rPr>
+          <w:rFonts w:ascii="Arial" w:hAnsi="Arial" w:cs="Arial"/>
+          <w:sz w:val="20"/>
+          <w:szCs w:val="20"/>
+        </w:rPr>
+      </w:pPr>
+      <w:r>
+        <w:rPr>
+          <w:rFonts w:ascii="Arial" w:hAnsi="Arial" w:cs="Arial"/>
+          <w:sz w:val="20"/>
+          <w:szCs w:val="20"/>
+        </w:rPr>
+        <w:t xml:space="preserve">Built AT&amp;T’s Partner Exchange web application from scratch, successfully delivering 8 major features across 20 Agile sprints, resulting in </w:t>
+      </w:r>
+      <w:r>
+        <w:rPr>
+          <w:rFonts w:ascii="Arial" w:hAnsi="Arial" w:cs="Arial"/>
+          <w:sz w:val="20"/>
+          <w:szCs w:val="20"/>
+        </w:rPr>
+        <w:t xml:space="preserve">onboarding of 100+ partners within </w:t>
+      </w:r>
+      <w:r>
+        <w:rPr>
+          <w:rFonts w:ascii="Arial" w:hAnsi="Arial" w:cs="Arial"/>
+          <w:sz w:val="20"/>
+          <w:szCs w:val="20"/>
+        </w:rPr>
+        <w:t>first</w:t>
+      </w:r>
+      <w:r>
+        <w:rPr>
+          <w:rFonts w:ascii="Arial" w:hAnsi="Arial" w:cs="Arial"/>
+          <w:sz w:val="20"/>
+          <w:szCs w:val="20"/>
+        </w:rPr>
+        <w:t xml:space="preserve"> year</w:t>
+      </w:r>
+    </w:p>
+    <w:p>
+      <w:pPr>
+        <w:numPr>
+          <w:ilvl w:val="0"/>
+          <w:numId w:val="3"/>
+        </w:numPr>
+        <w:jc w:val="both"/>
+        <w:rPr>
+          <w:rFonts w:ascii="Arial" w:hAnsi="Arial" w:cs="Arial"/>
+          <w:sz w:val="20"/>
+          <w:szCs w:val="20"/>
+        </w:rPr>
+      </w:pPr>
+      <w:r>
+        <w:rPr>
+          <w:rFonts w:ascii="Arial" w:hAnsi="Arial" w:cs="Arial"/>
+          <w:sz w:val="20"/>
+          <w:szCs w:val="20"/>
+        </w:rPr>
+        <w:t>Reduced software defects by 80% through effective code reviews and collaboration.</w:t>
+      </w:r>
+    </w:p>
+    <w:p>
+      <w:pPr>
+        <w:numPr>
+          <w:ilvl w:val="0"/>
+          <w:numId w:val="3"/>
+        </w:numPr>
+        <w:jc w:val="both"/>
+        <w:rPr>
+          <w:rFonts w:ascii="Arial" w:hAnsi="Arial" w:cs="Arial"/>
+          <w:sz w:val="20"/>
+          <w:szCs w:val="20"/>
+        </w:rPr>
+      </w:pPr>
+      <w:r>
+        <w:rPr>
+          <w:rFonts w:ascii="Arial" w:hAnsi="Arial" w:cs="Arial"/>
+          <w:sz w:val="20"/>
+          <w:szCs w:val="20"/>
+        </w:rPr>
+        <w:t>Ensured timely delivery of projects by coordinating cross-functional teams and stakeholders.</w:t>
+      </w:r>
+    </w:p>
+    <w:p>
+      <w:pPr>
+        <w:rPr>
+          <w:rFonts w:ascii="Arial" w:hAnsi="Arial" w:cs="Arial"/>
+          <w:sz w:val="20"/>
+          <w:szCs w:val="20"/>
+        </w:rPr>
+      </w:pPr>
+      <w:r>
+        <w:rPr>
+          <w:rFonts w:ascii="Arial" w:hAnsi="Arial" w:cs="Arial"/>
           <w:b/>
           <w:bCs/>
-        </w:rPr>
-        <w:t xml:space="preserve">Team Leader </w:t>
-      </w:r>
-      <w:r>
-        <w:rPr>
-          <w:rFonts w:ascii="Calibri" w:hAnsi="Calibri" w:cs="Calibri"/>
+          <w:sz w:val="20"/>
+          <w:szCs w:val="20"/>
+        </w:rPr>
+        <w:t>L&amp;T Infotech</w:t>
+      </w:r>
+      <w:r>
+        <w:rPr>
+          <w:rFonts w:ascii="Arial" w:hAnsi="Arial" w:cs="Arial"/>
+          <w:sz w:val="20"/>
+          <w:szCs w:val="20"/>
+        </w:rPr>
+        <w:t xml:space="preserve"> — </w:t>
+      </w:r>
+      <w:r>
+        <w:rPr>
+          <w:rFonts w:ascii="Arial" w:hAnsi="Arial" w:cs="Arial"/>
+          <w:i/>
+          <w:iCs/>
+          <w:sz w:val="20"/>
+          <w:szCs w:val="20"/>
+        </w:rPr>
+        <w:t>Project Leader</w:t>
+      </w:r>
+      <w:r>
+        <w:rPr>
+          <w:rFonts w:ascii="Arial" w:hAnsi="Arial" w:cs="Arial"/>
+          <w:i/>
+          <w:iCs/>
+          <w:sz w:val="20"/>
+          <w:szCs w:val="20"/>
+        </w:rPr>
+        <w:tab/>
+      </w:r>
+      <w:r>
+        <w:rPr>
+          <w:rFonts w:ascii="Arial" w:hAnsi="Arial" w:cs="Arial"/>
+          <w:i/>
+          <w:iCs/>
+          <w:sz w:val="20"/>
+          <w:szCs w:val="20"/>
+        </w:rPr>
+        <w:tab/>
+      </w:r>
+      <w:r>
+        <w:rPr>
+          <w:rFonts w:ascii="Arial" w:hAnsi="Arial" w:cs="Arial"/>
+          <w:i/>
+          <w:iCs/>
+          <w:sz w:val="20"/>
+          <w:szCs w:val="20"/>
+        </w:rPr>
+        <w:tab/>
+      </w:r>
+      <w:r>
+        <w:rPr>
+          <w:rFonts w:ascii="Arial" w:hAnsi="Arial" w:cs="Arial"/>
+          <w:i/>
+          <w:iCs/>
+          <w:sz w:val="20"/>
+          <w:szCs w:val="20"/>
+        </w:rPr>
+        <w:tab/>
+      </w:r>
+      <w:r>
+        <w:rPr>
+          <w:rFonts w:ascii="Arial" w:hAnsi="Arial" w:cs="Arial"/>
+          <w:i/>
+          <w:iCs/>
+          <w:sz w:val="20"/>
+          <w:szCs w:val="20"/>
+        </w:rPr>
+        <w:tab/>
+      </w:r>
+      <w:r>
+        <w:rPr>
+          <w:rFonts w:ascii="Arial" w:hAnsi="Arial" w:cs="Arial"/>
+          <w:i/>
+          <w:iCs/>
+          <w:sz w:val="20"/>
+          <w:szCs w:val="20"/>
+        </w:rPr>
+        <w:tab/>
+      </w:r>
+      <w:r>
+        <w:rPr>
+          <w:rFonts w:ascii="Arial" w:hAnsi="Arial" w:cs="Arial"/>
+          <w:i/>
+          <w:iCs/>
+          <w:sz w:val="20"/>
+          <w:szCs w:val="20"/>
+        </w:rPr>
+        <w:tab/>
+        <w:t>Dec</w:t>
+      </w:r>
+      <w:r>
+        <w:rPr>
+          <w:rFonts w:ascii="Arial" w:hAnsi="Arial" w:cs="Arial"/>
+          <w:i/>
+          <w:iCs/>
+          <w:sz w:val="20"/>
+          <w:szCs w:val="20"/>
+        </w:rPr>
+        <w:t xml:space="preserve"> 2010 – </w:t>
+      </w:r>
+      <w:r>
+        <w:rPr>
+          <w:rFonts w:ascii="Arial" w:hAnsi="Arial" w:cs="Arial"/>
+          <w:i/>
+          <w:iCs/>
+          <w:sz w:val="20"/>
+          <w:szCs w:val="20"/>
+        </w:rPr>
+        <w:t>Oct</w:t>
+      </w:r>
+      <w:r>
+        <w:rPr>
+          <w:rFonts w:ascii="Arial" w:hAnsi="Arial" w:cs="Arial"/>
+          <w:i/>
+          <w:iCs/>
+          <w:sz w:val="20"/>
+          <w:szCs w:val="20"/>
+        </w:rPr>
+        <w:t xml:space="preserve"> 2011</w:t>
+      </w:r>
+    </w:p>
+    <w:p>
+      <w:pPr>
+        <w:numPr>
+          <w:ilvl w:val="0"/>
+          <w:numId w:val="4"/>
+        </w:numPr>
+        <w:jc w:val="both"/>
+        <w:rPr>
+          <w:rFonts w:ascii="Arial" w:hAnsi="Arial" w:cs="Arial"/>
+          <w:sz w:val="20"/>
+          <w:szCs w:val="20"/>
+        </w:rPr>
+      </w:pPr>
+      <w:r>
+        <w:rPr>
+          <w:rFonts w:ascii="Arial" w:hAnsi="Arial" w:cs="Arial"/>
+          <w:sz w:val="20"/>
+          <w:szCs w:val="20"/>
+        </w:rPr>
+        <w:t>Directed development of enhancements for Citi Century - Rendezvous application.</w:t>
+      </w:r>
+    </w:p>
+    <w:p>
+      <w:pPr>
+        <w:numPr>
+          <w:ilvl w:val="0"/>
+          <w:numId w:val="4"/>
+        </w:numPr>
+        <w:jc w:val="both"/>
+        <w:rPr>
+          <w:rFonts w:ascii="Arial" w:hAnsi="Arial" w:cs="Arial"/>
+          <w:sz w:val="20"/>
+          <w:szCs w:val="20"/>
+        </w:rPr>
+      </w:pPr>
+      <w:r>
+        <w:rPr>
+          <w:rFonts w:ascii="Arial" w:hAnsi="Arial" w:cs="Arial"/>
+          <w:sz w:val="20"/>
+          <w:szCs w:val="20"/>
+        </w:rPr>
+        <w:t>Improved performance of the reports module by 98% with a new design and implementation.</w:t>
+      </w:r>
+    </w:p>
+    <w:p>
+      <w:pPr>
+        <w:numPr>
+          <w:ilvl w:val="0"/>
+          <w:numId w:val="4"/>
+        </w:numPr>
+        <w:jc w:val="both"/>
+        <w:rPr>
+          <w:rFonts w:ascii="Arial" w:hAnsi="Arial" w:cs="Arial"/>
           <w:b/>
           <w:bCs/>
-        </w:rPr>
-        <w:tab/>
-      </w:r>
-      <w:r>
-        <w:rPr>
-          <w:rFonts w:ascii="Calibri" w:hAnsi="Calibri" w:cs="Calibri"/>
+          <w:sz w:val="20"/>
+          <w:szCs w:val="20"/>
+        </w:rPr>
+      </w:pPr>
+      <w:r>
+        <w:rPr>
+          <w:rFonts w:ascii="Arial" w:hAnsi="Arial" w:cs="Arial"/>
+          <w:sz w:val="20"/>
+          <w:szCs w:val="20"/>
+        </w:rPr>
+        <w:t>Managed resources, created project plans, and ensured stakeholder satisfaction.</w:t>
+      </w:r>
+    </w:p>
+    <w:p>
+      <w:pPr>
+        <w:ind w:left="720"/>
+        <w:rPr>
+          <w:rFonts w:ascii="Arial" w:hAnsi="Arial" w:cs="Arial"/>
           <w:b/>
           <w:bCs/>
-        </w:rPr>
-        <w:tab/>
-      </w:r>
-      <w:r>
-        <w:rPr>
-          <w:rFonts w:ascii="Calibri" w:hAnsi="Calibri" w:cs="Calibri"/>
+          <w:sz w:val="20"/>
+          <w:szCs w:val="20"/>
+        </w:rPr>
+      </w:pPr>
+    </w:p>
+    <w:p>
+      <w:pPr>
+        <w:rPr>
+          <w:rFonts w:ascii="Arial" w:hAnsi="Arial" w:cs="Arial"/>
+          <w:sz w:val="20"/>
+          <w:szCs w:val="20"/>
+        </w:rPr>
+      </w:pPr>
+      <w:r>
+        <w:rPr>
+          <w:rFonts w:ascii="Arial" w:hAnsi="Arial" w:cs="Arial"/>
           <w:b/>
           <w:bCs/>
+          <w:sz w:val="20"/>
+          <w:szCs w:val="20"/>
+        </w:rPr>
+        <w:lastRenderedPageBreak/>
+        <w:t>GE Energy</w:t>
+      </w:r>
+      <w:r>
+        <w:rPr>
+          <w:rFonts w:ascii="Arial" w:hAnsi="Arial" w:cs="Arial"/>
+          <w:sz w:val="20"/>
+          <w:szCs w:val="20"/>
+        </w:rPr>
+        <w:t xml:space="preserve"> — </w:t>
+      </w:r>
+      <w:r>
+        <w:rPr>
+          <w:rFonts w:ascii="Arial" w:hAnsi="Arial" w:cs="Arial"/>
+          <w:i/>
+          <w:iCs/>
+          <w:sz w:val="20"/>
+          <w:szCs w:val="20"/>
+        </w:rPr>
+        <w:t>Senior Software Developer</w:t>
+      </w:r>
+      <w:r>
+        <w:rPr>
+          <w:rFonts w:ascii="Arial" w:hAnsi="Arial" w:cs="Arial"/>
+          <w:i/>
+          <w:iCs/>
+          <w:sz w:val="20"/>
+          <w:szCs w:val="20"/>
         </w:rPr>
         <w:tab/>
       </w:r>
       <w:r>
         <w:rPr>
-          <w:rFonts w:ascii="Calibri" w:hAnsi="Calibri" w:cs="Calibri"/>
+          <w:rFonts w:ascii="Arial" w:hAnsi="Arial" w:cs="Arial"/>
+          <w:i/>
+          <w:iCs/>
+          <w:sz w:val="20"/>
+          <w:szCs w:val="20"/>
+        </w:rPr>
+        <w:tab/>
+      </w:r>
+      <w:r>
+        <w:rPr>
+          <w:rFonts w:ascii="Arial" w:hAnsi="Arial" w:cs="Arial"/>
+          <w:i/>
+          <w:iCs/>
+          <w:sz w:val="20"/>
+          <w:szCs w:val="20"/>
+        </w:rPr>
+        <w:tab/>
+      </w:r>
+      <w:r>
+        <w:rPr>
+          <w:rFonts w:ascii="Arial" w:hAnsi="Arial" w:cs="Arial"/>
+          <w:i/>
+          <w:iCs/>
+          <w:sz w:val="20"/>
+          <w:szCs w:val="20"/>
+        </w:rPr>
+        <w:tab/>
+      </w:r>
+      <w:r>
+        <w:rPr>
+          <w:rFonts w:ascii="Arial" w:hAnsi="Arial" w:cs="Arial"/>
+          <w:i/>
+          <w:iCs/>
+          <w:sz w:val="20"/>
+          <w:szCs w:val="20"/>
+        </w:rPr>
+        <w:tab/>
+        <w:t>Nov</w:t>
+      </w:r>
+      <w:r>
+        <w:rPr>
+          <w:rFonts w:ascii="Arial" w:hAnsi="Arial" w:cs="Arial"/>
+          <w:i/>
+          <w:iCs/>
+          <w:sz w:val="20"/>
+          <w:szCs w:val="20"/>
+        </w:rPr>
+        <w:t xml:space="preserve"> 2006 – </w:t>
+      </w:r>
+      <w:r>
+        <w:rPr>
+          <w:rFonts w:ascii="Arial" w:hAnsi="Arial" w:cs="Arial"/>
+          <w:i/>
+          <w:iCs/>
+          <w:sz w:val="20"/>
+          <w:szCs w:val="20"/>
+        </w:rPr>
+        <w:t>Oct</w:t>
+      </w:r>
+      <w:r>
+        <w:rPr>
+          <w:rFonts w:ascii="Arial" w:hAnsi="Arial" w:cs="Arial"/>
+          <w:i/>
+          <w:iCs/>
+          <w:sz w:val="20"/>
+          <w:szCs w:val="20"/>
+        </w:rPr>
+        <w:t xml:space="preserve"> 2010</w:t>
+      </w:r>
+    </w:p>
+    <w:p>
+      <w:pPr>
+        <w:numPr>
+          <w:ilvl w:val="0"/>
+          <w:numId w:val="5"/>
+        </w:numPr>
+        <w:jc w:val="both"/>
+        <w:rPr>
+          <w:rFonts w:ascii="Arial" w:hAnsi="Arial" w:cs="Arial"/>
+          <w:sz w:val="20"/>
+          <w:szCs w:val="20"/>
+        </w:rPr>
+      </w:pPr>
+      <w:r>
+        <w:rPr>
+          <w:rFonts w:ascii="Arial" w:hAnsi="Arial" w:cs="Arial"/>
+          <w:sz w:val="20"/>
+          <w:szCs w:val="20"/>
+        </w:rPr>
+        <w:t>Delivered defect-free PFS functionality for the PMC PFS integration project, earning high praise and a promotion.</w:t>
+      </w:r>
+    </w:p>
+    <w:p>
+      <w:pPr>
+        <w:numPr>
+          <w:ilvl w:val="0"/>
+          <w:numId w:val="5"/>
+        </w:numPr>
+        <w:jc w:val="both"/>
+        <w:rPr>
+          <w:rFonts w:ascii="Arial" w:hAnsi="Arial" w:cs="Arial"/>
+          <w:sz w:val="20"/>
+          <w:szCs w:val="20"/>
+        </w:rPr>
+      </w:pPr>
+      <w:r>
+        <w:rPr>
+          <w:rFonts w:ascii="Arial" w:hAnsi="Arial" w:cs="Arial"/>
+          <w:sz w:val="20"/>
+          <w:szCs w:val="20"/>
+        </w:rPr>
+        <w:t>Initiated</w:t>
+      </w:r>
+      <w:r>
+        <w:rPr>
+          <w:rFonts w:ascii="Arial" w:hAnsi="Arial" w:cs="Arial"/>
+          <w:sz w:val="20"/>
+          <w:szCs w:val="20"/>
+        </w:rPr>
+        <w:t xml:space="preserve"> </w:t>
+      </w:r>
+      <w:r>
+        <w:rPr>
+          <w:rFonts w:ascii="Arial" w:hAnsi="Arial" w:cs="Arial"/>
+          <w:sz w:val="20"/>
+          <w:szCs w:val="20"/>
+        </w:rPr>
+        <w:t>TCO</w:t>
+      </w:r>
+      <w:r>
+        <w:rPr>
+          <w:rFonts w:ascii="Arial" w:hAnsi="Arial" w:cs="Arial"/>
+          <w:sz w:val="20"/>
+          <w:szCs w:val="20"/>
+        </w:rPr>
+        <w:t xml:space="preserve"> </w:t>
+      </w:r>
+      <w:r>
+        <w:rPr>
+          <w:rFonts w:ascii="Arial" w:hAnsi="Arial" w:cs="Arial"/>
+          <w:sz w:val="20"/>
+          <w:szCs w:val="20"/>
+        </w:rPr>
+        <w:t>4 Block project, saving 1200 business hours annually for GE TCO customers.</w:t>
+      </w:r>
+    </w:p>
+    <w:p>
+      <w:pPr>
+        <w:numPr>
+          <w:ilvl w:val="0"/>
+          <w:numId w:val="5"/>
+        </w:numPr>
+        <w:jc w:val="both"/>
+        <w:rPr>
+          <w:rFonts w:ascii="Arial" w:hAnsi="Arial" w:cs="Arial"/>
+          <w:sz w:val="20"/>
+          <w:szCs w:val="20"/>
+        </w:rPr>
+      </w:pPr>
+      <w:r>
+        <w:rPr>
+          <w:rFonts w:ascii="Arial" w:hAnsi="Arial" w:cs="Arial"/>
+          <w:sz w:val="20"/>
+          <w:szCs w:val="20"/>
+        </w:rPr>
+        <w:t xml:space="preserve">Migrated </w:t>
+      </w:r>
+      <w:r>
+        <w:rPr>
+          <w:rFonts w:ascii="Arial" w:hAnsi="Arial" w:cs="Arial"/>
+          <w:sz w:val="20"/>
+          <w:szCs w:val="20"/>
+        </w:rPr>
+        <w:t xml:space="preserve">Lighting Test Request </w:t>
+      </w:r>
+      <w:r>
+        <w:rPr>
+          <w:rFonts w:ascii="Arial" w:hAnsi="Arial" w:cs="Arial"/>
+          <w:sz w:val="20"/>
+          <w:szCs w:val="20"/>
+        </w:rPr>
+        <w:t xml:space="preserve">data ahead of schedule </w:t>
+      </w:r>
+      <w:r>
+        <w:rPr>
+          <w:rFonts w:ascii="Arial" w:hAnsi="Arial" w:cs="Arial"/>
+          <w:sz w:val="20"/>
+          <w:szCs w:val="20"/>
+        </w:rPr>
+        <w:t xml:space="preserve">by 15 days </w:t>
+      </w:r>
+      <w:r>
+        <w:rPr>
+          <w:rFonts w:ascii="Arial" w:hAnsi="Arial" w:cs="Arial"/>
+          <w:sz w:val="20"/>
+          <w:szCs w:val="20"/>
+        </w:rPr>
+        <w:t>from legacy VAX system to Global Labs application.</w:t>
+      </w:r>
+    </w:p>
+    <w:p>
+      <w:pPr>
+        <w:numPr>
+          <w:ilvl w:val="0"/>
+          <w:numId w:val="5"/>
+        </w:numPr>
+        <w:jc w:val="both"/>
+        <w:rPr>
+          <w:rFonts w:ascii="Arial" w:hAnsi="Arial" w:cs="Arial"/>
+          <w:sz w:val="20"/>
+          <w:szCs w:val="20"/>
+        </w:rPr>
+      </w:pPr>
+      <w:r>
+        <w:rPr>
+          <w:rFonts w:ascii="Arial" w:hAnsi="Arial" w:cs="Arial"/>
+          <w:sz w:val="20"/>
+          <w:szCs w:val="20"/>
+        </w:rPr>
+        <w:t xml:space="preserve">Improved </w:t>
+      </w:r>
+      <w:r>
+        <w:rPr>
+          <w:rFonts w:ascii="Arial" w:hAnsi="Arial" w:cs="Arial"/>
+          <w:sz w:val="20"/>
+          <w:szCs w:val="20"/>
+        </w:rPr>
+        <w:t xml:space="preserve">Lighting Test Request tree </w:t>
+      </w:r>
+      <w:r>
+        <w:rPr>
+          <w:rFonts w:ascii="Arial" w:hAnsi="Arial" w:cs="Arial"/>
+          <w:sz w:val="20"/>
+          <w:szCs w:val="20"/>
+        </w:rPr>
+        <w:t>navigation by 65% using Lean Six Sigma methodologies, achieving Green Belt certification.</w:t>
+      </w:r>
+    </w:p>
+    <w:p>
+      <w:pPr>
+        <w:numPr>
+          <w:ilvl w:val="0"/>
+          <w:numId w:val="5"/>
+        </w:numPr>
+        <w:jc w:val="both"/>
+        <w:rPr>
+          <w:rFonts w:ascii="Arial" w:hAnsi="Arial" w:cs="Arial"/>
+          <w:sz w:val="20"/>
+          <w:szCs w:val="20"/>
+        </w:rPr>
+      </w:pPr>
+      <w:r>
+        <w:rPr>
+          <w:rFonts w:ascii="Arial" w:hAnsi="Arial" w:cs="Arial"/>
+          <w:sz w:val="20"/>
+          <w:szCs w:val="20"/>
+        </w:rPr>
+        <w:t xml:space="preserve">Reduced cycle time by 77% for </w:t>
+      </w:r>
+      <w:r>
+        <w:rPr>
+          <w:rFonts w:ascii="Arial" w:hAnsi="Arial" w:cs="Arial"/>
+          <w:sz w:val="20"/>
+          <w:szCs w:val="20"/>
+        </w:rPr>
+        <w:t xml:space="preserve">creating </w:t>
+      </w:r>
+      <w:r>
+        <w:rPr>
+          <w:rFonts w:ascii="Arial" w:hAnsi="Arial" w:cs="Arial"/>
+          <w:sz w:val="20"/>
+          <w:szCs w:val="20"/>
+        </w:rPr>
+        <w:t xml:space="preserve">lighting </w:t>
+      </w:r>
+      <w:r>
+        <w:rPr>
+          <w:rFonts w:ascii="Arial" w:hAnsi="Arial" w:cs="Arial"/>
+          <w:sz w:val="20"/>
+          <w:szCs w:val="20"/>
+        </w:rPr>
+        <w:t>test</w:t>
+      </w:r>
+      <w:r>
+        <w:rPr>
+          <w:rFonts w:ascii="Arial" w:hAnsi="Arial" w:cs="Arial"/>
+          <w:sz w:val="20"/>
+          <w:szCs w:val="20"/>
+        </w:rPr>
+        <w:t xml:space="preserve"> requests via TRWizard project implementation.</w:t>
+      </w:r>
+    </w:p>
+    <w:p>
+      <w:pPr>
+        <w:rPr>
+          <w:rFonts w:ascii="Arial" w:hAnsi="Arial" w:cs="Arial"/>
+          <w:sz w:val="20"/>
+          <w:szCs w:val="20"/>
+        </w:rPr>
+      </w:pPr>
+      <w:r>
+        <w:rPr>
+          <w:rFonts w:ascii="Arial" w:hAnsi="Arial" w:cs="Arial"/>
           <w:b/>
           <w:bCs/>
-        </w:rPr>
-        <w:tab/>
-      </w:r>
-      <w:r>
-        <w:rPr>
-          <w:rFonts w:ascii="Calibri" w:hAnsi="Calibri" w:cs="Calibri"/>
-          <w:b/>
-          <w:bCs/>
-        </w:rPr>
-        <w:tab/>
-      </w:r>
-      <w:r>
-        <w:rPr>
-          <w:rFonts w:ascii="Calibri" w:hAnsi="Calibri" w:cs="Calibri"/>
-          <w:b/>
-          <w:bCs/>
-        </w:rPr>
-        <w:tab/>
-      </w:r>
-      <w:r>
-        <w:rPr>
-          <w:rFonts w:ascii="Calibri" w:hAnsi="Calibri" w:cs="Calibri"/>
-        </w:rPr>
-        <w:t xml:space="preserve"> </w:t>
-      </w:r>
-      <w:r>
-        <w:rPr>
-          <w:rFonts w:ascii="Calibri" w:hAnsi="Calibri" w:cs="Calibri"/>
-        </w:rPr>
-        <w:tab/>
-        <w:t>Jul 2013 – Apr 2016</w:t>
+          <w:sz w:val="20"/>
+          <w:szCs w:val="20"/>
+        </w:rPr>
+        <w:t>Additional Experience</w:t>
       </w:r>
     </w:p>
     <w:p>
       <w:pPr>
-        <w:pStyle w:val="ListParagraph"/>
         <w:numPr>
           <w:ilvl w:val="0"/>
           <w:numId w:val="6"/>
         </w:numPr>
-        <w:spacing w:after="0" w:line="240" w:lineRule="auto"/>
-        <w:jc w:val="both"/>
-        <w:rPr>
-          <w:rFonts w:ascii="Calibri" w:hAnsi="Calibri" w:cs="Calibri"/>
-        </w:rPr>
-      </w:pPr>
-      <w:r>
-        <w:rPr>
-          <w:rFonts w:ascii="Calibri" w:hAnsi="Calibri" w:cs="Calibri"/>
+        <w:rPr>
+          <w:rFonts w:ascii="Arial" w:hAnsi="Arial" w:cs="Arial"/>
+          <w:sz w:val="20"/>
+          <w:szCs w:val="20"/>
+        </w:rPr>
+      </w:pPr>
+      <w:r>
+        <w:rPr>
+          <w:rFonts w:ascii="Arial" w:hAnsi="Arial" w:cs="Arial"/>
           <w:b/>
           <w:bCs/>
-        </w:rPr>
-        <w:t xml:space="preserve">Led </w:t>
-      </w:r>
-      <w:r>
-        <w:rPr>
-          <w:rFonts w:ascii="Calibri" w:hAnsi="Calibri" w:cs="Calibri"/>
-          <w:b/>
-          <w:bCs/>
-        </w:rPr>
-        <w:t xml:space="preserve">a </w:t>
-      </w:r>
-      <w:r>
-        <w:rPr>
-          <w:rFonts w:ascii="Calibri" w:hAnsi="Calibri" w:cs="Calibri"/>
-          <w:b/>
-          <w:bCs/>
-        </w:rPr>
-        <w:t>5-member</w:t>
-      </w:r>
-      <w:r>
-        <w:rPr>
-          <w:rFonts w:ascii="Calibri" w:hAnsi="Calibri" w:cs="Calibri"/>
-          <w:b/>
-          <w:bCs/>
-        </w:rPr>
-        <w:t xml:space="preserve"> </w:t>
-      </w:r>
-      <w:r>
-        <w:rPr>
-          <w:rFonts w:ascii="Calibri" w:hAnsi="Calibri" w:cs="Calibri"/>
-          <w:b/>
-          <w:bCs/>
-        </w:rPr>
-        <w:t>software development team</w:t>
-      </w:r>
-      <w:r>
-        <w:rPr>
-          <w:rFonts w:ascii="Calibri" w:hAnsi="Calibri" w:cs="Calibri"/>
-        </w:rPr>
-        <w:t xml:space="preserve"> of AT&amp;T's Premier online store web application and delivered various enhancements of Premier application using Agile methodology.</w:t>
+          <w:sz w:val="20"/>
+          <w:szCs w:val="20"/>
+        </w:rPr>
+        <w:t>Tech Mahindra Ltd.</w:t>
+      </w:r>
+      <w:r>
+        <w:rPr>
+          <w:rFonts w:ascii="Arial" w:hAnsi="Arial" w:cs="Arial"/>
+          <w:sz w:val="20"/>
+          <w:szCs w:val="20"/>
+        </w:rPr>
+        <w:t xml:space="preserve"> — </w:t>
+      </w:r>
+      <w:r>
+        <w:rPr>
+          <w:rFonts w:ascii="Arial" w:hAnsi="Arial" w:cs="Arial"/>
+          <w:i/>
+          <w:iCs/>
+          <w:sz w:val="20"/>
+          <w:szCs w:val="20"/>
+        </w:rPr>
+        <w:t>Technical Associate</w:t>
       </w:r>
     </w:p>
     <w:p>
       <w:pPr>
-        <w:pStyle w:val="ListParagraph"/>
         <w:numPr>
           <w:ilvl w:val="0"/>
           <w:numId w:val="6"/>
         </w:numPr>
-        <w:spacing w:after="0" w:line="240" w:lineRule="auto"/>
-        <w:jc w:val="both"/>
-        <w:rPr>
-          <w:rFonts w:ascii="Calibri" w:hAnsi="Calibri" w:cs="Calibri"/>
-        </w:rPr>
-      </w:pPr>
-      <w:r>
-        <w:rPr>
-          <w:rFonts w:ascii="Calibri" w:hAnsi="Calibri" w:cs="Calibri"/>
-        </w:rPr>
-        <w:t xml:space="preserve">Provided </w:t>
-      </w:r>
-      <w:r>
-        <w:rPr>
-          <w:rFonts w:ascii="Calibri" w:hAnsi="Calibri" w:cs="Calibri"/>
+        <w:rPr>
+          <w:rFonts w:ascii="Arial" w:hAnsi="Arial" w:cs="Arial"/>
+          <w:sz w:val="20"/>
+          <w:szCs w:val="20"/>
+        </w:rPr>
+      </w:pPr>
+      <w:r>
+        <w:rPr>
+          <w:rFonts w:ascii="Arial" w:hAnsi="Arial" w:cs="Arial"/>
+          <w:noProof/>
+          <w:sz w:val="20"/>
+          <w:szCs w:val="20"/>
+        </w:rPr>
+        <mc:AlternateContent>
+          <mc:Choice Requires="wps">
+            <w:drawing>
+              <wp:anchor distT="0" distB="0" distL="114300" distR="114300" simplePos="0" relativeHeight="251663360" behindDoc="0" locked="0" layoutInCell="1" allowOverlap="1" wp14:anchorId="25F48172" wp14:editId="75710DF1">
+                <wp:simplePos x="0" y="0"/>
+                <wp:positionH relativeFrom="column">
+                  <wp:posOffset>0</wp:posOffset>
+                </wp:positionH>
+                <wp:positionV relativeFrom="paragraph">
+                  <wp:posOffset>202565</wp:posOffset>
+                </wp:positionV>
+                <wp:extent cx="6195060" cy="22860"/>
+                <wp:effectExtent l="0" t="0" r="34290" b="34290"/>
+                <wp:wrapNone/>
+                <wp:docPr id="1705881983" name="Straight Connector 1"/>
+                <wp:cNvGraphicFramePr/>
+                <a:graphic xmlns:a="http://schemas.openxmlformats.org/drawingml/2006/main">
+                  <a:graphicData uri="http://schemas.microsoft.com/office/word/2010/wordprocessingShape">
+                    <wps:wsp>
+                      <wps:cNvCnPr/>
+                      <wps:spPr>
+                        <a:xfrm flipV="1">
+                          <a:off x="0" y="0"/>
+                          <a:ext cx="6195060" cy="22860"/>
+                        </a:xfrm>
+                        <a:prstGeom prst="line">
+                          <a:avLst/>
+                        </a:prstGeom>
+                        <a:ln>
+                          <a:solidFill>
+                            <a:schemeClr val="bg2">
+                              <a:lumMod val="90000"/>
+                            </a:schemeClr>
+                          </a:solidFill>
+                        </a:ln>
+                      </wps:spPr>
+                      <wps:style>
+                        <a:lnRef idx="1">
+                          <a:schemeClr val="dk1"/>
+                        </a:lnRef>
+                        <a:fillRef idx="0">
+                          <a:schemeClr val="dk1"/>
+                        </a:fillRef>
+                        <a:effectRef idx="0">
+                          <a:schemeClr val="dk1"/>
+                        </a:effectRef>
+                        <a:fontRef idx="minor">
+                          <a:schemeClr val="tx1"/>
+                        </a:fontRef>
+                      </wps:style>
+                      <wps:bodyPr/>
+                    </wps:wsp>
+                  </a:graphicData>
+                </a:graphic>
+              </wp:anchor>
+            </w:drawing>
+          </mc:Choice>
+          <mc:Fallback>
+            <w:pict>
+              <v:line w14:anchorId="54129FF0" id="Straight Connector 1" o:spid="_x0000_s1026" style="position:absolute;flip:y;z-index:251663360;visibility:visible;mso-wrap-style:square;mso-wrap-distance-left:9pt;mso-wrap-distance-top:0;mso-wrap-distance-right:9pt;mso-wrap-distance-bottom:0;mso-position-horizontal:absolute;mso-position-horizontal-relative:text;mso-position-vertical:absolute;mso-position-vertical-relative:text" from="0,15.95pt" to="487.8pt,17.75pt" o:gfxdata="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" strokecolor="#d0d0d0 [2894]" strokeweight=".5pt">
+                <v:stroke joinstyle="miter"/>
+              </v:line>
+            </w:pict>
+          </mc:Fallback>
+        </mc:AlternateContent>
+      </w:r>
+      <w:r>
+        <w:rPr>
+          <w:rFonts w:ascii="Arial" w:hAnsi="Arial" w:cs="Arial"/>
           <w:b/>
           <w:bCs/>
-        </w:rPr>
-        <w:t>technical guidance</w:t>
-      </w:r>
-      <w:r>
-        <w:rPr>
-          <w:rFonts w:ascii="Calibri" w:hAnsi="Calibri" w:cs="Calibri"/>
-        </w:rPr>
-        <w:t xml:space="preserve"> to the software development team (5 members) of AT&amp;T's Partner Exchange web application and developed various features and enhancements of the Partner Exchange web application.</w:t>
+          <w:sz w:val="20"/>
+          <w:szCs w:val="20"/>
+        </w:rPr>
+        <w:t>McCreade Software Asia Private Ltd.</w:t>
+      </w:r>
+      <w:r>
+        <w:rPr>
+          <w:rFonts w:ascii="Arial" w:hAnsi="Arial" w:cs="Arial"/>
+          <w:sz w:val="20"/>
+          <w:szCs w:val="20"/>
+        </w:rPr>
+        <w:t xml:space="preserve"> — </w:t>
+      </w:r>
+      <w:r>
+        <w:rPr>
+          <w:rFonts w:ascii="Arial" w:hAnsi="Arial" w:cs="Arial"/>
+          <w:i/>
+          <w:iCs/>
+          <w:sz w:val="20"/>
+          <w:szCs w:val="20"/>
+        </w:rPr>
+        <w:t>Programmer</w:t>
       </w:r>
     </w:p>
     <w:p>
       <w:pPr>
-        <w:pStyle w:val="ListParagraph"/>
+        <w:rPr>
+          <w:rFonts w:ascii="Arial" w:hAnsi="Arial" w:cs="Arial"/>
+          <w:sz w:val="20"/>
+          <w:szCs w:val="20"/>
+        </w:rPr>
+      </w:pPr>
+      <w:r>
+        <w:rPr>
+          <w:rFonts w:ascii="Arial" w:hAnsi="Arial" w:cs="Arial"/>
+          <w:b/>
+          <w:bCs/>
+          <w:sz w:val="20"/>
+          <w:szCs w:val="20"/>
+        </w:rPr>
+        <w:t>Education</w:t>
+      </w:r>
+    </w:p>
+    <w:p>
+      <w:pPr>
         <w:numPr>
           <w:ilvl w:val="0"/>
-          <w:numId w:val="6"/>
+          <w:numId w:val="7"/>
         </w:numPr>
-        <w:spacing w:after="0" w:line="240" w:lineRule="auto"/>
         <w:jc w:val="both"/>
         <w:rPr>
-          <w:rFonts w:ascii="Calibri" w:hAnsi="Calibri" w:cs="Calibri"/>
-        </w:rPr>
-      </w:pPr>
-      <w:r>
-        <w:rPr>
-          <w:rFonts w:ascii="Calibri" w:hAnsi="Calibri" w:cs="Calibri"/>
-        </w:rPr>
-        <w:t xml:space="preserve">Improved software quality, </w:t>
-      </w:r>
-      <w:r>
-        <w:rPr>
-          <w:rFonts w:ascii="Calibri" w:hAnsi="Calibri" w:cs="Calibri"/>
+          <w:rFonts w:ascii="Arial" w:hAnsi="Arial" w:cs="Arial"/>
+          <w:sz w:val="20"/>
+          <w:szCs w:val="20"/>
+        </w:rPr>
+      </w:pPr>
+      <w:r>
+        <w:rPr>
+          <w:rFonts w:ascii="Arial" w:hAnsi="Arial" w:cs="Arial"/>
           <w:b/>
           <w:bCs/>
-        </w:rPr>
-        <w:t>reducing defects by 80%</w:t>
-      </w:r>
-      <w:r>
-        <w:rPr>
-          <w:rFonts w:ascii="Calibri" w:hAnsi="Calibri" w:cs="Calibri"/>
-        </w:rPr>
-        <w:t xml:space="preserve"> through rigorous code reviews and team collaboration.</w:t>
+          <w:sz w:val="20"/>
+          <w:szCs w:val="20"/>
+        </w:rPr>
+        <w:t>Caltech Coding Bootcamp</w:t>
+      </w:r>
+      <w:r>
+        <w:rPr>
+          <w:rFonts w:ascii="Arial" w:hAnsi="Arial" w:cs="Arial"/>
+          <w:sz w:val="20"/>
+          <w:szCs w:val="20"/>
+        </w:rPr>
+        <w:t xml:space="preserve"> — </w:t>
+      </w:r>
+      <w:r>
+        <w:rPr>
+          <w:rFonts w:ascii="Arial" w:hAnsi="Arial" w:cs="Arial"/>
+          <w:i/>
+          <w:iCs/>
+          <w:sz w:val="20"/>
+          <w:szCs w:val="20"/>
+        </w:rPr>
+        <w:t xml:space="preserve">Java Full Stack </w:t>
+      </w:r>
+      <w:r>
+        <w:rPr>
+          <w:rFonts w:ascii="Arial" w:hAnsi="Arial" w:cs="Arial"/>
+          <w:i/>
+          <w:iCs/>
+          <w:sz w:val="20"/>
+          <w:szCs w:val="20"/>
+        </w:rPr>
+        <w:t xml:space="preserve">Web </w:t>
+      </w:r>
+      <w:r>
+        <w:rPr>
+          <w:rFonts w:ascii="Arial" w:hAnsi="Arial" w:cs="Arial"/>
+          <w:i/>
+          <w:iCs/>
+          <w:sz w:val="20"/>
+          <w:szCs w:val="20"/>
+        </w:rPr>
+        <w:t>Development</w:t>
+      </w:r>
+      <w:r>
+        <w:rPr>
+          <w:rFonts w:ascii="Arial" w:hAnsi="Arial" w:cs="Arial"/>
+          <w:i/>
+          <w:iCs/>
+          <w:sz w:val="20"/>
+          <w:szCs w:val="20"/>
+        </w:rPr>
+        <w:t xml:space="preserve"> (2024)</w:t>
+      </w:r>
+      <w:r>
+        <w:rPr>
+          <w:rFonts w:ascii="Arial" w:hAnsi="Arial" w:cs="Arial"/>
+          <w:sz w:val="20"/>
+          <w:szCs w:val="20"/>
+        </w:rPr>
+        <w:t xml:space="preserve"> </w:t>
       </w:r>
     </w:p>
     <w:p>
       <w:pPr>
-        <w:pStyle w:val="ListParagraph"/>
-        <w:spacing w:after="0" w:line="240" w:lineRule="auto"/>
+        <w:numPr>
+          <w:ilvl w:val="0"/>
+          <w:numId w:val="7"/>
+        </w:numPr>
         <w:jc w:val="both"/>
         <w:rPr>
-          <w:rFonts w:ascii="Calibri" w:hAnsi="Calibri" w:cs="Calibri"/>
-        </w:rPr>
-      </w:pPr>
-      <w:r>
-        <w:rPr>
-          <w:rFonts w:ascii="Calibri" w:hAnsi="Calibri" w:cs="Calibri"/>
-        </w:rPr>
-        <w:t>Coordinated cross-functional teams and stakeholders, ensuring project milestones were met and delivering features on time.</w:t>
+          <w:rFonts w:ascii="Arial" w:hAnsi="Arial" w:cs="Arial"/>
+          <w:sz w:val="20"/>
+          <w:szCs w:val="20"/>
+        </w:rPr>
+      </w:pPr>
+      <w:r>
+        <w:rPr>
+          <w:rFonts w:ascii="Arial" w:hAnsi="Arial" w:cs="Arial"/>
+          <w:b/>
+          <w:bCs/>
+          <w:sz w:val="20"/>
+          <w:szCs w:val="20"/>
+        </w:rPr>
+        <w:t>University of Texas at Austin</w:t>
+      </w:r>
+      <w:r>
+        <w:rPr>
+          <w:rFonts w:ascii="Arial" w:hAnsi="Arial" w:cs="Arial"/>
+          <w:sz w:val="20"/>
+          <w:szCs w:val="20"/>
+        </w:rPr>
+        <w:t xml:space="preserve"> — </w:t>
+      </w:r>
+      <w:r>
+        <w:rPr>
+          <w:rFonts w:ascii="Arial" w:hAnsi="Arial" w:cs="Arial"/>
+          <w:i/>
+          <w:iCs/>
+          <w:sz w:val="20"/>
+          <w:szCs w:val="20"/>
+        </w:rPr>
+        <w:t>Post Graduate Program in Business Analytics &amp;</w:t>
+      </w:r>
+      <w:r>
+        <w:rPr>
+          <w:rFonts w:ascii="Arial" w:hAnsi="Arial" w:cs="Arial"/>
+          <w:i/>
+          <w:iCs/>
+          <w:sz w:val="20"/>
+          <w:szCs w:val="20"/>
+        </w:rPr>
+        <w:t xml:space="preserve"> Business Intelligence </w:t>
+      </w:r>
+      <w:r>
+        <w:rPr>
+          <w:rFonts w:ascii="Arial" w:hAnsi="Arial" w:cs="Arial"/>
+          <w:i/>
+          <w:iCs/>
+          <w:sz w:val="20"/>
+          <w:szCs w:val="20"/>
+        </w:rPr>
+        <w:t>(</w:t>
+      </w:r>
+      <w:r>
+        <w:rPr>
+          <w:rFonts w:ascii="Arial" w:hAnsi="Arial" w:cs="Arial"/>
+          <w:i/>
+          <w:iCs/>
+          <w:sz w:val="20"/>
+          <w:szCs w:val="20"/>
+        </w:rPr>
+        <w:t>AI</w:t>
+      </w:r>
+      <w:r>
+        <w:rPr>
+          <w:rFonts w:ascii="Arial" w:hAnsi="Arial" w:cs="Arial"/>
+          <w:i/>
+          <w:iCs/>
+          <w:sz w:val="20"/>
+          <w:szCs w:val="20"/>
+        </w:rPr>
+        <w:t xml:space="preserve"> &amp; Machine </w:t>
+      </w:r>
+      <w:r>
+        <w:rPr>
+          <w:rFonts w:ascii="Arial" w:hAnsi="Arial" w:cs="Arial"/>
+          <w:i/>
+          <w:iCs/>
+          <w:sz w:val="20"/>
+          <w:szCs w:val="20"/>
+        </w:rPr>
+        <w:t>Learning</w:t>
+      </w:r>
+      <w:r>
+        <w:rPr>
+          <w:rFonts w:ascii="Arial" w:hAnsi="Arial" w:cs="Arial"/>
+          <w:sz w:val="20"/>
+          <w:szCs w:val="20"/>
+        </w:rPr>
+        <w:t xml:space="preserve"> </w:t>
+      </w:r>
+      <w:r>
+        <w:rPr>
+          <w:rFonts w:ascii="Arial" w:hAnsi="Arial" w:cs="Arial"/>
+          <w:sz w:val="20"/>
+          <w:szCs w:val="20"/>
+        </w:rPr>
+        <w:t>-</w:t>
+      </w:r>
+      <w:r>
+        <w:rPr>
+          <w:rFonts w:ascii="Arial" w:hAnsi="Arial" w:cs="Arial"/>
+          <w:sz w:val="20"/>
+          <w:szCs w:val="20"/>
+        </w:rPr>
+        <w:t xml:space="preserve"> </w:t>
+      </w:r>
+      <w:r>
+        <w:rPr>
+          <w:rFonts w:ascii="Arial" w:hAnsi="Arial" w:cs="Arial"/>
+          <w:sz w:val="20"/>
+          <w:szCs w:val="20"/>
+        </w:rPr>
+        <w:t>2020)</w:t>
       </w:r>
     </w:p>
     <w:p>
       <w:pPr>
-        <w:pStyle w:val="ListParagraph"/>
-        <w:spacing w:after="0" w:line="240" w:lineRule="auto"/>
+        <w:numPr>
+          <w:ilvl w:val="0"/>
+          <w:numId w:val="7"/>
+        </w:numPr>
         <w:jc w:val="both"/>
         <w:rPr>
-          <w:rFonts w:ascii="Calibri" w:hAnsi="Calibri" w:cs="Calibri"/>
-        </w:rPr>
-      </w:pPr>
+          <w:rFonts w:ascii="Arial" w:hAnsi="Arial" w:cs="Arial"/>
+          <w:sz w:val="20"/>
+          <w:szCs w:val="20"/>
+        </w:rPr>
+      </w:pPr>
+      <w:r>
+        <w:rPr>
+          <w:rFonts w:ascii="Arial" w:hAnsi="Arial" w:cs="Arial"/>
+          <w:noProof/>
+          <w:sz w:val="20"/>
+          <w:szCs w:val="20"/>
+        </w:rPr>
+        <mc:AlternateContent>
+          <mc:Choice Requires="wps">
+            <w:drawing>
+              <wp:anchor distT="0" distB="0" distL="114300" distR="114300" simplePos="0" relativeHeight="251665408" behindDoc="0" locked="0" layoutInCell="1" allowOverlap="1" wp14:anchorId="25BCBB16" wp14:editId="04D0017F">
+                <wp:simplePos x="0" y="0"/>
+                <wp:positionH relativeFrom="column">
+                  <wp:posOffset>0</wp:posOffset>
+                </wp:positionH>
+                <wp:positionV relativeFrom="paragraph">
+                  <wp:posOffset>226060</wp:posOffset>
+                </wp:positionV>
+                <wp:extent cx="6195060" cy="22860"/>
+                <wp:effectExtent l="0" t="0" r="34290" b="34290"/>
+                <wp:wrapNone/>
+                <wp:docPr id="104790512" name="Straight Connector 1"/>
+                <wp:cNvGraphicFramePr/>
+                <a:graphic xmlns:a="http://schemas.openxmlformats.org/drawingml/2006/main">
+                  <a:graphicData uri="http://schemas.microsoft.com/office/word/2010/wordprocessingShape">
+                    <wps:wsp>
+                      <wps:cNvCnPr/>
+                      <wps:spPr>
+                        <a:xfrm flipV="1">
+                          <a:off x="0" y="0"/>
+                          <a:ext cx="6195060" cy="22860"/>
+                        </a:xfrm>
+                        <a:prstGeom prst="line">
+                          <a:avLst/>
+                        </a:prstGeom>
+                        <a:ln>
+                          <a:solidFill>
+                            <a:schemeClr val="bg2">
+                              <a:lumMod val="90000"/>
+                            </a:schemeClr>
+                          </a:solidFill>
+                        </a:ln>
+                      </wps:spPr>
+                      <wps:style>
+                        <a:lnRef idx="1">
+                          <a:schemeClr val="dk1"/>
+                        </a:lnRef>
+                        <a:fillRef idx="0">
+                          <a:schemeClr val="dk1"/>
+                        </a:fillRef>
+                        <a:effectRef idx="0">
+                          <a:schemeClr val="dk1"/>
+                        </a:effectRef>
+                        <a:fontRef idx="minor">
+                          <a:schemeClr val="tx1"/>
+                        </a:fontRef>
+                      </wps:style>
+                      <wps:bodyPr/>
+                    </wps:wsp>
+                  </a:graphicData>
+                </a:graphic>
+              </wp:anchor>
+            </w:drawing>
+          </mc:Choice>
+          <mc:Fallback>
+            <w:pict>
+              <v:line w14:anchorId="09C76F33" id="Straight Connector 1" o:spid="_x0000_s1026" style="position:absolute;flip:y;z-index:251665408;visibility:visible;mso-wrap-style:square;mso-wrap-distance-left:9pt;mso-wrap-distance-top:0;mso-wrap-distance-right:9pt;mso-wrap-distance-bottom:0;mso-position-horizontal:absolute;mso-position-horizontal-relative:text;mso-position-vertical:absolute;mso-position-vertical-relative:text" from="0,17.8pt" to="487.8pt,19.6pt" o:gfxdata="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" strokecolor="#d0d0d0 [2894]" strokeweight=".5pt">
+                <v:stroke joinstyle="miter"/>
+              </v:line>
+            </w:pict>
+          </mc:Fallback>
+        </mc:AlternateContent>
+      </w:r>
+      <w:r>
+        <w:rPr>
+          <w:rFonts w:ascii="Arial" w:eastAsiaTheme="majorEastAsia" w:hAnsi="Arial" w:cs="Arial"/>
+          <w:b/>
+          <w:bCs/>
+          <w:sz w:val="20"/>
+          <w:szCs w:val="20"/>
+        </w:rPr>
+        <w:t>Osmania University, India</w:t>
+      </w:r>
+      <w:r>
+        <w:rPr>
+          <w:rFonts w:ascii="Arial" w:hAnsi="Arial" w:cs="Arial"/>
+          <w:sz w:val="20"/>
+          <w:szCs w:val="20"/>
+        </w:rPr>
+        <w:t xml:space="preserve"> — </w:t>
+      </w:r>
+      <w:r>
+        <w:rPr>
+          <w:rFonts w:ascii="Arial" w:eastAsiaTheme="majorEastAsia" w:hAnsi="Arial" w:cs="Arial"/>
+          <w:i/>
+          <w:iCs/>
+          <w:sz w:val="20"/>
+          <w:szCs w:val="20"/>
+        </w:rPr>
+        <w:t>Master of Computer Applications</w:t>
+      </w:r>
     </w:p>
     <w:p>
       <w:pPr>
         <w:rPr>
-          <w:rFonts w:ascii="Calibri" w:hAnsi="Calibri" w:cs="Calibri"/>
-        </w:rPr>
-      </w:pPr>
-      <w:r>
-        <w:rPr>
-          <w:rFonts w:ascii="Calibri" w:hAnsi="Calibri" w:cs="Calibri"/>
-        </w:rPr>
-        <w:t xml:space="preserve">L&amp;T Infotech | </w:t>
-      </w:r>
-      <w:r>
-        <w:rPr>
-          <w:rFonts w:ascii="Calibri" w:hAnsi="Calibri" w:cs="Calibri"/>
+          <w:rFonts w:ascii="Arial" w:hAnsi="Arial" w:cs="Arial"/>
           <w:b/>
           <w:bCs/>
-        </w:rPr>
-        <w:t xml:space="preserve">Project Leader </w:t>
-      </w:r>
-      <w:r>
-        <w:rPr>
-          <w:rFonts w:ascii="Calibri" w:hAnsi="Calibri" w:cs="Calibri"/>
+          <w:sz w:val="20"/>
+          <w:szCs w:val="20"/>
+        </w:rPr>
+      </w:pPr>
+      <w:r>
+        <w:rPr>
+          <w:rFonts w:ascii="Arial" w:hAnsi="Arial" w:cs="Arial"/>
           <w:b/>
           <w:bCs/>
-        </w:rPr>
-        <w:tab/>
-      </w:r>
-      <w:r>
-        <w:rPr>
-          <w:rFonts w:ascii="Calibri" w:hAnsi="Calibri" w:cs="Calibri"/>
-          <w:b/>
-          <w:bCs/>
-        </w:rPr>
-        <w:tab/>
-      </w:r>
-      <w:r>
-        <w:rPr>
-          <w:rFonts w:ascii="Calibri" w:hAnsi="Calibri" w:cs="Calibri"/>
-          <w:b/>
-          <w:bCs/>
-        </w:rPr>
-        <w:tab/>
-      </w:r>
-      <w:r>
-        <w:rPr>
-          <w:rFonts w:ascii="Calibri" w:hAnsi="Calibri" w:cs="Calibri"/>
-          <w:b/>
-          <w:bCs/>
-        </w:rPr>
-        <w:tab/>
-      </w:r>
-      <w:r>
-        <w:rPr>
-          <w:rFonts w:ascii="Calibri" w:hAnsi="Calibri" w:cs="Calibri"/>
-          <w:b/>
-          <w:bCs/>
-        </w:rPr>
-        <w:tab/>
-      </w:r>
-      <w:r>
-        <w:rPr>
-          <w:rFonts w:ascii="Calibri" w:hAnsi="Calibri" w:cs="Calibri"/>
-          <w:b/>
-          <w:bCs/>
-        </w:rPr>
-        <w:tab/>
-      </w:r>
-      <w:r>
-        <w:rPr>
-          <w:rFonts w:ascii="Calibri" w:hAnsi="Calibri" w:cs="Calibri"/>
-        </w:rPr>
-        <w:t xml:space="preserve"> </w:t>
-      </w:r>
-      <w:r>
-        <w:rPr>
-          <w:rFonts w:ascii="Calibri" w:hAnsi="Calibri" w:cs="Calibri"/>
-        </w:rPr>
-        <w:tab/>
-        <w:t>Dec 2010 – Oct 2011</w:t>
+          <w:sz w:val="20"/>
+          <w:szCs w:val="20"/>
+        </w:rPr>
+        <w:t>Skills</w:t>
       </w:r>
     </w:p>
     <w:p>
@@ -626,26 +1967,72 @@
           <w:ilvl w:val="0"/>
           <w:numId w:val="7"/>
         </w:numPr>
-        <w:spacing w:after="0" w:line="240" w:lineRule="auto"/>
-        <w:jc w:val="both"/>
-        <w:rPr>
-          <w:rFonts w:ascii="Calibri" w:hAnsi="Calibri" w:cs="Calibri"/>
-        </w:rPr>
-      </w:pPr>
-      <w:r>
-        <w:rPr>
-          <w:rFonts w:ascii="Calibri" w:hAnsi="Calibri" w:cs="Calibri"/>
+        <w:rPr>
+          <w:rFonts w:ascii="Arial" w:hAnsi="Arial" w:cs="Arial"/>
+          <w:sz w:val="20"/>
+          <w:szCs w:val="20"/>
+        </w:rPr>
+      </w:pPr>
+      <w:r>
+        <w:rPr>
+          <w:rFonts w:ascii="Arial" w:hAnsi="Arial" w:cs="Arial"/>
           <w:b/>
           <w:bCs/>
-        </w:rPr>
-        <w:t>Led Citi Century - Rendezvous application's development team</w:t>
-      </w:r>
-      <w:r>
-        <w:rPr>
-          <w:rFonts w:ascii="Calibri" w:hAnsi="Calibri" w:cs="Calibri"/>
-        </w:rPr>
-        <w:t xml:space="preserve"> in delivering various enhancements and change requests requested by Citi Bank.</w:t>
-      </w:r>
+          <w:sz w:val="20"/>
+          <w:szCs w:val="20"/>
+        </w:rPr>
+        <w:t>Technical Skills:</w:t>
+      </w:r>
+      <w:r>
+        <w:rPr>
+          <w:rFonts w:ascii="Arial" w:hAnsi="Arial" w:cs="Arial"/>
+          <w:sz w:val="20"/>
+          <w:szCs w:val="20"/>
+        </w:rPr>
+        <w:t xml:space="preserve"> Java, Spring Boot,</w:t>
+      </w:r>
+      <w:r>
+        <w:rPr>
+          <w:rFonts w:ascii="Arial" w:hAnsi="Arial" w:cs="Arial"/>
+          <w:sz w:val="20"/>
+          <w:szCs w:val="20"/>
+        </w:rPr>
+        <w:t xml:space="preserve"> </w:t>
+      </w:r>
+      <w:r>
+        <w:rPr>
+          <w:rFonts w:ascii="Arial" w:hAnsi="Arial" w:cs="Arial"/>
+          <w:sz w:val="20"/>
+          <w:szCs w:val="20"/>
+        </w:rPr>
+        <w:t xml:space="preserve">Microservices, </w:t>
+      </w:r>
+      <w:r>
+        <w:rPr>
+          <w:rFonts w:ascii="Arial" w:hAnsi="Arial" w:cs="Arial"/>
+          <w:sz w:val="20"/>
+          <w:szCs w:val="20"/>
+        </w:rPr>
+        <w:t>AngularJS</w:t>
+      </w:r>
+      <w:r>
+        <w:rPr>
+          <w:rFonts w:ascii="Arial" w:hAnsi="Arial" w:cs="Arial"/>
+          <w:sz w:val="20"/>
+          <w:szCs w:val="20"/>
+        </w:rPr>
+        <w:t>, REST API, Python, SQL, MySQL, Oracle, MongoDB, AWS, Docker, Jenkins, Git, Jira</w:t>
+      </w:r>
+    </w:p>
+    <w:p>
+      <w:pPr>
+        <w:pStyle w:val="ListParagraph"/>
+        <w:rPr>
+          <w:rFonts w:ascii="Arial" w:hAnsi="Arial" w:cs="Arial"/>
+          <w:sz w:val="20"/>
+          <w:szCs w:val="20"/>
+        </w:rPr>
+      </w:pPr>
     </w:p>
     <w:p>
       <w:pPr>
@@ -654,1146 +2041,318 @@
           <w:ilvl w:val="0"/>
           <w:numId w:val="7"/>
         </w:numPr>
-        <w:spacing w:after="0" w:line="240" w:lineRule="auto"/>
-        <w:jc w:val="both"/>
-        <w:rPr>
-          <w:rFonts w:ascii="Calibri" w:hAnsi="Calibri" w:cs="Calibri"/>
-        </w:rPr>
-      </w:pPr>
-      <w:r>
-        <w:rPr>
-          <w:rFonts w:ascii="Calibri" w:hAnsi="Calibri" w:cs="Calibri"/>
-        </w:rPr>
-        <w:t xml:space="preserve">Restructured and improved the performance of </w:t>
-      </w:r>
-      <w:r>
-        <w:rPr>
-          <w:rFonts w:ascii="Calibri" w:hAnsi="Calibri" w:cs="Calibri"/>
+        <w:rPr>
+          <w:rFonts w:ascii="Arial" w:hAnsi="Arial" w:cs="Arial"/>
+          <w:sz w:val="20"/>
+          <w:szCs w:val="20"/>
+        </w:rPr>
+      </w:pPr>
+      <w:r>
+        <w:rPr>
+          <w:rFonts w:ascii="Arial" w:hAnsi="Arial" w:cs="Arial"/>
+          <w:noProof/>
+          <w:sz w:val="20"/>
+          <w:szCs w:val="20"/>
+        </w:rPr>
+        <mc:AlternateContent>
+          <mc:Choice Requires="wps">
+            <w:drawing>
+              <wp:anchor distT="0" distB="0" distL="114300" distR="114300" simplePos="0" relativeHeight="251677696" behindDoc="0" locked="0" layoutInCell="1" allowOverlap="1" wp14:anchorId="343C54C3" wp14:editId="6476FA79">
+                <wp:simplePos x="0" y="0"/>
+                <wp:positionH relativeFrom="column">
+                  <wp:posOffset>0</wp:posOffset>
+                </wp:positionH>
+                <wp:positionV relativeFrom="paragraph">
+                  <wp:posOffset>355441</wp:posOffset>
+                </wp:positionV>
+                <wp:extent cx="6195060" cy="22860"/>
+                <wp:effectExtent l="0" t="0" r="34290" b="34290"/>
+                <wp:wrapNone/>
+                <wp:docPr id="1697381752" name="Straight Connector 1"/>
+                <wp:cNvGraphicFramePr/>
+                <a:graphic xmlns:a="http://schemas.openxmlformats.org/drawingml/2006/main">
+                  <a:graphicData uri="http://schemas.microsoft.com/office/word/2010/wordprocessingShape">
+                    <wps:wsp>
+                      <wps:cNvCnPr/>
+                      <wps:spPr>
+                        <a:xfrm flipV="1">
+                          <a:off x="0" y="0"/>
+                          <a:ext cx="6195060" cy="22860"/>
+                        </a:xfrm>
+                        <a:prstGeom prst="line">
+                          <a:avLst/>
+                        </a:prstGeom>
+                        <a:ln>
+                          <a:solidFill>
+                            <a:schemeClr val="bg2">
+                              <a:lumMod val="90000"/>
+                            </a:schemeClr>
+                          </a:solidFill>
+                        </a:ln>
+                      </wps:spPr>
+                      <wps:style>
+                        <a:lnRef idx="1">
+                          <a:schemeClr val="dk1"/>
+                        </a:lnRef>
+                        <a:fillRef idx="0">
+                          <a:schemeClr val="dk1"/>
+                        </a:fillRef>
+                        <a:effectRef idx="0">
+                          <a:schemeClr val="dk1"/>
+                        </a:effectRef>
+                        <a:fontRef idx="minor">
+                          <a:schemeClr val="tx1"/>
+                        </a:fontRef>
+                      </wps:style>
+                      <wps:bodyPr/>
+                    </wps:wsp>
+                  </a:graphicData>
+                </a:graphic>
+              </wp:anchor>
+            </w:drawing>
+          </mc:Choice>
+          <mc:Fallback>
+            <w:pict>
+              <v:line w14:anchorId="594C63C4" id="Straight Connector 1" o:spid="_x0000_s1026" style="position:absolute;flip:y;z-index:251677696;visibility:visible;mso-wrap-style:square;mso-wrap-distance-left:9pt;mso-wrap-distance-top:0;mso-wrap-distance-right:9pt;mso-wrap-distance-bottom:0;mso-position-horizontal:absolute;mso-position-horizontal-relative:text;mso-position-vertical:absolute;mso-position-vertical-relative:text" from="0,28pt" to="487.8pt,29.8pt" o:gfxdata="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" strokecolor="#d0d0d0 [2894]" strokeweight=".5pt">
+                <v:stroke joinstyle="miter"/>
+              </v:line>
+            </w:pict>
+          </mc:Fallback>
+        </mc:AlternateContent>
+      </w:r>
+      <w:r>
+        <w:rPr>
+          <w:rFonts w:ascii="Arial" w:hAnsi="Arial" w:cs="Arial"/>
           <w:b/>
           <w:bCs/>
-        </w:rPr>
-        <w:t>reports module by 98%</w:t>
-      </w:r>
-      <w:r>
-        <w:rPr>
-          <w:rFonts w:ascii="Calibri" w:hAnsi="Calibri" w:cs="Calibri"/>
-        </w:rPr>
-        <w:t xml:space="preserve"> by providing a completely new design and implementation.</w:t>
+          <w:sz w:val="20"/>
+          <w:szCs w:val="20"/>
+        </w:rPr>
+        <w:t>Transferable</w:t>
+      </w:r>
+      <w:r>
+        <w:rPr>
+          <w:rFonts w:ascii="Arial" w:hAnsi="Arial" w:cs="Arial"/>
+          <w:b/>
+          <w:bCs/>
+          <w:sz w:val="20"/>
+          <w:szCs w:val="20"/>
+        </w:rPr>
+        <w:t xml:space="preserve"> Skills:</w:t>
+      </w:r>
+      <w:r>
+        <w:rPr>
+          <w:rFonts w:ascii="Arial" w:hAnsi="Arial" w:cs="Arial"/>
+          <w:sz w:val="20"/>
+          <w:szCs w:val="20"/>
+        </w:rPr>
+        <w:t xml:space="preserve"> Agile Methodologies, Team Leadership, Problem-Solving, Continuous Learning, Adaptability</w:t>
       </w:r>
     </w:p>
     <w:p>
       <w:pPr>
-        <w:pStyle w:val="ListParagraph"/>
-        <w:numPr>
-          <w:ilvl w:val="0"/>
-          <w:numId w:val="7"/>
-        </w:numPr>
-        <w:spacing w:after="0" w:line="240" w:lineRule="auto"/>
-        <w:jc w:val="both"/>
-        <w:rPr>
-          <w:rFonts w:ascii="Calibri" w:hAnsi="Calibri" w:cs="Calibri"/>
-        </w:rPr>
-      </w:pPr>
-      <w:r>
-        <w:rPr>
-          <w:rFonts w:ascii="Calibri" w:hAnsi="Calibri" w:cs="Calibri"/>
-        </w:rPr>
-        <w:t>Managed resources, created project plans, and communicated with stakeholders.</w:t>
+        <w:rPr>
+          <w:rFonts w:ascii="Arial" w:hAnsi="Arial" w:cs="Arial"/>
+          <w:sz w:val="20"/>
+          <w:szCs w:val="20"/>
+        </w:rPr>
+      </w:pPr>
+      <w:r>
+        <w:rPr>
+          <w:rFonts w:ascii="Arial" w:hAnsi="Arial" w:cs="Arial"/>
+          <w:b/>
+          <w:bCs/>
+          <w:sz w:val="20"/>
+          <w:szCs w:val="20"/>
+        </w:rPr>
+        <w:t>Certifications</w:t>
       </w:r>
     </w:p>
     <w:p>
       <w:pPr>
-        <w:pStyle w:val="ListParagraph"/>
-        <w:spacing w:after="0" w:line="240" w:lineRule="auto"/>
-        <w:jc w:val="both"/>
-        <w:rPr>
-          <w:rFonts w:ascii="Calibri" w:hAnsi="Calibri" w:cs="Calibri"/>
-        </w:rPr>
-      </w:pPr>
-    </w:p>
-    <w:p>
-      <w:pPr>
-        <w:rPr>
-          <w:rFonts w:ascii="Calibri" w:hAnsi="Calibri" w:cs="Calibri"/>
-        </w:rPr>
-      </w:pPr>
-      <w:r>
-        <w:rPr>
-          <w:rFonts w:ascii="Calibri" w:hAnsi="Calibri" w:cs="Calibri"/>
-        </w:rPr>
-        <w:t xml:space="preserve">GE Energy | </w:t>
-      </w:r>
-      <w:r>
-        <w:rPr>
-          <w:rFonts w:ascii="Calibri" w:hAnsi="Calibri" w:cs="Calibri"/>
-          <w:b/>
-          <w:bCs/>
-        </w:rPr>
-        <w:t>Senior Software Developer</w:t>
-      </w:r>
-      <w:r>
-        <w:rPr>
-          <w:rFonts w:ascii="Calibri" w:hAnsi="Calibri" w:cs="Calibri"/>
-          <w:b/>
-          <w:bCs/>
-        </w:rPr>
-        <w:tab/>
-      </w:r>
-      <w:r>
-        <w:rPr>
-          <w:rFonts w:ascii="Calibri" w:hAnsi="Calibri" w:cs="Calibri"/>
-          <w:b/>
-          <w:bCs/>
-        </w:rPr>
-        <w:tab/>
-      </w:r>
-      <w:r>
-        <w:rPr>
-          <w:rFonts w:ascii="Calibri" w:hAnsi="Calibri" w:cs="Calibri"/>
-          <w:b/>
-          <w:bCs/>
-        </w:rPr>
-        <w:tab/>
-      </w:r>
-      <w:r>
-        <w:rPr>
-          <w:rFonts w:ascii="Calibri" w:hAnsi="Calibri" w:cs="Calibri"/>
-          <w:b/>
-          <w:bCs/>
-        </w:rPr>
-        <w:tab/>
-      </w:r>
-      <w:r>
-        <w:rPr>
-          <w:rFonts w:ascii="Calibri" w:hAnsi="Calibri" w:cs="Calibri"/>
-          <w:b/>
-          <w:bCs/>
-        </w:rPr>
-        <w:tab/>
-      </w:r>
-      <w:r>
-        <w:rPr>
-          <w:rFonts w:ascii="Calibri" w:hAnsi="Calibri" w:cs="Calibri"/>
-          <w:b/>
-          <w:bCs/>
-        </w:rPr>
-        <w:tab/>
-      </w:r>
-      <w:r>
-        <w:rPr>
-          <w:rFonts w:ascii="Calibri" w:hAnsi="Calibri" w:cs="Calibri"/>
-        </w:rPr>
-        <w:t xml:space="preserve"> Nov 2006 – Oct 2010</w:t>
-      </w:r>
-    </w:p>
-    <w:p>
-      <w:pPr>
-        <w:pStyle w:val="ListParagraph"/>
-        <w:numPr>
-          <w:ilvl w:val="0"/>
-          <w:numId w:val="7"/>
-        </w:numPr>
-        <w:spacing w:after="0" w:line="240" w:lineRule="auto"/>
-        <w:jc w:val="both"/>
-        <w:rPr>
-          <w:rFonts w:ascii="Calibri" w:hAnsi="Calibri" w:cs="Calibri"/>
-        </w:rPr>
-      </w:pPr>
-      <w:r>
-        <w:rPr>
-          <w:rFonts w:ascii="Calibri" w:hAnsi="Calibri" w:cs="Calibri"/>
-        </w:rPr>
-        <w:t xml:space="preserve">Implemented </w:t>
-      </w:r>
-      <w:r>
-        <w:rPr>
-          <w:rFonts w:ascii="Calibri" w:hAnsi="Calibri" w:cs="Calibri"/>
-        </w:rPr>
-        <w:t xml:space="preserve">PFS-side functionality for the PMC PFS integration project, developed in two phases, delivering </w:t>
-      </w:r>
-      <w:r>
-        <w:rPr>
-          <w:rFonts w:ascii="Calibri" w:hAnsi="Calibri" w:cs="Calibri"/>
-          <w:b/>
-          <w:bCs/>
-        </w:rPr>
-        <w:t>defect-free</w:t>
-      </w:r>
-      <w:r>
-        <w:rPr>
-          <w:rFonts w:ascii="Calibri" w:hAnsi="Calibri" w:cs="Calibri"/>
-        </w:rPr>
-        <w:t xml:space="preserve"> results with outstanding quality and consistency. This achievement garnered high praise and resulted in a promotion to the next level.</w:t>
-      </w:r>
-    </w:p>
-    <w:p>
-      <w:pPr>
-        <w:pStyle w:val="ListParagraph"/>
-        <w:numPr>
-          <w:ilvl w:val="0"/>
-          <w:numId w:val="7"/>
-        </w:numPr>
-        <w:spacing w:after="0" w:line="240" w:lineRule="auto"/>
-        <w:jc w:val="both"/>
-        <w:rPr>
-          <w:rFonts w:ascii="Calibri" w:hAnsi="Calibri" w:cs="Calibri"/>
-        </w:rPr>
-      </w:pPr>
-      <w:r>
-        <w:rPr>
-          <w:rFonts w:ascii="Calibri" w:hAnsi="Calibri" w:cs="Calibri"/>
-          <w:b/>
-          <w:bCs/>
-        </w:rPr>
-        <w:lastRenderedPageBreak/>
-        <w:t>Initiated</w:t>
-      </w:r>
-      <w:r>
-        <w:rPr>
-          <w:rFonts w:ascii="Calibri" w:hAnsi="Calibri" w:cs="Calibri"/>
-        </w:rPr>
-        <w:t xml:space="preserve"> and implemented TCO 4 Block project which saved about </w:t>
-      </w:r>
-      <w:r>
-        <w:rPr>
-          <w:rFonts w:ascii="Calibri" w:hAnsi="Calibri" w:cs="Calibri"/>
-          <w:b/>
-          <w:bCs/>
-        </w:rPr>
-        <w:t>1200 business hours</w:t>
-      </w:r>
-      <w:r>
-        <w:rPr>
-          <w:rFonts w:ascii="Calibri" w:hAnsi="Calibri" w:cs="Calibri"/>
-        </w:rPr>
-        <w:t xml:space="preserve"> of GE TCO customers per </w:t>
-      </w:r>
-      <w:r>
-        <w:rPr>
-          <w:rFonts w:ascii="Calibri" w:hAnsi="Calibri" w:cs="Calibri"/>
-        </w:rPr>
-        <w:t>annum</w:t>
-      </w:r>
-      <w:r>
-        <w:rPr>
-          <w:rFonts w:ascii="Calibri" w:hAnsi="Calibri" w:cs="Calibri"/>
-        </w:rPr>
-        <w:t>.</w:t>
-      </w:r>
-    </w:p>
-    <w:p>
-      <w:pPr>
-        <w:pStyle w:val="ListParagraph"/>
-        <w:numPr>
-          <w:ilvl w:val="0"/>
-          <w:numId w:val="7"/>
-        </w:numPr>
-        <w:spacing w:after="0" w:line="240" w:lineRule="auto"/>
-        <w:jc w:val="both"/>
-        <w:rPr>
-          <w:rFonts w:ascii="Calibri" w:hAnsi="Calibri" w:cs="Calibri"/>
-        </w:rPr>
-      </w:pPr>
-      <w:r>
-        <w:rPr>
-          <w:rFonts w:ascii="Calibri" w:hAnsi="Calibri" w:cs="Calibri"/>
-        </w:rPr>
-        <w:t xml:space="preserve">Migrated Lighting Test Request data from legacy VAX system to Global Labs application </w:t>
-      </w:r>
-      <w:r>
-        <w:rPr>
-          <w:rFonts w:ascii="Calibri" w:hAnsi="Calibri" w:cs="Calibri"/>
-          <w:b/>
-          <w:bCs/>
-        </w:rPr>
-        <w:t>by 15 days ahead</w:t>
-      </w:r>
-      <w:r>
-        <w:rPr>
-          <w:rFonts w:ascii="Calibri" w:hAnsi="Calibri" w:cs="Calibri"/>
-        </w:rPr>
-        <w:t xml:space="preserve"> of project schedule.</w:t>
-      </w:r>
-    </w:p>
-    <w:p>
-      <w:pPr>
-        <w:pStyle w:val="ListParagraph"/>
-        <w:numPr>
-          <w:ilvl w:val="0"/>
-          <w:numId w:val="7"/>
-        </w:numPr>
-        <w:spacing w:after="0" w:line="240" w:lineRule="auto"/>
-        <w:jc w:val="both"/>
-        <w:rPr>
-          <w:rFonts w:ascii="Calibri" w:hAnsi="Calibri" w:cs="Calibri"/>
-        </w:rPr>
-      </w:pPr>
-      <w:r>
-        <w:rPr>
-          <w:rFonts w:ascii="Calibri" w:hAnsi="Calibri" w:cs="Calibri"/>
-        </w:rPr>
-        <w:t xml:space="preserve">Designed and implemented Lighting Test Request tree simplification project using Lean Six Sigma methodologies which improved Test Request navigation </w:t>
-      </w:r>
-      <w:r>
-        <w:rPr>
-          <w:rFonts w:ascii="Calibri" w:hAnsi="Calibri" w:cs="Calibri"/>
-          <w:b/>
-          <w:bCs/>
-        </w:rPr>
-        <w:t>by 65%</w:t>
-      </w:r>
-      <w:r>
-        <w:rPr>
-          <w:rFonts w:ascii="Calibri" w:hAnsi="Calibri" w:cs="Calibri"/>
-        </w:rPr>
-        <w:t xml:space="preserve"> and got Six Sigma Green belt certified.</w:t>
-      </w:r>
-    </w:p>
-    <w:p>
-      <w:pPr>
-        <w:pStyle w:val="ListParagraph"/>
-        <w:numPr>
-          <w:ilvl w:val="0"/>
-          <w:numId w:val="7"/>
-        </w:numPr>
-        <w:spacing w:after="0" w:line="240" w:lineRule="auto"/>
-        <w:jc w:val="both"/>
-        <w:rPr>
-          <w:rFonts w:ascii="Calibri" w:hAnsi="Calibri" w:cs="Calibri"/>
-        </w:rPr>
-      </w:pPr>
-      <w:r>
-        <w:rPr>
-          <w:rFonts w:ascii="Calibri" w:hAnsi="Calibri" w:cs="Calibri"/>
-        </w:rPr>
-        <w:t xml:space="preserve">Designed and developed TRWizard project using Lean Six Sigma methodologies which resulted in </w:t>
-      </w:r>
-      <w:r>
-        <w:rPr>
-          <w:rFonts w:ascii="Calibri" w:hAnsi="Calibri" w:cs="Calibri"/>
-          <w:b/>
-          <w:bCs/>
-        </w:rPr>
-        <w:t>77% of cycle time reduction</w:t>
-      </w:r>
-      <w:r>
-        <w:rPr>
-          <w:rFonts w:ascii="Calibri" w:hAnsi="Calibri" w:cs="Calibri"/>
-        </w:rPr>
-        <w:t xml:space="preserve"> in creating lighting business Test Requests.</w:t>
-      </w:r>
-    </w:p>
-    <w:p>
-      <w:pPr>
-        <w:pStyle w:val="ListParagraph"/>
-        <w:spacing w:after="0" w:line="240" w:lineRule="auto"/>
-        <w:jc w:val="both"/>
-        <w:rPr>
-          <w:rFonts w:ascii="Calibri" w:hAnsi="Calibri" w:cs="Calibri"/>
-        </w:rPr>
-      </w:pPr>
-    </w:p>
-    <w:p>
-      <w:pPr>
-        <w:rPr>
-          <w:rFonts w:ascii="Calibri" w:hAnsi="Calibri" w:cs="Calibri"/>
-        </w:rPr>
-      </w:pPr>
-      <w:r>
-        <w:rPr>
-          <w:rFonts w:ascii="Calibri" w:hAnsi="Calibri" w:cs="Calibri"/>
-        </w:rPr>
-        <w:t xml:space="preserve">Tech Mahindra Ltd | </w:t>
-      </w:r>
-      <w:r>
-        <w:rPr>
-          <w:rFonts w:ascii="Calibri" w:hAnsi="Calibri" w:cs="Calibri"/>
-          <w:b/>
-          <w:bCs/>
-        </w:rPr>
-        <w:t>Technical Associate</w:t>
-      </w:r>
-      <w:r>
-        <w:rPr>
-          <w:rFonts w:ascii="Calibri" w:hAnsi="Calibri" w:cs="Calibri"/>
-          <w:b/>
-          <w:bCs/>
-        </w:rPr>
-        <w:tab/>
-      </w:r>
-      <w:r>
-        <w:rPr>
-          <w:rFonts w:ascii="Calibri" w:hAnsi="Calibri" w:cs="Calibri"/>
-          <w:b/>
-          <w:bCs/>
-        </w:rPr>
-        <w:tab/>
-      </w:r>
-      <w:r>
-        <w:rPr>
-          <w:rFonts w:ascii="Calibri" w:hAnsi="Calibri" w:cs="Calibri"/>
-          <w:b/>
-          <w:bCs/>
-        </w:rPr>
-        <w:tab/>
-      </w:r>
-      <w:r>
-        <w:rPr>
-          <w:rFonts w:ascii="Calibri" w:hAnsi="Calibri" w:cs="Calibri"/>
-          <w:b/>
-          <w:bCs/>
-        </w:rPr>
-        <w:tab/>
-      </w:r>
-      <w:r>
-        <w:rPr>
-          <w:rFonts w:ascii="Calibri" w:hAnsi="Calibri" w:cs="Calibri"/>
-          <w:b/>
-          <w:bCs/>
-        </w:rPr>
-        <w:tab/>
-      </w:r>
-      <w:r>
-        <w:rPr>
-          <w:rFonts w:ascii="Calibri" w:hAnsi="Calibri" w:cs="Calibri"/>
-        </w:rPr>
-        <w:t xml:space="preserve"> </w:t>
-      </w:r>
-      <w:r>
-        <w:rPr>
-          <w:rFonts w:ascii="Calibri" w:hAnsi="Calibri" w:cs="Calibri"/>
-        </w:rPr>
-        <w:tab/>
-      </w:r>
-      <w:r>
-        <w:rPr>
-          <w:rFonts w:ascii="Calibri" w:hAnsi="Calibri" w:cs="Calibri"/>
-        </w:rPr>
-        <w:t>Oct 2004 – Mar 2006</w:t>
-      </w:r>
-    </w:p>
-    <w:p>
-      <w:pPr>
-        <w:pStyle w:val="ListParagraph"/>
         <w:numPr>
           <w:ilvl w:val="0"/>
           <w:numId w:val="8"/>
         </w:numPr>
-        <w:spacing w:after="0" w:line="240" w:lineRule="auto"/>
-        <w:rPr>
-          <w:rFonts w:ascii="Calibri" w:hAnsi="Calibri" w:cs="Calibri"/>
-        </w:rPr>
-      </w:pPr>
-      <w:r>
-        <w:rPr>
-          <w:rFonts w:ascii="Calibri" w:hAnsi="Calibri" w:cs="Calibri"/>
-        </w:rPr>
-        <w:t>Provided content management support for BT. Com Application.</w:t>
+        <w:rPr>
+          <w:rFonts w:ascii="Arial" w:hAnsi="Arial" w:cs="Arial"/>
+          <w:sz w:val="20"/>
+          <w:szCs w:val="20"/>
+        </w:rPr>
+      </w:pPr>
+      <w:r>
+        <w:rPr>
+          <w:rFonts w:ascii="Arial" w:hAnsi="Arial" w:cs="Arial"/>
+          <w:sz w:val="20"/>
+          <w:szCs w:val="20"/>
+        </w:rPr>
+        <w:t>PMP (Project Management Professional)</w:t>
       </w:r>
     </w:p>
     <w:p>
       <w:pPr>
-        <w:pStyle w:val="ListParagraph"/>
-        <w:spacing w:after="0" w:line="240" w:lineRule="auto"/>
-        <w:rPr>
-          <w:rFonts w:ascii="Calibri" w:hAnsi="Calibri" w:cs="Calibri"/>
-        </w:rPr>
-      </w:pPr>
-    </w:p>
-    <w:p>
-      <w:pPr>
-        <w:rPr>
-          <w:rFonts w:ascii="Calibri" w:hAnsi="Calibri" w:cs="Calibri"/>
-        </w:rPr>
-      </w:pPr>
-      <w:r>
-        <w:rPr>
-          <w:rFonts w:ascii="Calibri" w:hAnsi="Calibri" w:cs="Calibri"/>
-        </w:rPr>
-        <w:t xml:space="preserve">McCreade Software Asia Pvt Ltd | </w:t>
-      </w:r>
-      <w:r>
-        <w:rPr>
-          <w:rFonts w:ascii="Calibri" w:hAnsi="Calibri" w:cs="Calibri"/>
-          <w:b/>
-          <w:bCs/>
-        </w:rPr>
-        <w:t>Programmer</w:t>
-      </w:r>
-      <w:r>
-        <w:rPr>
-          <w:rFonts w:ascii="Calibri" w:hAnsi="Calibri" w:cs="Calibri"/>
-          <w:b/>
-          <w:bCs/>
-        </w:rPr>
-        <w:tab/>
-      </w:r>
-      <w:r>
-        <w:rPr>
-          <w:rFonts w:ascii="Calibri" w:hAnsi="Calibri" w:cs="Calibri"/>
-          <w:b/>
-          <w:bCs/>
-        </w:rPr>
-        <w:tab/>
-      </w:r>
-      <w:r>
-        <w:rPr>
-          <w:rFonts w:ascii="Calibri" w:hAnsi="Calibri" w:cs="Calibri"/>
-          <w:b/>
-          <w:bCs/>
-        </w:rPr>
-        <w:tab/>
-      </w:r>
-      <w:r>
-        <w:rPr>
-          <w:rFonts w:ascii="Calibri" w:hAnsi="Calibri" w:cs="Calibri"/>
-          <w:b/>
-          <w:bCs/>
-        </w:rPr>
-        <w:tab/>
-      </w:r>
-      <w:r>
-        <w:rPr>
-          <w:rFonts w:ascii="Calibri" w:hAnsi="Calibri" w:cs="Calibri"/>
-          <w:b/>
-          <w:bCs/>
-        </w:rPr>
-        <w:tab/>
-      </w:r>
-      <w:r>
-        <w:rPr>
-          <w:rFonts w:ascii="Calibri" w:hAnsi="Calibri" w:cs="Calibri"/>
-        </w:rPr>
-        <w:t xml:space="preserve"> Apr</w:t>
-      </w:r>
-      <w:r>
-        <w:rPr>
-          <w:rFonts w:ascii="Calibri" w:hAnsi="Calibri" w:cs="Calibri"/>
-        </w:rPr>
-        <w:t xml:space="preserve"> 2000 – Jul 2002</w:t>
-      </w:r>
-    </w:p>
-    <w:p>
-      <w:pPr>
-        <w:pStyle w:val="ListParagraph"/>
         <w:numPr>
           <w:ilvl w:val="0"/>
           <w:numId w:val="8"/>
         </w:numPr>
-        <w:spacing w:after="0" w:line="240" w:lineRule="auto"/>
-        <w:rPr>
-          <w:rFonts w:ascii="Calibri" w:hAnsi="Calibri" w:cs="Calibri"/>
-          <w:b/>
-          <w:bCs/>
-        </w:rPr>
-      </w:pPr>
-      <w:r>
-        <w:rPr>
-          <w:rFonts w:ascii="Calibri" w:hAnsi="Calibri" w:cs="Calibri"/>
-        </w:rPr>
-        <w:t>Designed and implemented multiple projects using Java and Oracle technologies.</w:t>
+        <w:rPr>
+          <w:rFonts w:ascii="Arial" w:hAnsi="Arial" w:cs="Arial"/>
+          <w:sz w:val="20"/>
+          <w:szCs w:val="20"/>
+        </w:rPr>
+      </w:pPr>
+      <w:r>
+        <w:rPr>
+          <w:rFonts w:ascii="Arial" w:hAnsi="Arial" w:cs="Arial"/>
+          <w:sz w:val="20"/>
+          <w:szCs w:val="20"/>
+        </w:rPr>
+        <w:t>CSM (Certified Scrum Master)</w:t>
       </w:r>
     </w:p>
     <w:p>
       <w:pPr>
-        <w:rPr>
-          <w:rFonts w:ascii="Calibri" w:hAnsi="Calibri" w:cs="Calibri"/>
-        </w:rPr>
-      </w:pPr>
-      <w:r>
-        <w:rPr>
-          <w:rFonts w:ascii="Calibri" w:hAnsi="Calibri" w:cs="Calibri"/>
-        </w:rPr>
-        <w:pict w14:anchorId="045273FE">
-          <v:rect id="_x0000_i1027" style="width:468pt;height:1.5pt" o:hralign="center" o:hrstd="t" o:hrnoshade="t" o:hr="t" fillcolor="#d8d8d8 [2732]" stroked="f"/>
-        </w:pict>
-      </w:r>
-    </w:p>
-    <w:p>
-      <w:pPr>
-        <w:rPr>
-          <w:rFonts w:ascii="Calibri" w:hAnsi="Calibri" w:cs="Calibri"/>
-          <w:sz w:val="24"/>
-          <w:szCs w:val="24"/>
-        </w:rPr>
-      </w:pPr>
-      <w:r>
-        <w:rPr>
-          <w:rFonts w:ascii="Calibri" w:hAnsi="Calibri" w:cs="Calibri"/>
-          <w:b/>
-          <w:bCs/>
-          <w:sz w:val="24"/>
-          <w:szCs w:val="24"/>
-        </w:rPr>
-        <w:t>EDUCATION</w:t>
-      </w:r>
-    </w:p>
-    <w:p>
-      <w:pPr>
-        <w:tabs>
-          <w:tab w:val="right" w:pos="10656"/>
-        </w:tabs>
-        <w:rPr>
-          <w:rFonts w:ascii="Calibri" w:hAnsi="Calibri" w:cs="Calibri"/>
-          <w:b/>
-          <w:bCs/>
-        </w:rPr>
-      </w:pPr>
-      <w:r>
-        <w:rPr>
-          <w:rFonts w:ascii="Calibri" w:hAnsi="Calibri" w:cs="Calibri"/>
-          <w:b/>
-          <w:bCs/>
-        </w:rPr>
-        <w:t>Caltech Coding Bootcamp                                                                                                                                  2024</w:t>
-      </w:r>
-    </w:p>
-    <w:p>
-      <w:pPr>
-        <w:rPr>
-          <w:rFonts w:ascii="Calibri" w:hAnsi="Calibri" w:cs="Calibri"/>
-        </w:rPr>
-      </w:pPr>
-      <w:r>
-        <w:rPr>
-          <w:rFonts w:ascii="Calibri" w:hAnsi="Calibri" w:cs="Calibri"/>
-        </w:rPr>
-        <w:t>Java Full stack development</w:t>
-      </w:r>
-      <w:r>
-        <w:rPr>
-          <w:rFonts w:ascii="Calibri" w:hAnsi="Calibri" w:cs="Calibri"/>
-        </w:rPr>
-        <w:t xml:space="preserve"> - </w:t>
-      </w:r>
-      <w:hyperlink r:id="rId10" w:history="1">
-        <w:r>
-          <w:rPr>
-            <w:rStyle w:val="Hyperlink"/>
-            <w:rFonts w:ascii="Calibri" w:hAnsi="Calibri" w:cs="Calibri"/>
-            <w:b/>
-            <w:bCs/>
-          </w:rPr>
-          <w:t>Projects</w:t>
-        </w:r>
-      </w:hyperlink>
-    </w:p>
-    <w:p>
-      <w:pPr>
-        <w:tabs>
-          <w:tab w:val="right" w:pos="10656"/>
-        </w:tabs>
-        <w:rPr>
-          <w:rFonts w:ascii="Calibri" w:hAnsi="Calibri" w:cs="Calibri"/>
-          <w:b/>
-          <w:bCs/>
-        </w:rPr>
-      </w:pPr>
-      <w:r>
-        <w:rPr>
-          <w:rFonts w:ascii="Calibri" w:hAnsi="Calibri" w:cs="Calibri"/>
-          <w:b/>
-          <w:bCs/>
-        </w:rPr>
-        <w:t>University of Texas at Austin                                                                                                                              2020</w:t>
-      </w:r>
-    </w:p>
-    <w:p>
-      <w:pPr>
-        <w:rPr>
-          <w:rFonts w:ascii="Calibri" w:hAnsi="Calibri" w:cs="Calibri"/>
-        </w:rPr>
-      </w:pPr>
-      <w:r>
-        <w:rPr>
-          <w:rFonts w:ascii="Calibri" w:hAnsi="Calibri" w:cs="Calibri"/>
-        </w:rPr>
-        <w:t>Post Graduate Program in Business Analytics &amp; Business Intelligence</w:t>
-      </w:r>
-      <w:r>
-        <w:rPr>
-          <w:rFonts w:ascii="Calibri" w:hAnsi="Calibri" w:cs="Calibri"/>
-        </w:rPr>
-        <w:t xml:space="preserve"> (AI &amp; Machine Learning)</w:t>
-      </w:r>
-      <w:r>
-        <w:rPr>
-          <w:rFonts w:ascii="Calibri" w:hAnsi="Calibri" w:cs="Calibri"/>
-        </w:rPr>
-        <w:t xml:space="preserve"> - </w:t>
-      </w:r>
-      <w:hyperlink r:id="rId11" w:history="1">
-        <w:r>
-          <w:rPr>
-            <w:rStyle w:val="Hyperlink"/>
-            <w:rFonts w:ascii="Calibri" w:hAnsi="Calibri" w:cs="Calibri"/>
-            <w:b/>
-            <w:bCs/>
-          </w:rPr>
-          <w:t>Projects</w:t>
-        </w:r>
-      </w:hyperlink>
-    </w:p>
-    <w:p>
-      <w:pPr>
-        <w:rPr>
-          <w:rFonts w:ascii="Calibri" w:hAnsi="Calibri" w:cs="Calibri"/>
-          <w:b/>
-          <w:bCs/>
-        </w:rPr>
-      </w:pPr>
-      <w:r>
-        <w:rPr>
-          <w:rFonts w:ascii="Calibri" w:hAnsi="Calibri" w:cs="Calibri"/>
-          <w:b/>
-          <w:bCs/>
-        </w:rPr>
-        <w:t>Osmania University, India</w:t>
-      </w:r>
-      <w:r>
-        <w:rPr>
-          <w:rFonts w:ascii="Calibri" w:hAnsi="Calibri" w:cs="Calibri"/>
-          <w:b/>
-          <w:bCs/>
-        </w:rPr>
-        <w:tab/>
-        <w:t xml:space="preserve">                                                                                                </w:t>
-      </w:r>
-      <w:r>
-        <w:rPr>
-          <w:rFonts w:ascii="Calibri" w:hAnsi="Calibri" w:cs="Calibri"/>
-          <w:b/>
-          <w:bCs/>
-        </w:rPr>
-        <w:tab/>
-      </w:r>
-      <w:r>
-        <w:rPr>
-          <w:rFonts w:ascii="Calibri" w:hAnsi="Calibri" w:cs="Calibri"/>
-          <w:b/>
-          <w:bCs/>
-        </w:rPr>
-        <w:tab/>
-        <w:t xml:space="preserve"> </w:t>
-      </w:r>
-      <w:r>
-        <w:rPr>
-          <w:rFonts w:ascii="Calibri" w:hAnsi="Calibri" w:cs="Calibri"/>
-          <w:b/>
-          <w:bCs/>
-        </w:rPr>
-        <w:t xml:space="preserve">   </w:t>
-      </w:r>
-      <w:r>
-        <w:rPr>
-          <w:rFonts w:ascii="Calibri" w:hAnsi="Calibri" w:cs="Calibri"/>
-          <w:b/>
-          <w:bCs/>
-        </w:rPr>
-        <w:tab/>
-      </w:r>
-    </w:p>
-    <w:p>
-      <w:pPr>
-        <w:rPr>
-          <w:rFonts w:ascii="Calibri" w:hAnsi="Calibri" w:cs="Calibri"/>
-          <w:b/>
-          <w:bCs/>
-        </w:rPr>
-      </w:pPr>
-      <w:r>
-        <w:rPr>
-          <w:rFonts w:ascii="Calibri" w:hAnsi="Calibri" w:cs="Calibri"/>
-        </w:rPr>
-        <w:t>Master of Computer Applications</w:t>
-      </w:r>
-    </w:p>
-    <w:p>
-      <w:pPr>
-        <w:rPr>
-          <w:rFonts w:ascii="Calibri" w:hAnsi="Calibri" w:cs="Calibri"/>
-        </w:rPr>
-      </w:pPr>
-      <w:r>
-        <w:rPr>
-          <w:rFonts w:ascii="Calibri" w:hAnsi="Calibri" w:cs="Calibri"/>
-        </w:rPr>
-        <w:pict w14:anchorId="545B99F3">
-          <v:rect id="_x0000_i1028" style="width:468pt;height:1.5pt" o:hralign="center" o:hrstd="t" o:hrnoshade="t" o:hr="t" fillcolor="#d8d8d8 [2732]" stroked="f"/>
-        </w:pict>
-      </w:r>
-    </w:p>
-    <w:p>
-      <w:pPr>
-        <w:rPr>
-          <w:rFonts w:ascii="Calibri" w:hAnsi="Calibri" w:cs="Calibri"/>
-          <w:sz w:val="24"/>
-          <w:szCs w:val="24"/>
-        </w:rPr>
-      </w:pPr>
-      <w:r>
-        <w:rPr>
-          <w:rFonts w:ascii="Calibri" w:hAnsi="Calibri" w:cs="Calibri"/>
-          <w:b/>
-          <w:bCs/>
-          <w:sz w:val="24"/>
-          <w:szCs w:val="24"/>
-        </w:rPr>
-        <w:t>SKILLS</w:t>
-      </w:r>
-    </w:p>
-    <w:tbl>
-      <w:tblPr>
-        <w:tblStyle w:val="TableGrid"/>
-        <w:tblW w:w="0" w:type="auto"/>
-        <w:tblBorders>
-          <w:top w:val="none" w:sz="0" w:space="0" w:color="auto"/>
-          <w:left w:val="none" w:sz="0" w:space="0" w:color="auto"/>
-          <w:bottom w:val="none" w:sz="0" w:space="0" w:color="auto"/>
-          <w:right w:val="none" w:sz="0" w:space="0" w:color="auto"/>
-          <w:insideH w:val="none" w:sz="0" w:space="0" w:color="auto"/>
-          <w:insideV w:val="none" w:sz="0" w:space="0" w:color="auto"/>
-        </w:tblBorders>
-        <w:tblLook w:val="04A0" w:firstRow="1" w:lastRow="0" w:firstColumn="1" w:lastColumn="0" w:noHBand="0" w:noVBand="1"/>
-      </w:tblPr>
-      <w:tblGrid>
-        <w:gridCol w:w="2739"/>
-        <w:gridCol w:w="6621"/>
-      </w:tblGrid>
-      <w:tr>
-        <w:tc>
-          <w:tcPr>
-            <w:tcW w:w="2739" w:type="dxa"/>
-          </w:tcPr>
-          <w:p>
-            <w:pPr>
-              <w:pStyle w:val="NoSpacing"/>
-              <w:jc w:val="both"/>
-              <w:rPr>
-                <w:rFonts w:ascii="Calibri" w:hAnsi="Calibri" w:cs="Calibri"/>
-                <w:b/>
-              </w:rPr>
-            </w:pPr>
-            <w:r>
-              <w:rPr>
-                <w:rFonts w:ascii="Calibri" w:hAnsi="Calibri" w:cs="Calibri"/>
-                <w:b/>
-              </w:rPr>
-              <w:t>Programming Languages:</w:t>
-            </w:r>
-          </w:p>
-        </w:tc>
-        <w:tc>
-          <w:tcPr>
-            <w:tcW w:w="6621" w:type="dxa"/>
-          </w:tcPr>
-          <w:p>
-            <w:pPr>
-              <w:pStyle w:val="NoSpacing"/>
-              <w:jc w:val="both"/>
-              <w:rPr>
-                <w:rFonts w:ascii="Calibri" w:hAnsi="Calibri" w:cs="Calibri"/>
-              </w:rPr>
-            </w:pPr>
-            <w:r>
-              <w:rPr>
-                <w:rFonts w:ascii="Calibri" w:hAnsi="Calibri" w:cs="Calibri"/>
-              </w:rPr>
-              <w:t>Java, Python, JavaScript, SQL</w:t>
-            </w:r>
-          </w:p>
-        </w:tc>
-      </w:tr>
-      <w:tr>
-        <w:tc>
-          <w:tcPr>
-            <w:tcW w:w="2739" w:type="dxa"/>
-          </w:tcPr>
-          <w:p>
-            <w:pPr>
-              <w:pStyle w:val="NoSpacing"/>
-              <w:jc w:val="both"/>
-              <w:rPr>
-                <w:rFonts w:ascii="Calibri" w:hAnsi="Calibri" w:cs="Calibri"/>
-                <w:b/>
-              </w:rPr>
-            </w:pPr>
-            <w:r>
-              <w:rPr>
-                <w:rFonts w:ascii="Calibri" w:hAnsi="Calibri" w:cs="Calibri"/>
-                <w:b/>
-              </w:rPr>
-              <w:t>Frameworks &amp; Libraries:</w:t>
-            </w:r>
-          </w:p>
-        </w:tc>
-        <w:tc>
-          <w:tcPr>
-            <w:tcW w:w="6621" w:type="dxa"/>
-          </w:tcPr>
-          <w:p>
-            <w:pPr>
-              <w:pStyle w:val="ListBullet"/>
-              <w:numPr>
-                <w:ilvl w:val="0"/>
-                <w:numId w:val="0"/>
-              </w:numPr>
-              <w:rPr>
-                <w:rFonts w:ascii="Calibri" w:hAnsi="Calibri" w:cs="Calibri"/>
-                <w:sz w:val="22"/>
-              </w:rPr>
-            </w:pPr>
-            <w:r>
-              <w:rPr>
-                <w:rFonts w:ascii="Calibri" w:hAnsi="Calibri" w:cs="Calibri"/>
-                <w:sz w:val="22"/>
-              </w:rPr>
-              <w:t xml:space="preserve">Spring, </w:t>
-            </w:r>
-            <w:r>
-              <w:rPr>
-                <w:rFonts w:ascii="Calibri" w:hAnsi="Calibri" w:cs="Calibri"/>
-                <w:sz w:val="22"/>
-              </w:rPr>
-              <w:t xml:space="preserve">Spring Boot, Hibernate, AngularJS, </w:t>
-            </w:r>
-            <w:r>
-              <w:rPr>
-                <w:rFonts w:ascii="Calibri" w:hAnsi="Calibri" w:cs="Calibri"/>
-                <w:sz w:val="22"/>
-              </w:rPr>
-              <w:t>REST</w:t>
-            </w:r>
-            <w:r>
-              <w:rPr>
-                <w:rFonts w:ascii="Calibri" w:hAnsi="Calibri" w:cs="Calibri"/>
-                <w:sz w:val="22"/>
-              </w:rPr>
-              <w:t>ful API</w:t>
-            </w:r>
-          </w:p>
-        </w:tc>
-      </w:tr>
-      <w:tr>
-        <w:tc>
-          <w:tcPr>
-            <w:tcW w:w="2739" w:type="dxa"/>
-          </w:tcPr>
-          <w:p>
-            <w:pPr>
-              <w:pStyle w:val="NoSpacing"/>
-              <w:jc w:val="both"/>
-              <w:rPr>
-                <w:rFonts w:ascii="Calibri" w:hAnsi="Calibri" w:cs="Calibri"/>
-                <w:b/>
-              </w:rPr>
-            </w:pPr>
-            <w:r>
-              <w:rPr>
-                <w:rFonts w:ascii="Calibri" w:hAnsi="Calibri" w:cs="Calibri"/>
-                <w:b/>
-              </w:rPr>
-              <w:t>Tools &amp; Platforms:</w:t>
-            </w:r>
-          </w:p>
-        </w:tc>
-        <w:tc>
-          <w:tcPr>
-            <w:tcW w:w="6621" w:type="dxa"/>
-          </w:tcPr>
-          <w:p>
-            <w:pPr>
-              <w:pStyle w:val="NoSpacing"/>
-              <w:jc w:val="both"/>
-              <w:rPr>
-                <w:rFonts w:ascii="Calibri" w:hAnsi="Calibri" w:cs="Calibri"/>
-              </w:rPr>
-            </w:pPr>
-            <w:r>
-              <w:rPr>
-                <w:rFonts w:ascii="Calibri" w:hAnsi="Calibri" w:cs="Calibri"/>
-              </w:rPr>
-              <w:t xml:space="preserve">MySQL, Oracle, MongoDB, Jira, Git, </w:t>
-            </w:r>
-            <w:r>
-              <w:rPr>
-                <w:rFonts w:ascii="Calibri" w:hAnsi="Calibri" w:cs="Calibri"/>
-              </w:rPr>
-              <w:t>AWS, Jenkins, Docker</w:t>
-            </w:r>
-          </w:p>
-        </w:tc>
-      </w:tr>
-    </w:tbl>
-    <w:p>
-      <w:pPr>
-        <w:rPr>
-          <w:rFonts w:ascii="Calibri" w:hAnsi="Calibri" w:cs="Calibri"/>
-        </w:rPr>
-      </w:pPr>
-      <w:r>
-        <w:rPr>
-          <w:rFonts w:ascii="Calibri" w:hAnsi="Calibri" w:cs="Calibri"/>
-        </w:rPr>
-        <w:pict w14:anchorId="3E2B7508">
-          <v:rect id="_x0000_i1029" style="width:468pt;height:1.5pt" o:hralign="center" o:hrstd="t" o:hrnoshade="t" o:hr="t" fillcolor="#d8d8d8 [2732]" stroked="f"/>
-        </w:pict>
-      </w:r>
-    </w:p>
-    <w:p>
-      <w:pPr>
-        <w:rPr>
-          <w:rFonts w:ascii="Calibri" w:hAnsi="Calibri" w:cs="Calibri"/>
-          <w:sz w:val="24"/>
-          <w:szCs w:val="24"/>
-        </w:rPr>
-      </w:pPr>
-      <w:r>
-        <w:rPr>
-          <w:rFonts w:ascii="Calibri" w:hAnsi="Calibri" w:cs="Calibri"/>
-          <w:b/>
-          <w:bCs/>
-          <w:sz w:val="24"/>
-          <w:szCs w:val="24"/>
-        </w:rPr>
-        <w:t>CERTIFICATIONS</w:t>
-      </w:r>
-    </w:p>
-    <w:p>
-      <w:pPr>
-        <w:pStyle w:val="ulli"/>
         <w:numPr>
           <w:ilvl w:val="0"/>
           <w:numId w:val="8"/>
         </w:numPr>
-        <w:spacing w:line="340" w:lineRule="atLeast"/>
-        <w:rPr>
-          <w:rFonts w:ascii="Calibri" w:eastAsia="Palatino Linotype" w:hAnsi="Calibri" w:cs="Calibri"/>
-          <w:color w:val="404041"/>
-          <w:sz w:val="22"/>
-          <w:szCs w:val="22"/>
-        </w:rPr>
-      </w:pPr>
-      <w:r>
-        <w:rPr>
-          <w:rFonts w:ascii="Calibri" w:eastAsia="Palatino Linotype" w:hAnsi="Calibri" w:cs="Calibri"/>
-          <w:color w:val="404041"/>
-          <w:sz w:val="22"/>
-          <w:szCs w:val="22"/>
-        </w:rPr>
-        <w:t>PMP (Project Management Professional)</w:t>
+        <w:rPr>
+          <w:rFonts w:ascii="Arial" w:hAnsi="Arial" w:cs="Arial"/>
+          <w:sz w:val="20"/>
+          <w:szCs w:val="20"/>
+        </w:rPr>
+      </w:pPr>
+      <w:r>
+        <w:rPr>
+          <w:rFonts w:ascii="Arial" w:hAnsi="Arial" w:cs="Arial"/>
+          <w:sz w:val="20"/>
+          <w:szCs w:val="20"/>
+        </w:rPr>
+        <w:t>GE Six Sigma Green Belt</w:t>
       </w:r>
     </w:p>
     <w:p>
       <w:pPr>
-        <w:pStyle w:val="ulli"/>
         <w:numPr>
           <w:ilvl w:val="0"/>
           <w:numId w:val="8"/>
         </w:numPr>
-        <w:spacing w:line="340" w:lineRule="atLeast"/>
-        <w:rPr>
-          <w:rFonts w:ascii="Calibri" w:eastAsia="Palatino Linotype" w:hAnsi="Calibri" w:cs="Calibri"/>
-          <w:color w:val="404041"/>
-          <w:sz w:val="22"/>
-          <w:szCs w:val="22"/>
-        </w:rPr>
-      </w:pPr>
-      <w:r>
-        <w:rPr>
-          <w:rFonts w:ascii="Calibri" w:eastAsia="Palatino Linotype" w:hAnsi="Calibri" w:cs="Calibri"/>
-          <w:color w:val="404041"/>
-          <w:sz w:val="22"/>
-          <w:szCs w:val="22"/>
-        </w:rPr>
-        <w:t>CSM (Certified Scrum Master)</w:t>
+        <w:rPr>
+          <w:rFonts w:ascii="Arial" w:hAnsi="Arial" w:cs="Arial"/>
+          <w:sz w:val="20"/>
+          <w:szCs w:val="20"/>
+        </w:rPr>
+      </w:pPr>
+      <w:r>
+        <w:rPr>
+          <w:rFonts w:ascii="Arial" w:hAnsi="Arial" w:cs="Arial"/>
+          <w:sz w:val="20"/>
+          <w:szCs w:val="20"/>
+        </w:rPr>
+        <w:t>ITIL V3 Foundation</w:t>
       </w:r>
     </w:p>
     <w:p>
       <w:pPr>
-        <w:pStyle w:val="ulli"/>
         <w:numPr>
           <w:ilvl w:val="0"/>
           <w:numId w:val="8"/>
         </w:numPr>
-        <w:spacing w:line="340" w:lineRule="atLeast"/>
-        <w:rPr>
-          <w:rFonts w:ascii="Calibri" w:eastAsia="Palatino Linotype" w:hAnsi="Calibri" w:cs="Calibri"/>
-          <w:color w:val="404041"/>
-          <w:sz w:val="22"/>
-          <w:szCs w:val="22"/>
-        </w:rPr>
-      </w:pPr>
-      <w:r>
-        <w:rPr>
-          <w:rFonts w:ascii="Calibri" w:eastAsia="Palatino Linotype" w:hAnsi="Calibri" w:cs="Calibri"/>
-          <w:color w:val="404041"/>
-          <w:sz w:val="22"/>
-          <w:szCs w:val="22"/>
-        </w:rPr>
-        <w:t>GE Six Sigma Green Belt</w:t>
+        <w:rPr>
+          <w:rFonts w:ascii="Arial" w:hAnsi="Arial" w:cs="Arial"/>
+          <w:sz w:val="20"/>
+          <w:szCs w:val="20"/>
+        </w:rPr>
+      </w:pPr>
+      <w:r>
+        <w:rPr>
+          <w:rFonts w:ascii="Arial" w:hAnsi="Arial" w:cs="Arial"/>
+          <w:sz w:val="20"/>
+          <w:szCs w:val="20"/>
+        </w:rPr>
+        <w:t>Oracle Java Certification (SCJP 1.4)</w:t>
       </w:r>
     </w:p>
     <w:p>
       <w:pPr>
-        <w:pStyle w:val="ulli"/>
-        <w:numPr>
-          <w:ilvl w:val="0"/>
-          <w:numId w:val="8"/>
-        </w:numPr>
-        <w:spacing w:line="340" w:lineRule="atLeast"/>
-        <w:rPr>
-          <w:rFonts w:ascii="Calibri" w:eastAsia="Palatino Linotype" w:hAnsi="Calibri" w:cs="Calibri"/>
-          <w:sz w:val="22"/>
-          <w:szCs w:val="22"/>
-        </w:rPr>
-      </w:pPr>
-      <w:r>
-        <w:rPr>
-          <w:rFonts w:ascii="Calibri" w:eastAsia="Palatino Linotype" w:hAnsi="Calibri" w:cs="Calibri"/>
-          <w:color w:val="404041"/>
-          <w:sz w:val="22"/>
-          <w:szCs w:val="22"/>
-        </w:rPr>
-        <w:t>ITIL V3 Foundation</w:t>
-      </w:r>
-    </w:p>
-    <w:p>
-      <w:pPr>
-        <w:pStyle w:val="ulli"/>
-        <w:numPr>
-          <w:ilvl w:val="0"/>
-          <w:numId w:val="8"/>
-        </w:numPr>
-        <w:spacing w:line="340" w:lineRule="atLeast"/>
-        <w:rPr>
-          <w:rFonts w:ascii="Calibri" w:hAnsi="Calibri" w:cs="Calibri"/>
-          <w:sz w:val="22"/>
-          <w:szCs w:val="22"/>
-        </w:rPr>
-      </w:pPr>
-      <w:r>
-        <w:rPr>
-          <w:rFonts w:ascii="Calibri" w:eastAsia="Palatino Linotype" w:hAnsi="Calibri" w:cs="Calibri"/>
-          <w:sz w:val="22"/>
-          <w:szCs w:val="22"/>
-        </w:rPr>
-        <w:t>Oracle Java Certification (SCJP 1.4)</w:t>
-      </w:r>
-    </w:p>
-    <w:p>
-      <w:pPr>
-        <w:rPr>
-          <w:rFonts w:ascii="Calibri" w:hAnsi="Calibri" w:cs="Calibri"/>
-        </w:rPr>
-      </w:pPr>
-      <w:r>
-        <w:rPr>
-          <w:rFonts w:ascii="Calibri" w:hAnsi="Calibri" w:cs="Calibri"/>
-        </w:rPr>
-        <w:pict w14:anchorId="015859AD">
-          <v:rect id="_x0000_i1030" style="width:468pt;height:1.5pt" o:hralign="center" o:hrstd="t" o:hrnoshade="t" o:hr="t" fillcolor="#d8d8d8 [2732]" stroked="f"/>
-        </w:pict>
+        <w:rPr>
+          <w:rFonts w:ascii="Arial" w:hAnsi="Arial" w:cs="Arial"/>
+          <w:sz w:val="20"/>
+          <w:szCs w:val="20"/>
+        </w:rPr>
+      </w:pPr>
+      <w:r>
+        <w:rPr>
+          <w:rFonts w:ascii="Arial" w:hAnsi="Arial" w:cs="Arial"/>
+          <w:noProof/>
+          <w:sz w:val="20"/>
+          <w:szCs w:val="20"/>
+        </w:rPr>
+        <mc:AlternateContent>
+          <mc:Choice Requires="wps">
+            <w:drawing>
+              <wp:anchor distT="0" distB="0" distL="114300" distR="114300" simplePos="0" relativeHeight="251673600" behindDoc="0" locked="0" layoutInCell="1" allowOverlap="1" wp14:anchorId="52B9DD3A" wp14:editId="3F68D02A">
+                <wp:simplePos x="0" y="0"/>
+                <wp:positionH relativeFrom="column">
+                  <wp:posOffset>0</wp:posOffset>
+                </wp:positionH>
+                <wp:positionV relativeFrom="paragraph">
+                  <wp:posOffset>-635</wp:posOffset>
+                </wp:positionV>
+                <wp:extent cx="6195060" cy="22860"/>
+                <wp:effectExtent l="0" t="0" r="34290" b="34290"/>
+                <wp:wrapNone/>
+                <wp:docPr id="1454507087" name="Straight Connector 1"/>
+                <wp:cNvGraphicFramePr/>
+                <a:graphic xmlns:a="http://schemas.openxmlformats.org/drawingml/2006/main">
+                  <a:graphicData uri="http://schemas.microsoft.com/office/word/2010/wordprocessingShape">
+                    <wps:wsp>
+                      <wps:cNvCnPr/>
+                      <wps:spPr>
+                        <a:xfrm flipV="1">
+                          <a:off x="0" y="0"/>
+                          <a:ext cx="6195060" cy="22860"/>
+                        </a:xfrm>
+                        <a:prstGeom prst="line">
+                          <a:avLst/>
+                        </a:prstGeom>
+                        <a:ln>
+                          <a:solidFill>
+                            <a:schemeClr val="bg2">
+                              <a:lumMod val="90000"/>
+                            </a:schemeClr>
+                          </a:solidFill>
+                        </a:ln>
+                      </wps:spPr>
+                      <wps:style>
+                        <a:lnRef idx="1">
+                          <a:schemeClr val="dk1"/>
+                        </a:lnRef>
+                        <a:fillRef idx="0">
+                          <a:schemeClr val="dk1"/>
+                        </a:fillRef>
+                        <a:effectRef idx="0">
+                          <a:schemeClr val="dk1"/>
+                        </a:effectRef>
+                        <a:fontRef idx="minor">
+                          <a:schemeClr val="tx1"/>
+                        </a:fontRef>
+                      </wps:style>
+                      <wps:bodyPr/>
+                    </wps:wsp>
+                  </a:graphicData>
+                </a:graphic>
+              </wp:anchor>
+            </w:drawing>
+          </mc:Choice>
+          <mc:Fallback>
+            <w:pict>
+              <v:line w14:anchorId="374E92C0" id="Straight Connector 1" o:spid="_x0000_s1026" style="position:absolute;flip:y;z-index:251673600;visibility:visible;mso-wrap-style:square;mso-wrap-distance-left:9pt;mso-wrap-distance-top:0;mso-wrap-distance-right:9pt;mso-wrap-distance-bottom:0;mso-position-horizontal:absolute;mso-position-horizontal-relative:text;mso-position-vertical:absolute;mso-position-vertical-relative:text" from="0,-.05pt" to="487.8pt,1.75pt" o:gfxdata="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" strokecolor="#d0d0d0 [2894]" strokeweight=".5pt">
+                <v:stroke joinstyle="miter"/>
+              </v:line>
+            </w:pict>
+          </mc:Fallback>
+        </mc:AlternateContent>
       </w:r>
     </w:p>
     <w:sectPr>
@@ -1859,281 +2418,271 @@
 <file path=word/numbering.xml><?xml version="1.0" encoding="utf-8"?>
 <w:numbering xmlns:wpc="http://schemas.microsoft.com/office/word/2010/wordprocessingCanvas" xmlns:cx="http://schemas.microsoft.com/office/drawing/2014/chartex" xmlns:cx1="http://schemas.microsoft.com/office/drawing/2015/9/8/chartex" xmlns:cx2="http://schemas.microsoft.com/office/drawing/2015/10/21/chartex" xmlns:cx3="http://schemas.microsoft.com/office/drawing/2016/5/9/chartex" xmlns:cx4="http://schemas.microsoft.com/office/drawing/2016/5/10/chartex" xmlns:cx5="http://schemas.microsoft.com/office/drawing/2016/5/11/chartex" xmlns:cx6="http://schemas.microsoft.com/office/drawing/2016/5/12/chartex" xmlns:cx7="http://schemas.microsoft.com/office/drawing/2016/5/13/chartex" xmlns:cx8="http://schemas.microsoft.com/office/drawing/2016/5/14/chartex" xmlns:mc="http://schemas.openxmlformats.org/markup-compatibility/2006" xmlns:aink="http://schemas.microsoft.com/office/drawing/2016/ink" xmlns:am3d="http://schemas.microsoft.com/office/drawing/2017/model3d" xmlns:o="urn:schemas-microsoft-com:office:office" xmlns:oel="http://schemas.microsoft.com/office/2019/extlst" xmlns:r="http://schemas.openxmlformats.org/officeDocument/2006/relationships" xmlns:m="http://schemas.openxmlformats.org/officeDocument/2006/math" xmlns:v="urn:schemas-microsoft-com:vml" xmlns:wp14="http://schemas.microsoft.com/office/word/2010/wordprocessingDrawing" xmlns:wp="http://schemas.openxmlformats.org/drawingml/2006/wordprocessingDrawing" xmlns:w10="urn:schemas-microsoft-com:office:word" xmlns:w="http://schemas.openxmlformats.org/wordprocessingml/2006/main" xmlns:w14="http://schemas.microsoft.com/office/word/2010/wordml" xmlns:w15="http://schemas.microsoft.com/office/word/2012/wordml" xmlns:w16cex="http://schemas.microsoft.com/office/word/2018/wordml/cex" xmlns:w16cid="http://schemas.microsoft.com/office/word/2016/wordml/cid" xmlns:w16="http://schemas.microsoft.com/office/word/2018/wordml" xmlns:w16du="http://schemas.microsoft.com/office/word/2023/wordml/word16du" xmlns:w16sdtdh="http://schemas.microsoft.com/office/word/2020/wordml/sdtdatahash" xmlns:w16sdtfl="http://schemas.microsoft.com/office/word/2024/wordml/sdtformatlock" xmlns:w16se="http://schemas.microsoft.com/office/word/2015/wordml/symex" xmlns:wpg="http://schemas.microsoft.com/office/word/2010/wordprocessingGroup" xmlns:wpi="http://schemas.microsoft.com/office/word/2010/wordprocessingInk" xmlns:wne="http://schemas.microsoft.com/office/word/2006/wordml" xmlns:wps="http://schemas.microsoft.com/office/word/2010/wordprocessingShape" mc:Ignorable="w14 w15 w16se w16cid w16 w16cex w16sdtdh w16sdtfl w16du wp14">
   <w:abstractNum w:abstractNumId="0" w15:restartNumberingAfterBreak="0">
-    <w:nsid w:val="04B83D12"/>
-    <w:multiLevelType w:val="multilevel"/>
-    <w:tmpl w:val="4056758E"/>
-    <w:lvl w:ilvl="0">
+    <w:nsid w:val="081B3748"/>
+    <w:multiLevelType w:val="hybridMultilevel"/>
+    <w:tmpl w:val="F6A4ABD0"/>
+    <w:lvl w:ilvl="0" w:tplc="04090001">
       <w:start w:val="1"/>
       <w:numFmt w:val="bullet"/>
       <w:lvlText w:val=""/>
       <w:lvlJc w:val="left"/>
       <w:pPr>
-        <w:tabs>
-          <w:tab w:val="num" w:pos="720"/>
-        </w:tabs>
         <w:ind w:left="720" w:hanging="360"/>
       </w:pPr>
       <w:rPr>
         <w:rFonts w:ascii="Symbol" w:hAnsi="Symbol" w:hint="default"/>
-        <w:sz w:val="20"/>
-      </w:rPr>
-    </w:lvl>
-    <w:lvl w:ilvl="1" w:tentative="1">
+      </w:rPr>
+    </w:lvl>
+    <w:lvl w:ilvl="1" w:tplc="04090003" w:tentative="1">
       <w:start w:val="1"/>
       <w:numFmt w:val="bullet"/>
       <w:lvlText w:val="o"/>
       <w:lvlJc w:val="left"/>
       <w:pPr>
-        <w:tabs>
-          <w:tab w:val="num" w:pos="1440"/>
-        </w:tabs>
         <w:ind w:left="1440" w:hanging="360"/>
       </w:pPr>
       <w:rPr>
-        <w:rFonts w:ascii="Courier New" w:hAnsi="Courier New" w:hint="default"/>
-        <w:sz w:val="20"/>
-      </w:rPr>
-    </w:lvl>
-    <w:lvl w:ilvl="2" w:tentative="1">
-      <w:start w:val="1"/>
-      <w:numFmt w:val="bullet"/>
-      <w:lvlText w:val=""/>
-      <w:lvlJc w:val="left"/>
-      <w:pPr>
-        <w:tabs>
-          <w:tab w:val="num" w:pos="2160"/>
-        </w:tabs>
+        <w:rFonts w:ascii="Courier New" w:hAnsi="Courier New" w:cs="Courier New" w:hint="default"/>
+      </w:rPr>
+    </w:lvl>
+    <w:lvl w:ilvl="2" w:tplc="04090005" w:tentative="1">
+      <w:start w:val="1"/>
+      <w:numFmt w:val="bullet"/>
+      <w:lvlText w:val=""/>
+      <w:lvlJc w:val="left"/>
+      <w:pPr>
         <w:ind w:left="2160" w:hanging="360"/>
       </w:pPr>
       <w:rPr>
         <w:rFonts w:ascii="Wingdings" w:hAnsi="Wingdings" w:hint="default"/>
-        <w:sz w:val="20"/>
-      </w:rPr>
-    </w:lvl>
-    <w:lvl w:ilvl="3" w:tentative="1">
-      <w:start w:val="1"/>
-      <w:numFmt w:val="bullet"/>
-      <w:lvlText w:val=""/>
-      <w:lvlJc w:val="left"/>
-      <w:pPr>
-        <w:tabs>
-          <w:tab w:val="num" w:pos="2880"/>
-        </w:tabs>
+      </w:rPr>
+    </w:lvl>
+    <w:lvl w:ilvl="3" w:tplc="04090001" w:tentative="1">
+      <w:start w:val="1"/>
+      <w:numFmt w:val="bullet"/>
+      <w:lvlText w:val=""/>
+      <w:lvlJc w:val="left"/>
+      <w:pPr>
         <w:ind w:left="2880" w:hanging="360"/>
       </w:pPr>
       <w:rPr>
-        <w:rFonts w:ascii="Wingdings" w:hAnsi="Wingdings" w:hint="default"/>
-        <w:sz w:val="20"/>
-      </w:rPr>
-    </w:lvl>
-    <w:lvl w:ilvl="4" w:tentative="1">
-      <w:start w:val="1"/>
-      <w:numFmt w:val="bullet"/>
-      <w:lvlText w:val=""/>
-      <w:lvlJc w:val="left"/>
-      <w:pPr>
-        <w:tabs>
-          <w:tab w:val="num" w:pos="3600"/>
-        </w:tabs>
+        <w:rFonts w:ascii="Symbol" w:hAnsi="Symbol" w:hint="default"/>
+      </w:rPr>
+    </w:lvl>
+    <w:lvl w:ilvl="4" w:tplc="04090003" w:tentative="1">
+      <w:start w:val="1"/>
+      <w:numFmt w:val="bullet"/>
+      <w:lvlText w:val="o"/>
+      <w:lvlJc w:val="left"/>
+      <w:pPr>
         <w:ind w:left="3600" w:hanging="360"/>
       </w:pPr>
       <w:rPr>
-        <w:rFonts w:ascii="Wingdings" w:hAnsi="Wingdings" w:hint="default"/>
-        <w:sz w:val="20"/>
-      </w:rPr>
-    </w:lvl>
-    <w:lvl w:ilvl="5" w:tentative="1">
-      <w:start w:val="1"/>
-      <w:numFmt w:val="bullet"/>
-      <w:lvlText w:val=""/>
-      <w:lvlJc w:val="left"/>
-      <w:pPr>
-        <w:tabs>
-          <w:tab w:val="num" w:pos="4320"/>
-        </w:tabs>
+        <w:rFonts w:ascii="Courier New" w:hAnsi="Courier New" w:cs="Courier New" w:hint="default"/>
+      </w:rPr>
+    </w:lvl>
+    <w:lvl w:ilvl="5" w:tplc="04090005" w:tentative="1">
+      <w:start w:val="1"/>
+      <w:numFmt w:val="bullet"/>
+      <w:lvlText w:val=""/>
+      <w:lvlJc w:val="left"/>
+      <w:pPr>
         <w:ind w:left="4320" w:hanging="360"/>
       </w:pPr>
       <w:rPr>
         <w:rFonts w:ascii="Wingdings" w:hAnsi="Wingdings" w:hint="default"/>
-        <w:sz w:val="20"/>
-      </w:rPr>
-    </w:lvl>
-    <w:lvl w:ilvl="6" w:tentative="1">
-      <w:start w:val="1"/>
-      <w:numFmt w:val="bullet"/>
-      <w:lvlText w:val=""/>
-      <w:lvlJc w:val="left"/>
-      <w:pPr>
-        <w:tabs>
-          <w:tab w:val="num" w:pos="5040"/>
-        </w:tabs>
+      </w:rPr>
+    </w:lvl>
+    <w:lvl w:ilvl="6" w:tplc="04090001" w:tentative="1">
+      <w:start w:val="1"/>
+      <w:numFmt w:val="bullet"/>
+      <w:lvlText w:val=""/>
+      <w:lvlJc w:val="left"/>
+      <w:pPr>
         <w:ind w:left="5040" w:hanging="360"/>
       </w:pPr>
       <w:rPr>
-        <w:rFonts w:ascii="Wingdings" w:hAnsi="Wingdings" w:hint="default"/>
-        <w:sz w:val="20"/>
-      </w:rPr>
-    </w:lvl>
-    <w:lvl w:ilvl="7" w:tentative="1">
-      <w:start w:val="1"/>
-      <w:numFmt w:val="bullet"/>
-      <w:lvlText w:val=""/>
-      <w:lvlJc w:val="left"/>
-      <w:pPr>
-        <w:tabs>
-          <w:tab w:val="num" w:pos="5760"/>
-        </w:tabs>
+        <w:rFonts w:ascii="Symbol" w:hAnsi="Symbol" w:hint="default"/>
+      </w:rPr>
+    </w:lvl>
+    <w:lvl w:ilvl="7" w:tplc="04090003" w:tentative="1">
+      <w:start w:val="1"/>
+      <w:numFmt w:val="bullet"/>
+      <w:lvlText w:val="o"/>
+      <w:lvlJc w:val="left"/>
+      <w:pPr>
         <w:ind w:left="5760" w:hanging="360"/>
       </w:pPr>
       <w:rPr>
-        <w:rFonts w:ascii="Wingdings" w:hAnsi="Wingdings" w:hint="default"/>
-        <w:sz w:val="20"/>
-      </w:rPr>
-    </w:lvl>
-    <w:lvl w:ilvl="8" w:tentative="1">
-      <w:start w:val="1"/>
-      <w:numFmt w:val="bullet"/>
-      <w:lvlText w:val=""/>
-      <w:lvlJc w:val="left"/>
-      <w:pPr>
-        <w:tabs>
-          <w:tab w:val="num" w:pos="6480"/>
-        </w:tabs>
+        <w:rFonts w:ascii="Courier New" w:hAnsi="Courier New" w:cs="Courier New" w:hint="default"/>
+      </w:rPr>
+    </w:lvl>
+    <w:lvl w:ilvl="8" w:tplc="04090005" w:tentative="1">
+      <w:start w:val="1"/>
+      <w:numFmt w:val="bullet"/>
+      <w:lvlText w:val=""/>
+      <w:lvlJc w:val="left"/>
+      <w:pPr>
         <w:ind w:left="6480" w:hanging="360"/>
       </w:pPr>
       <w:rPr>
         <w:rFonts w:ascii="Wingdings" w:hAnsi="Wingdings" w:hint="default"/>
-        <w:sz w:val="20"/>
       </w:rPr>
     </w:lvl>
   </w:abstractNum>
   <w:abstractNum w:abstractNumId="1" w15:restartNumberingAfterBreak="0">
-    <w:nsid w:val="39D60330"/>
+    <w:nsid w:val="14FC45F2"/>
     <w:multiLevelType w:val="multilevel"/>
-    <w:tmpl w:val="867E0FF0"/>
+    <w:tmpl w:val="50E8508E"/>
     <w:lvl w:ilvl="0">
       <w:start w:val="1"/>
       <w:numFmt w:val="bullet"/>
-      <w:pStyle w:val="ListBullet"/>
       <w:lvlText w:val=""/>
       <w:lvlJc w:val="left"/>
       <w:pPr>
-        <w:ind w:left="2520" w:hanging="360"/>
+        <w:tabs>
+          <w:tab w:val="num" w:pos="720"/>
+        </w:tabs>
+        <w:ind w:left="720" w:hanging="360"/>
       </w:pPr>
       <w:rPr>
         <w:rFonts w:ascii="Symbol" w:hAnsi="Symbol" w:hint="default"/>
-        <w:color w:val="404040" w:themeColor="text1" w:themeTint="BF"/>
-      </w:rPr>
-    </w:lvl>
-    <w:lvl w:ilvl="1">
-      <w:start w:val="1"/>
-      <w:numFmt w:val="bullet"/>
-      <w:lvlText w:val=""/>
-      <w:lvlJc w:val="left"/>
-      <w:pPr>
+        <w:sz w:val="20"/>
+      </w:rPr>
+    </w:lvl>
+    <w:lvl w:ilvl="1" w:tentative="1">
+      <w:start w:val="1"/>
+      <w:numFmt w:val="bullet"/>
+      <w:lvlText w:val="o"/>
+      <w:lvlJc w:val="left"/>
+      <w:pPr>
+        <w:tabs>
+          <w:tab w:val="num" w:pos="1440"/>
+        </w:tabs>
+        <w:ind w:left="1440" w:hanging="360"/>
+      </w:pPr>
+      <w:rPr>
+        <w:rFonts w:ascii="Courier New" w:hAnsi="Courier New" w:hint="default"/>
+        <w:sz w:val="20"/>
+      </w:rPr>
+    </w:lvl>
+    <w:lvl w:ilvl="2" w:tentative="1">
+      <w:start w:val="1"/>
+      <w:numFmt w:val="bullet"/>
+      <w:lvlText w:val=""/>
+      <w:lvlJc w:val="left"/>
+      <w:pPr>
+        <w:tabs>
+          <w:tab w:val="num" w:pos="2160"/>
+        </w:tabs>
+        <w:ind w:left="2160" w:hanging="360"/>
+      </w:pPr>
+      <w:rPr>
+        <w:rFonts w:ascii="Wingdings" w:hAnsi="Wingdings" w:hint="default"/>
+        <w:sz w:val="20"/>
+      </w:rPr>
+    </w:lvl>
+    <w:lvl w:ilvl="3" w:tentative="1">
+      <w:start w:val="1"/>
+      <w:numFmt w:val="bullet"/>
+      <w:lvlText w:val=""/>
+      <w:lvlJc w:val="left"/>
+      <w:pPr>
+        <w:tabs>
+          <w:tab w:val="num" w:pos="2880"/>
+        </w:tabs>
         <w:ind w:left="2880" w:hanging="360"/>
       </w:pPr>
       <w:rPr>
-        <w:rFonts w:ascii="Symbol" w:hAnsi="Symbol" w:hint="default"/>
-        <w:color w:val="404040" w:themeColor="text1" w:themeTint="BF"/>
-      </w:rPr>
-    </w:lvl>
-    <w:lvl w:ilvl="2">
-      <w:start w:val="1"/>
-      <w:numFmt w:val="bullet"/>
-      <w:lvlText w:val=""/>
-      <w:lvlJc w:val="left"/>
-      <w:pPr>
-        <w:ind w:left="3240" w:hanging="360"/>
-      </w:pPr>
-      <w:rPr>
-        <w:rFonts w:ascii="Symbol" w:hAnsi="Symbol" w:hint="default"/>
-        <w:color w:val="404040" w:themeColor="text1" w:themeTint="BF"/>
-      </w:rPr>
-    </w:lvl>
-    <w:lvl w:ilvl="3">
-      <w:start w:val="1"/>
-      <w:numFmt w:val="bullet"/>
-      <w:lvlText w:val=""/>
-      <w:lvlJc w:val="left"/>
-      <w:pPr>
+        <w:rFonts w:ascii="Wingdings" w:hAnsi="Wingdings" w:hint="default"/>
+        <w:sz w:val="20"/>
+      </w:rPr>
+    </w:lvl>
+    <w:lvl w:ilvl="4" w:tentative="1">
+      <w:start w:val="1"/>
+      <w:numFmt w:val="bullet"/>
+      <w:lvlText w:val=""/>
+      <w:lvlJc w:val="left"/>
+      <w:pPr>
+        <w:tabs>
+          <w:tab w:val="num" w:pos="3600"/>
+        </w:tabs>
         <w:ind w:left="3600" w:hanging="360"/>
       </w:pPr>
       <w:rPr>
-        <w:rFonts w:ascii="Symbol" w:hAnsi="Symbol" w:hint="default"/>
-        <w:color w:val="auto"/>
-      </w:rPr>
-    </w:lvl>
-    <w:lvl w:ilvl="4">
-      <w:start w:val="1"/>
-      <w:numFmt w:val="bullet"/>
-      <w:lvlText w:val=""/>
-      <w:lvlJc w:val="left"/>
-      <w:pPr>
-        <w:ind w:left="3960" w:hanging="360"/>
-      </w:pPr>
-      <w:rPr>
-        <w:rFonts w:ascii="Symbol" w:hAnsi="Symbol" w:hint="default"/>
-        <w:color w:val="auto"/>
-      </w:rPr>
-    </w:lvl>
-    <w:lvl w:ilvl="5">
-      <w:start w:val="1"/>
-      <w:numFmt w:val="bullet"/>
-      <w:lvlText w:val=""/>
-      <w:lvlJc w:val="left"/>
-      <w:pPr>
+        <w:rFonts w:ascii="Wingdings" w:hAnsi="Wingdings" w:hint="default"/>
+        <w:sz w:val="20"/>
+      </w:rPr>
+    </w:lvl>
+    <w:lvl w:ilvl="5" w:tentative="1">
+      <w:start w:val="1"/>
+      <w:numFmt w:val="bullet"/>
+      <w:lvlText w:val=""/>
+      <w:lvlJc w:val="left"/>
+      <w:pPr>
+        <w:tabs>
+          <w:tab w:val="num" w:pos="4320"/>
+        </w:tabs>
         <w:ind w:left="4320" w:hanging="360"/>
       </w:pPr>
       <w:rPr>
-        <w:rFonts w:ascii="Symbol" w:hAnsi="Symbol" w:hint="default"/>
-        <w:color w:val="auto"/>
-      </w:rPr>
-    </w:lvl>
-    <w:lvl w:ilvl="6">
-      <w:start w:val="1"/>
-      <w:numFmt w:val="bullet"/>
-      <w:lvlText w:val=""/>
-      <w:lvlJc w:val="left"/>
-      <w:pPr>
-        <w:ind w:left="4680" w:hanging="360"/>
-      </w:pPr>
-      <w:rPr>
-        <w:rFonts w:ascii="Symbol" w:hAnsi="Symbol" w:hint="default"/>
-        <w:color w:val="auto"/>
-      </w:rPr>
-    </w:lvl>
-    <w:lvl w:ilvl="7">
-      <w:start w:val="1"/>
-      <w:numFmt w:val="bullet"/>
-      <w:lvlText w:val=""/>
-      <w:lvlJc w:val="left"/>
-      <w:pPr>
+        <w:rFonts w:ascii="Wingdings" w:hAnsi="Wingdings" w:hint="default"/>
+        <w:sz w:val="20"/>
+      </w:rPr>
+    </w:lvl>
+    <w:lvl w:ilvl="6" w:tentative="1">
+      <w:start w:val="1"/>
+      <w:numFmt w:val="bullet"/>
+      <w:lvlText w:val=""/>
+      <w:lvlJc w:val="left"/>
+      <w:pPr>
+        <w:tabs>
+          <w:tab w:val="num" w:pos="5040"/>
+        </w:tabs>
         <w:ind w:left="5040" w:hanging="360"/>
       </w:pPr>
       <w:rPr>
-        <w:rFonts w:ascii="Symbol" w:hAnsi="Symbol" w:hint="default"/>
-        <w:color w:val="auto"/>
-      </w:rPr>
-    </w:lvl>
-    <w:lvl w:ilvl="8">
-      <w:start w:val="1"/>
-      <w:numFmt w:val="bullet"/>
-      <w:lvlText w:val=""/>
-      <w:lvlJc w:val="left"/>
-      <w:pPr>
-        <w:ind w:left="5400" w:hanging="360"/>
-      </w:pPr>
-      <w:rPr>
-        <w:rFonts w:ascii="Symbol" w:hAnsi="Symbol" w:hint="default"/>
-        <w:color w:val="auto"/>
+        <w:rFonts w:ascii="Wingdings" w:hAnsi="Wingdings" w:hint="default"/>
+        <w:sz w:val="20"/>
+      </w:rPr>
+    </w:lvl>
+    <w:lvl w:ilvl="7" w:tentative="1">
+      <w:start w:val="1"/>
+      <w:numFmt w:val="bullet"/>
+      <w:lvlText w:val=""/>
+      <w:lvlJc w:val="left"/>
+      <w:pPr>
+        <w:tabs>
+          <w:tab w:val="num" w:pos="5760"/>
+        </w:tabs>
+        <w:ind w:left="5760" w:hanging="360"/>
+      </w:pPr>
+      <w:rPr>
+        <w:rFonts w:ascii="Wingdings" w:hAnsi="Wingdings" w:hint="default"/>
+        <w:sz w:val="20"/>
+      </w:rPr>
+    </w:lvl>
+    <w:lvl w:ilvl="8" w:tentative="1">
+      <w:start w:val="1"/>
+      <w:numFmt w:val="bullet"/>
+      <w:lvlText w:val=""/>
+      <w:lvlJc w:val="left"/>
+      <w:pPr>
+        <w:tabs>
+          <w:tab w:val="num" w:pos="6480"/>
+        </w:tabs>
+        <w:ind w:left="6480" w:hanging="360"/>
+      </w:pPr>
+      <w:rPr>
+        <w:rFonts w:ascii="Wingdings" w:hAnsi="Wingdings" w:hint="default"/>
+        <w:sz w:val="20"/>
       </w:rPr>
     </w:lvl>
   </w:abstractNum>
   <w:abstractNum w:abstractNumId="2" w15:restartNumberingAfterBreak="0">
-    <w:nsid w:val="42712EC3"/>
+    <w:nsid w:val="1985272D"/>
     <w:multiLevelType w:val="multilevel"/>
-    <w:tmpl w:val="32E28692"/>
+    <w:tmpl w:val="6430F9DE"/>
     <w:lvl w:ilvl="0">
       <w:start w:val="1"/>
       <w:numFmt w:val="bullet"/>
@@ -2280,9 +2829,9 @@
     </w:lvl>
   </w:abstractNum>
   <w:abstractNum w:abstractNumId="3" w15:restartNumberingAfterBreak="0">
-    <w:nsid w:val="49383B27"/>
+    <w:nsid w:val="3150106B"/>
     <w:multiLevelType w:val="hybridMultilevel"/>
-    <w:tmpl w:val="DB76ED02"/>
+    <w:tmpl w:val="2FE272A0"/>
     <w:lvl w:ilvl="0" w:tplc="04090001">
       <w:start w:val="1"/>
       <w:numFmt w:val="bullet"/>
@@ -2393,122 +2942,158 @@
     </w:lvl>
   </w:abstractNum>
   <w:abstractNum w:abstractNumId="4" w15:restartNumberingAfterBreak="0">
-    <w:nsid w:val="53FF2314"/>
-    <w:multiLevelType w:val="hybridMultilevel"/>
-    <w:tmpl w:val="003AE7A4"/>
-    <w:lvl w:ilvl="0" w:tplc="04090001">
+    <w:nsid w:val="3E5A4746"/>
+    <w:multiLevelType w:val="multilevel"/>
+    <w:tmpl w:val="359C0CE6"/>
+    <w:lvl w:ilvl="0">
       <w:start w:val="1"/>
       <w:numFmt w:val="bullet"/>
       <w:lvlText w:val=""/>
       <w:lvlJc w:val="left"/>
       <w:pPr>
+        <w:tabs>
+          <w:tab w:val="num" w:pos="720"/>
+        </w:tabs>
         <w:ind w:left="720" w:hanging="360"/>
       </w:pPr>
       <w:rPr>
         <w:rFonts w:ascii="Symbol" w:hAnsi="Symbol" w:hint="default"/>
-      </w:rPr>
-    </w:lvl>
-    <w:lvl w:ilvl="1" w:tplc="04090003" w:tentative="1">
+        <w:sz w:val="20"/>
+      </w:rPr>
+    </w:lvl>
+    <w:lvl w:ilvl="1" w:tentative="1">
       <w:start w:val="1"/>
       <w:numFmt w:val="bullet"/>
       <w:lvlText w:val="o"/>
       <w:lvlJc w:val="left"/>
       <w:pPr>
+        <w:tabs>
+          <w:tab w:val="num" w:pos="1440"/>
+        </w:tabs>
         <w:ind w:left="1440" w:hanging="360"/>
       </w:pPr>
       <w:rPr>
-        <w:rFonts w:ascii="Courier New" w:hAnsi="Courier New" w:cs="Courier New" w:hint="default"/>
-      </w:rPr>
-    </w:lvl>
-    <w:lvl w:ilvl="2" w:tplc="04090005" w:tentative="1">
-      <w:start w:val="1"/>
-      <w:numFmt w:val="bullet"/>
-      <w:lvlText w:val=""/>
-      <w:lvlJc w:val="left"/>
-      <w:pPr>
+        <w:rFonts w:ascii="Courier New" w:hAnsi="Courier New" w:hint="default"/>
+        <w:sz w:val="20"/>
+      </w:rPr>
+    </w:lvl>
+    <w:lvl w:ilvl="2" w:tentative="1">
+      <w:start w:val="1"/>
+      <w:numFmt w:val="bullet"/>
+      <w:lvlText w:val=""/>
+      <w:lvlJc w:val="left"/>
+      <w:pPr>
+        <w:tabs>
+          <w:tab w:val="num" w:pos="2160"/>
+        </w:tabs>
         <w:ind w:left="2160" w:hanging="360"/>
       </w:pPr>
       <w:rPr>
         <w:rFonts w:ascii="Wingdings" w:hAnsi="Wingdings" w:hint="default"/>
-      </w:rPr>
-    </w:lvl>
-    <w:lvl w:ilvl="3" w:tplc="04090001" w:tentative="1">
-      <w:start w:val="1"/>
-      <w:numFmt w:val="bullet"/>
-      <w:lvlText w:val=""/>
-      <w:lvlJc w:val="left"/>
-      <w:pPr>
+        <w:sz w:val="20"/>
+      </w:rPr>
+    </w:lvl>
+    <w:lvl w:ilvl="3" w:tentative="1">
+      <w:start w:val="1"/>
+      <w:numFmt w:val="bullet"/>
+      <w:lvlText w:val=""/>
+      <w:lvlJc w:val="left"/>
+      <w:pPr>
+        <w:tabs>
+          <w:tab w:val="num" w:pos="2880"/>
+        </w:tabs>
         <w:ind w:left="2880" w:hanging="360"/>
       </w:pPr>
       <w:rPr>
-        <w:rFonts w:ascii="Symbol" w:hAnsi="Symbol" w:hint="default"/>
-      </w:rPr>
-    </w:lvl>
-    <w:lvl w:ilvl="4" w:tplc="04090003" w:tentative="1">
-      <w:start w:val="1"/>
-      <w:numFmt w:val="bullet"/>
-      <w:lvlText w:val="o"/>
-      <w:lvlJc w:val="left"/>
-      <w:pPr>
+        <w:rFonts w:ascii="Wingdings" w:hAnsi="Wingdings" w:hint="default"/>
+        <w:sz w:val="20"/>
+      </w:rPr>
+    </w:lvl>
+    <w:lvl w:ilvl="4" w:tentative="1">
+      <w:start w:val="1"/>
+      <w:numFmt w:val="bullet"/>
+      <w:lvlText w:val=""/>
+      <w:lvlJc w:val="left"/>
+      <w:pPr>
+        <w:tabs>
+          <w:tab w:val="num" w:pos="3600"/>
+        </w:tabs>
         <w:ind w:left="3600" w:hanging="360"/>
       </w:pPr>
       <w:rPr>
-        <w:rFonts w:ascii="Courier New" w:hAnsi="Courier New" w:cs="Courier New" w:hint="default"/>
-      </w:rPr>
-    </w:lvl>
-    <w:lvl w:ilvl="5" w:tplc="04090005" w:tentative="1">
-      <w:start w:val="1"/>
-      <w:numFmt w:val="bullet"/>
-      <w:lvlText w:val=""/>
-      <w:lvlJc w:val="left"/>
-      <w:pPr>
+        <w:rFonts w:ascii="Wingdings" w:hAnsi="Wingdings" w:hint="default"/>
+        <w:sz w:val="20"/>
+      </w:rPr>
+    </w:lvl>
+    <w:lvl w:ilvl="5" w:tentative="1">
+      <w:start w:val="1"/>
+      <w:numFmt w:val="bullet"/>
+      <w:lvlText w:val=""/>
+      <w:lvlJc w:val="left"/>
+      <w:pPr>
+        <w:tabs>
+          <w:tab w:val="num" w:pos="4320"/>
+        </w:tabs>
         <w:ind w:left="4320" w:hanging="360"/>
       </w:pPr>
       <w:rPr>
         <w:rFonts w:ascii="Wingdings" w:hAnsi="Wingdings" w:hint="default"/>
-      </w:rPr>
-    </w:lvl>
-    <w:lvl w:ilvl="6" w:tplc="04090001" w:tentative="1">
-      <w:start w:val="1"/>
-      <w:numFmt w:val="bullet"/>
-      <w:lvlText w:val=""/>
-      <w:lvlJc w:val="left"/>
-      <w:pPr>
+        <w:sz w:val="20"/>
+      </w:rPr>
+    </w:lvl>
+    <w:lvl w:ilvl="6" w:tentative="1">
+      <w:start w:val="1"/>
+      <w:numFmt w:val="bullet"/>
+      <w:lvlText w:val=""/>
+      <w:lvlJc w:val="left"/>
+      <w:pPr>
+        <w:tabs>
+          <w:tab w:val="num" w:pos="5040"/>
+        </w:tabs>
         <w:ind w:left="5040" w:hanging="360"/>
       </w:pPr>
       <w:rPr>
-        <w:rFonts w:ascii="Symbol" w:hAnsi="Symbol" w:hint="default"/>
-      </w:rPr>
-    </w:lvl>
-    <w:lvl w:ilvl="7" w:tplc="04090003" w:tentative="1">
-      <w:start w:val="1"/>
-      <w:numFmt w:val="bullet"/>
-      <w:lvlText w:val="o"/>
-      <w:lvlJc w:val="left"/>
-      <w:pPr>
+        <w:rFonts w:ascii="Wingdings" w:hAnsi="Wingdings" w:hint="default"/>
+        <w:sz w:val="20"/>
+      </w:rPr>
+    </w:lvl>
+    <w:lvl w:ilvl="7" w:tentative="1">
+      <w:start w:val="1"/>
+      <w:numFmt w:val="bullet"/>
+      <w:lvlText w:val=""/>
+      <w:lvlJc w:val="left"/>
+      <w:pPr>
+        <w:tabs>
+          <w:tab w:val="num" w:pos="5760"/>
+        </w:tabs>
         <w:ind w:left="5760" w:hanging="360"/>
       </w:pPr>
       <w:rPr>
-        <w:rFonts w:ascii="Courier New" w:hAnsi="Courier New" w:cs="Courier New" w:hint="default"/>
-      </w:rPr>
-    </w:lvl>
-    <w:lvl w:ilvl="8" w:tplc="04090005" w:tentative="1">
-      <w:start w:val="1"/>
-      <w:numFmt w:val="bullet"/>
-      <w:lvlText w:val=""/>
-      <w:lvlJc w:val="left"/>
-      <w:pPr>
+        <w:rFonts w:ascii="Wingdings" w:hAnsi="Wingdings" w:hint="default"/>
+        <w:sz w:val="20"/>
+      </w:rPr>
+    </w:lvl>
+    <w:lvl w:ilvl="8" w:tentative="1">
+      <w:start w:val="1"/>
+      <w:numFmt w:val="bullet"/>
+      <w:lvlText w:val=""/>
+      <w:lvlJc w:val="left"/>
+      <w:pPr>
+        <w:tabs>
+          <w:tab w:val="num" w:pos="6480"/>
+        </w:tabs>
         <w:ind w:left="6480" w:hanging="360"/>
       </w:pPr>
       <w:rPr>
         <w:rFonts w:ascii="Wingdings" w:hAnsi="Wingdings" w:hint="default"/>
+        <w:sz w:val="20"/>
       </w:rPr>
     </w:lvl>
   </w:abstractNum>
   <w:abstractNum w:abstractNumId="5" w15:restartNumberingAfterBreak="0">
-    <w:nsid w:val="66A461DD"/>
+    <w:nsid w:val="54BF6520"/>
     <w:multiLevelType w:val="multilevel"/>
-    <w:tmpl w:val="417219E0"/>
+    <w:tmpl w:val="79BED86C"/>
     <w:lvl w:ilvl="0">
       <w:start w:val="1"/>
       <w:numFmt w:val="bullet"/>
@@ -2655,9 +3240,9 @@
     </w:lvl>
   </w:abstractNum>
   <w:abstractNum w:abstractNumId="6" w15:restartNumberingAfterBreak="0">
-    <w:nsid w:val="6C5C6158"/>
+    <w:nsid w:val="59415C25"/>
     <w:multiLevelType w:val="multilevel"/>
-    <w:tmpl w:val="7B9219C2"/>
+    <w:tmpl w:val="9BA474C2"/>
     <w:lvl w:ilvl="0">
       <w:start w:val="1"/>
       <w:numFmt w:val="bullet"/>
@@ -2804,9 +3389,9 @@
     </w:lvl>
   </w:abstractNum>
   <w:abstractNum w:abstractNumId="7" w15:restartNumberingAfterBreak="0">
-    <w:nsid w:val="72503F6E"/>
+    <w:nsid w:val="5C9764DA"/>
     <w:multiLevelType w:val="hybridMultilevel"/>
-    <w:tmpl w:val="C018CFC0"/>
+    <w:tmpl w:val="A5A06196"/>
     <w:lvl w:ilvl="0" w:tplc="04090001">
       <w:start w:val="1"/>
       <w:numFmt w:val="bullet"/>
@@ -2917,122 +3502,158 @@
     </w:lvl>
   </w:abstractNum>
   <w:abstractNum w:abstractNumId="8" w15:restartNumberingAfterBreak="0">
-    <w:nsid w:val="7B594DF0"/>
-    <w:multiLevelType w:val="hybridMultilevel"/>
-    <w:tmpl w:val="4B7A0946"/>
-    <w:lvl w:ilvl="0" w:tplc="04090001">
+    <w:nsid w:val="5FFE668D"/>
+    <w:multiLevelType w:val="multilevel"/>
+    <w:tmpl w:val="DEA05A28"/>
+    <w:lvl w:ilvl="0">
       <w:start w:val="1"/>
       <w:numFmt w:val="bullet"/>
       <w:lvlText w:val=""/>
       <w:lvlJc w:val="left"/>
       <w:pPr>
+        <w:tabs>
+          <w:tab w:val="num" w:pos="720"/>
+        </w:tabs>
         <w:ind w:left="720" w:hanging="360"/>
       </w:pPr>
       <w:rPr>
         <w:rFonts w:ascii="Symbol" w:hAnsi="Symbol" w:hint="default"/>
-      </w:rPr>
-    </w:lvl>
-    <w:lvl w:ilvl="1" w:tplc="04090003" w:tentative="1">
+        <w:sz w:val="20"/>
+      </w:rPr>
+    </w:lvl>
+    <w:lvl w:ilvl="1" w:tentative="1">
       <w:start w:val="1"/>
       <w:numFmt w:val="bullet"/>
       <w:lvlText w:val="o"/>
       <w:lvlJc w:val="left"/>
       <w:pPr>
+        <w:tabs>
+          <w:tab w:val="num" w:pos="1440"/>
+        </w:tabs>
         <w:ind w:left="1440" w:hanging="360"/>
       </w:pPr>
       <w:rPr>
-        <w:rFonts w:ascii="Courier New" w:hAnsi="Courier New" w:cs="Courier New" w:hint="default"/>
-      </w:rPr>
-    </w:lvl>
-    <w:lvl w:ilvl="2" w:tplc="04090005" w:tentative="1">
-      <w:start w:val="1"/>
-      <w:numFmt w:val="bullet"/>
-      <w:lvlText w:val=""/>
-      <w:lvlJc w:val="left"/>
-      <w:pPr>
+        <w:rFonts w:ascii="Courier New" w:hAnsi="Courier New" w:hint="default"/>
+        <w:sz w:val="20"/>
+      </w:rPr>
+    </w:lvl>
+    <w:lvl w:ilvl="2" w:tentative="1">
+      <w:start w:val="1"/>
+      <w:numFmt w:val="bullet"/>
+      <w:lvlText w:val=""/>
+      <w:lvlJc w:val="left"/>
+      <w:pPr>
+        <w:tabs>
+          <w:tab w:val="num" w:pos="2160"/>
+        </w:tabs>
         <w:ind w:left="2160" w:hanging="360"/>
       </w:pPr>
       <w:rPr>
         <w:rFonts w:ascii="Wingdings" w:hAnsi="Wingdings" w:hint="default"/>
-      </w:rPr>
-    </w:lvl>
-    <w:lvl w:ilvl="3" w:tplc="04090001" w:tentative="1">
-      <w:start w:val="1"/>
-      <w:numFmt w:val="bullet"/>
-      <w:lvlText w:val=""/>
-      <w:lvlJc w:val="left"/>
-      <w:pPr>
+        <w:sz w:val="20"/>
+      </w:rPr>
+    </w:lvl>
+    <w:lvl w:ilvl="3" w:tentative="1">
+      <w:start w:val="1"/>
+      <w:numFmt w:val="bullet"/>
+      <w:lvlText w:val=""/>
+      <w:lvlJc w:val="left"/>
+      <w:pPr>
+        <w:tabs>
+          <w:tab w:val="num" w:pos="2880"/>
+        </w:tabs>
         <w:ind w:left="2880" w:hanging="360"/>
       </w:pPr>
       <w:rPr>
-        <w:rFonts w:ascii="Symbol" w:hAnsi="Symbol" w:hint="default"/>
-      </w:rPr>
-    </w:lvl>
-    <w:lvl w:ilvl="4" w:tplc="04090003" w:tentative="1">
-      <w:start w:val="1"/>
-      <w:numFmt w:val="bullet"/>
-      <w:lvlText w:val="o"/>
-      <w:lvlJc w:val="left"/>
-      <w:pPr>
+        <w:rFonts w:ascii="Wingdings" w:hAnsi="Wingdings" w:hint="default"/>
+        <w:sz w:val="20"/>
+      </w:rPr>
+    </w:lvl>
+    <w:lvl w:ilvl="4" w:tentative="1">
+      <w:start w:val="1"/>
+      <w:numFmt w:val="bullet"/>
+      <w:lvlText w:val=""/>
+      <w:lvlJc w:val="left"/>
+      <w:pPr>
+        <w:tabs>
+          <w:tab w:val="num" w:pos="3600"/>
+        </w:tabs>
         <w:ind w:left="3600" w:hanging="360"/>
       </w:pPr>
       <w:rPr>
-        <w:rFonts w:ascii="Courier New" w:hAnsi="Courier New" w:cs="Courier New" w:hint="default"/>
-      </w:rPr>
-    </w:lvl>
-    <w:lvl w:ilvl="5" w:tplc="04090005" w:tentative="1">
-      <w:start w:val="1"/>
-      <w:numFmt w:val="bullet"/>
-      <w:lvlText w:val=""/>
-      <w:lvlJc w:val="left"/>
-      <w:pPr>
+        <w:rFonts w:ascii="Wingdings" w:hAnsi="Wingdings" w:hint="default"/>
+        <w:sz w:val="20"/>
+      </w:rPr>
+    </w:lvl>
+    <w:lvl w:ilvl="5" w:tentative="1">
+      <w:start w:val="1"/>
+      <w:numFmt w:val="bullet"/>
+      <w:lvlText w:val=""/>
+      <w:lvlJc w:val="left"/>
+      <w:pPr>
+        <w:tabs>
+          <w:tab w:val="num" w:pos="4320"/>
+        </w:tabs>
         <w:ind w:left="4320" w:hanging="360"/>
       </w:pPr>
       <w:rPr>
         <w:rFonts w:ascii="Wingdings" w:hAnsi="Wingdings" w:hint="default"/>
-      </w:rPr>
-    </w:lvl>
-    <w:lvl w:ilvl="6" w:tplc="04090001" w:tentative="1">
-      <w:start w:val="1"/>
-      <w:numFmt w:val="bullet"/>
-      <w:lvlText w:val=""/>
-      <w:lvlJc w:val="left"/>
-      <w:pPr>
+        <w:sz w:val="20"/>
+      </w:rPr>
+    </w:lvl>
+    <w:lvl w:ilvl="6" w:tentative="1">
+      <w:start w:val="1"/>
+      <w:numFmt w:val="bullet"/>
+      <w:lvlText w:val=""/>
+      <w:lvlJc w:val="left"/>
+      <w:pPr>
+        <w:tabs>
+          <w:tab w:val="num" w:pos="5040"/>
+        </w:tabs>
         <w:ind w:left="5040" w:hanging="360"/>
       </w:pPr>
       <w:rPr>
-        <w:rFonts w:ascii="Symbol" w:hAnsi="Symbol" w:hint="default"/>
-      </w:rPr>
-    </w:lvl>
-    <w:lvl w:ilvl="7" w:tplc="04090003" w:tentative="1">
-      <w:start w:val="1"/>
-      <w:numFmt w:val="bullet"/>
-      <w:lvlText w:val="o"/>
-      <w:lvlJc w:val="left"/>
-      <w:pPr>
+        <w:rFonts w:ascii="Wingdings" w:hAnsi="Wingdings" w:hint="default"/>
+        <w:sz w:val="20"/>
+      </w:rPr>
+    </w:lvl>
+    <w:lvl w:ilvl="7" w:tentative="1">
+      <w:start w:val="1"/>
+      <w:numFmt w:val="bullet"/>
+      <w:lvlText w:val=""/>
+      <w:lvlJc w:val="left"/>
+      <w:pPr>
+        <w:tabs>
+          <w:tab w:val="num" w:pos="5760"/>
+        </w:tabs>
         <w:ind w:left="5760" w:hanging="360"/>
       </w:pPr>
       <w:rPr>
-        <w:rFonts w:ascii="Courier New" w:hAnsi="Courier New" w:cs="Courier New" w:hint="default"/>
-      </w:rPr>
-    </w:lvl>
-    <w:lvl w:ilvl="8" w:tplc="04090005" w:tentative="1">
-      <w:start w:val="1"/>
-      <w:numFmt w:val="bullet"/>
-      <w:lvlText w:val=""/>
-      <w:lvlJc w:val="left"/>
-      <w:pPr>
+        <w:rFonts w:ascii="Wingdings" w:hAnsi="Wingdings" w:hint="default"/>
+        <w:sz w:val="20"/>
+      </w:rPr>
+    </w:lvl>
+    <w:lvl w:ilvl="8" w:tentative="1">
+      <w:start w:val="1"/>
+      <w:numFmt w:val="bullet"/>
+      <w:lvlText w:val=""/>
+      <w:lvlJc w:val="left"/>
+      <w:pPr>
+        <w:tabs>
+          <w:tab w:val="num" w:pos="6480"/>
+        </w:tabs>
         <w:ind w:left="6480" w:hanging="360"/>
       </w:pPr>
       <w:rPr>
         <w:rFonts w:ascii="Wingdings" w:hAnsi="Wingdings" w:hint="default"/>
+        <w:sz w:val="20"/>
       </w:rPr>
     </w:lvl>
   </w:abstractNum>
   <w:abstractNum w:abstractNumId="9" w15:restartNumberingAfterBreak="0">
-    <w:nsid w:val="7E096F31"/>
+    <w:nsid w:val="69F81540"/>
     <w:multiLevelType w:val="multilevel"/>
-    <w:tmpl w:val="0C2690CC"/>
+    <w:tmpl w:val="D33C27A6"/>
     <w:lvl w:ilvl="0">
       <w:start w:val="1"/>
       <w:numFmt w:val="bullet"/>
@@ -3178,35 +3799,187 @@
       </w:rPr>
     </w:lvl>
   </w:abstractNum>
-  <w:num w:numId="1" w16cid:durableId="2006082339">
+  <w:abstractNum w:abstractNumId="10" w15:restartNumberingAfterBreak="0">
+    <w:nsid w:val="7BFF49B1"/>
+    <w:multiLevelType w:val="multilevel"/>
+    <w:tmpl w:val="80B4E48A"/>
+    <w:lvl w:ilvl="0">
+      <w:start w:val="1"/>
+      <w:numFmt w:val="bullet"/>
+      <w:lvlText w:val=""/>
+      <w:lvlJc w:val="left"/>
+      <w:pPr>
+        <w:tabs>
+          <w:tab w:val="num" w:pos="720"/>
+        </w:tabs>
+        <w:ind w:left="720" w:hanging="360"/>
+      </w:pPr>
+      <w:rPr>
+        <w:rFonts w:ascii="Symbol" w:hAnsi="Symbol" w:hint="default"/>
+        <w:sz w:val="20"/>
+      </w:rPr>
+    </w:lvl>
+    <w:lvl w:ilvl="1" w:tentative="1">
+      <w:start w:val="1"/>
+      <w:numFmt w:val="bullet"/>
+      <w:lvlText w:val="o"/>
+      <w:lvlJc w:val="left"/>
+      <w:pPr>
+        <w:tabs>
+          <w:tab w:val="num" w:pos="1440"/>
+        </w:tabs>
+        <w:ind w:left="1440" w:hanging="360"/>
+      </w:pPr>
+      <w:rPr>
+        <w:rFonts w:ascii="Courier New" w:hAnsi="Courier New" w:hint="default"/>
+        <w:sz w:val="20"/>
+      </w:rPr>
+    </w:lvl>
+    <w:lvl w:ilvl="2" w:tentative="1">
+      <w:start w:val="1"/>
+      <w:numFmt w:val="bullet"/>
+      <w:lvlText w:val=""/>
+      <w:lvlJc w:val="left"/>
+      <w:pPr>
+        <w:tabs>
+          <w:tab w:val="num" w:pos="2160"/>
+        </w:tabs>
+        <w:ind w:left="2160" w:hanging="360"/>
+      </w:pPr>
+      <w:rPr>
+        <w:rFonts w:ascii="Wingdings" w:hAnsi="Wingdings" w:hint="default"/>
+        <w:sz w:val="20"/>
+      </w:rPr>
+    </w:lvl>
+    <w:lvl w:ilvl="3" w:tentative="1">
+      <w:start w:val="1"/>
+      <w:numFmt w:val="bullet"/>
+      <w:lvlText w:val=""/>
+      <w:lvlJc w:val="left"/>
+      <w:pPr>
+        <w:tabs>
+          <w:tab w:val="num" w:pos="2880"/>
+        </w:tabs>
+        <w:ind w:left="2880" w:hanging="360"/>
+      </w:pPr>
+      <w:rPr>
+        <w:rFonts w:ascii="Wingdings" w:hAnsi="Wingdings" w:hint="default"/>
+        <w:sz w:val="20"/>
+      </w:rPr>
+    </w:lvl>
+    <w:lvl w:ilvl="4" w:tentative="1">
+      <w:start w:val="1"/>
+      <w:numFmt w:val="bullet"/>
+      <w:lvlText w:val=""/>
+      <w:lvlJc w:val="left"/>
+      <w:pPr>
+        <w:tabs>
+          <w:tab w:val="num" w:pos="3600"/>
+        </w:tabs>
+        <w:ind w:left="3600" w:hanging="360"/>
+      </w:pPr>
+      <w:rPr>
+        <w:rFonts w:ascii="Wingdings" w:hAnsi="Wingdings" w:hint="default"/>
+        <w:sz w:val="20"/>
+      </w:rPr>
+    </w:lvl>
+    <w:lvl w:ilvl="5" w:tentative="1">
+      <w:start w:val="1"/>
+      <w:numFmt w:val="bullet"/>
+      <w:lvlText w:val=""/>
+      <w:lvlJc w:val="left"/>
+      <w:pPr>
+        <w:tabs>
+          <w:tab w:val="num" w:pos="4320"/>
+        </w:tabs>
+        <w:ind w:left="4320" w:hanging="360"/>
+      </w:pPr>
+      <w:rPr>
+        <w:rFonts w:ascii="Wingdings" w:hAnsi="Wingdings" w:hint="default"/>
+        <w:sz w:val="20"/>
+      </w:rPr>
+    </w:lvl>
+    <w:lvl w:ilvl="6" w:tentative="1">
+      <w:start w:val="1"/>
+      <w:numFmt w:val="bullet"/>
+      <w:lvlText w:val=""/>
+      <w:lvlJc w:val="left"/>
+      <w:pPr>
+        <w:tabs>
+          <w:tab w:val="num" w:pos="5040"/>
+        </w:tabs>
+        <w:ind w:left="5040" w:hanging="360"/>
+      </w:pPr>
+      <w:rPr>
+        <w:rFonts w:ascii="Wingdings" w:hAnsi="Wingdings" w:hint="default"/>
+        <w:sz w:val="20"/>
+      </w:rPr>
+    </w:lvl>
+    <w:lvl w:ilvl="7" w:tentative="1">
+      <w:start w:val="1"/>
+      <w:numFmt w:val="bullet"/>
+      <w:lvlText w:val=""/>
+      <w:lvlJc w:val="left"/>
+      <w:pPr>
+        <w:tabs>
+          <w:tab w:val="num" w:pos="5760"/>
+        </w:tabs>
+        <w:ind w:left="5760" w:hanging="360"/>
+      </w:pPr>
+      <w:rPr>
+        <w:rFonts w:ascii="Wingdings" w:hAnsi="Wingdings" w:hint="default"/>
+        <w:sz w:val="20"/>
+      </w:rPr>
+    </w:lvl>
+    <w:lvl w:ilvl="8" w:tentative="1">
+      <w:start w:val="1"/>
+      <w:numFmt w:val="bullet"/>
+      <w:lvlText w:val=""/>
+      <w:lvlJc w:val="left"/>
+      <w:pPr>
+        <w:tabs>
+          <w:tab w:val="num" w:pos="6480"/>
+        </w:tabs>
+        <w:ind w:left="6480" w:hanging="360"/>
+      </w:pPr>
+      <w:rPr>
+        <w:rFonts w:ascii="Wingdings" w:hAnsi="Wingdings" w:hint="default"/>
+        <w:sz w:val="20"/>
+      </w:rPr>
+    </w:lvl>
+  </w:abstractNum>
+  <w:num w:numId="1" w16cid:durableId="515995583">
+    <w:abstractNumId w:val="8"/>
+  </w:num>
+  <w:num w:numId="2" w16cid:durableId="438988560">
+    <w:abstractNumId w:val="5"/>
+  </w:num>
+  <w:num w:numId="3" w16cid:durableId="1634486559">
+    <w:abstractNumId w:val="6"/>
+  </w:num>
+  <w:num w:numId="4" w16cid:durableId="1778018170">
+    <w:abstractNumId w:val="1"/>
+  </w:num>
+  <w:num w:numId="5" w16cid:durableId="518472958">
     <w:abstractNumId w:val="2"/>
   </w:num>
-  <w:num w:numId="2" w16cid:durableId="1036082081">
+  <w:num w:numId="6" w16cid:durableId="657654887">
+    <w:abstractNumId w:val="4"/>
+  </w:num>
+  <w:num w:numId="7" w16cid:durableId="967007347">
     <w:abstractNumId w:val="9"/>
   </w:num>
-  <w:num w:numId="3" w16cid:durableId="870144635">
-    <w:abstractNumId w:val="6"/>
+  <w:num w:numId="8" w16cid:durableId="488592643">
+    <w:abstractNumId w:val="10"/>
   </w:num>
-  <w:num w:numId="4" w16cid:durableId="330915889">
-    <w:abstractNumId w:val="5"/>
+  <w:num w:numId="9" w16cid:durableId="21131630">
+    <w:abstractNumId w:val="7"/>
   </w:num>
-  <w:num w:numId="5" w16cid:durableId="622268532">
+  <w:num w:numId="10" w16cid:durableId="555548674">
     <w:abstractNumId w:val="0"/>
   </w:num>
-  <w:num w:numId="6" w16cid:durableId="1124813717">
-    <w:abstractNumId w:val="4"/>
-  </w:num>
-  <w:num w:numId="7" w16cid:durableId="2076659498">
-    <w:abstractNumId w:val="7"/>
-  </w:num>
-  <w:num w:numId="8" w16cid:durableId="16975590">
+  <w:num w:numId="11" w16cid:durableId="53361468">
     <w:abstractNumId w:val="3"/>
-  </w:num>
-  <w:num w:numId="9" w16cid:durableId="331106266">
-    <w:abstractNumId w:val="1"/>
-  </w:num>
-  <w:num w:numId="10" w16cid:durableId="583420301">
-    <w:abstractNumId w:val="8"/>
   </w:num>
 </w:numbering>
 </file>
@@ -3218,15 +3991,15 @@
       <w:rPr>
         <w:rFonts w:asciiTheme="minorHAnsi" w:eastAsiaTheme="minorHAnsi" w:hAnsiTheme="minorHAnsi" w:cstheme="minorBidi"/>
         <w:kern w:val="2"/>
-        <w:sz w:val="22"/>
-        <w:szCs w:val="22"/>
+        <w:sz w:val="24"/>
+        <w:szCs w:val="24"/>
         <w:lang w:val="en-US" w:eastAsia="en-US" w:bidi="ar-SA"/>
         <w14:ligatures w14:val="standardContextual"/>
       </w:rPr>
     </w:rPrDefault>
     <w:pPrDefault>
       <w:pPr>
-        <w:spacing w:after="160" w:line="259" w:lineRule="auto"/>
+        <w:spacing w:after="160" w:line="278" w:lineRule="auto"/>
       </w:pPr>
     </w:pPrDefault>
   </w:docDefaults>
@@ -3279,7 +4052,7 @@
     <w:lsdException w:name="macro" w:semiHidden="1" w:unhideWhenUsed="1"/>
     <w:lsdException w:name="toa heading" w:semiHidden="1" w:unhideWhenUsed="1"/>
     <w:lsdException w:name="List" w:semiHidden="1" w:unhideWhenUsed="1"/>
-    <w:lsdException w:name="List Bullet" w:semiHidden="1" w:uiPriority="10" w:unhideWhenUsed="1" w:qFormat="1"/>
+    <w:lsdException w:name="List Bullet" w:semiHidden="1" w:unhideWhenUsed="1"/>
     <w:lsdException w:name="List Number" w:semiHidden="1" w:unhideWhenUsed="1"/>
     <w:lsdException w:name="List 2" w:semiHidden="1" w:unhideWhenUsed="1"/>
     <w:lsdException w:name="List 3" w:semiHidden="1" w:unhideWhenUsed="1"/>
@@ -3388,7 +4161,7 @@
     <w:lsdException w:name="Table Grid" w:uiPriority="39"/>
     <w:lsdException w:name="Table Theme" w:semiHidden="1" w:unhideWhenUsed="1"/>
     <w:lsdException w:name="Placeholder Text" w:semiHidden="1"/>
-    <w:lsdException w:name="No Spacing" w:uiPriority="0" w:qFormat="1"/>
+    <w:lsdException w:name="No Spacing" w:uiPriority="1" w:qFormat="1"/>
     <w:lsdException w:name="Light Shading" w:uiPriority="60"/>
     <w:lsdException w:name="Light List" w:uiPriority="61"/>
     <w:lsdException w:name="Light Grid" w:uiPriority="62"/>
@@ -3619,7 +4392,7 @@
     <w:link w:val="Heading1Char"/>
     <w:uiPriority w:val="9"/>
     <w:qFormat/>
-    <w:rsid w:val="004A4683"/>
+    <w:rsid w:val="00771EC5"/>
     <w:pPr>
       <w:keepNext/>
       <w:keepLines/>
@@ -3642,7 +4415,7 @@
     <w:semiHidden/>
     <w:unhideWhenUsed/>
     <w:qFormat/>
-    <w:rsid w:val="004A4683"/>
+    <w:rsid w:val="00771EC5"/>
     <w:pPr>
       <w:keepNext/>
       <w:keepLines/>
@@ -3665,7 +4438,7 @@
     <w:semiHidden/>
     <w:unhideWhenUsed/>
     <w:qFormat/>
-    <w:rsid w:val="004A4683"/>
+    <w:rsid w:val="00771EC5"/>
     <w:pPr>
       <w:keepNext/>
       <w:keepLines/>
@@ -3688,7 +4461,7 @@
     <w:semiHidden/>
     <w:unhideWhenUsed/>
     <w:qFormat/>
-    <w:rsid w:val="004A4683"/>
+    <w:rsid w:val="00771EC5"/>
     <w:pPr>
       <w:keepNext/>
       <w:keepLines/>
@@ -3711,7 +4484,7 @@
     <w:semiHidden/>
     <w:unhideWhenUsed/>
     <w:qFormat/>
-    <w:rsid w:val="004A4683"/>
+    <w:rsid w:val="00771EC5"/>
     <w:pPr>
       <w:keepNext/>
       <w:keepLines/>
@@ -3732,7 +4505,7 @@
     <w:semiHidden/>
     <w:unhideWhenUsed/>
     <w:qFormat/>
-    <w:rsid w:val="004A4683"/>
+    <w:rsid w:val="00771EC5"/>
     <w:pPr>
       <w:keepNext/>
       <w:keepLines/>
@@ -3755,7 +4528,7 @@
     <w:semiHidden/>
     <w:unhideWhenUsed/>
     <w:qFormat/>
-    <w:rsid w:val="004A4683"/>
+    <w:rsid w:val="00771EC5"/>
     <w:pPr>
       <w:keepNext/>
       <w:keepLines/>
@@ -3776,7 +4549,7 @@
     <w:semiHidden/>
     <w:unhideWhenUsed/>
     <w:qFormat/>
-    <w:rsid w:val="004A4683"/>
+    <w:rsid w:val="00771EC5"/>
     <w:pPr>
       <w:keepNext/>
       <w:keepLines/>
@@ -3799,7 +4572,7 @@
     <w:semiHidden/>
     <w:unhideWhenUsed/>
     <w:qFormat/>
-    <w:rsid w:val="004A4683"/>
+    <w:rsid w:val="00771EC5"/>
     <w:pPr>
       <w:keepNext/>
       <w:keepLines/>
@@ -3843,7 +4616,7 @@
     <w:basedOn w:val="DefaultParagraphFont"/>
     <w:link w:val="Heading1"/>
     <w:uiPriority w:val="9"/>
-    <w:rsid w:val="004A4683"/>
+    <w:rsid w:val="00771EC5"/>
     <w:rPr>
       <w:rFonts w:asciiTheme="majorHAnsi" w:eastAsiaTheme="majorEastAsia" w:hAnsiTheme="majorHAnsi" w:cstheme="majorBidi"/>
       <w:color w:val="0F4761" w:themeColor="accent1" w:themeShade="BF"/>
@@ -3857,7 +4630,7 @@
     <w:link w:val="Heading2"/>
     <w:uiPriority w:val="9"/>
     <w:semiHidden/>
-    <w:rsid w:val="004A4683"/>
+    <w:rsid w:val="00771EC5"/>
     <w:rPr>
       <w:rFonts w:asciiTheme="majorHAnsi" w:eastAsiaTheme="majorEastAsia" w:hAnsiTheme="majorHAnsi" w:cstheme="majorBidi"/>
       <w:color w:val="0F4761" w:themeColor="accent1" w:themeShade="BF"/>
@@ -3871,7 +4644,7 @@
     <w:link w:val="Heading3"/>
     <w:uiPriority w:val="9"/>
     <w:semiHidden/>
-    <w:rsid w:val="004A4683"/>
+    <w:rsid w:val="00771EC5"/>
     <w:rPr>
       <w:rFonts w:eastAsiaTheme="majorEastAsia" w:cstheme="majorBidi"/>
       <w:color w:val="0F4761" w:themeColor="accent1" w:themeShade="BF"/>
@@ -3885,7 +4658,7 @@
     <w:link w:val="Heading4"/>
     <w:uiPriority w:val="9"/>
     <w:semiHidden/>
-    <w:rsid w:val="004A4683"/>
+    <w:rsid w:val="00771EC5"/>
     <w:rPr>
       <w:rFonts w:eastAsiaTheme="majorEastAsia" w:cstheme="majorBidi"/>
       <w:i/>
@@ -3899,7 +4672,7 @@
     <w:link w:val="Heading5"/>
     <w:uiPriority w:val="9"/>
     <w:semiHidden/>
-    <w:rsid w:val="004A4683"/>
+    <w:rsid w:val="00771EC5"/>
     <w:rPr>
       <w:rFonts w:eastAsiaTheme="majorEastAsia" w:cstheme="majorBidi"/>
       <w:color w:val="0F4761" w:themeColor="accent1" w:themeShade="BF"/>
@@ -3911,7 +4684,7 @@
     <w:link w:val="Heading6"/>
     <w:uiPriority w:val="9"/>
     <w:semiHidden/>
-    <w:rsid w:val="004A4683"/>
+    <w:rsid w:val="00771EC5"/>
     <w:rPr>
       <w:rFonts w:eastAsiaTheme="majorEastAsia" w:cstheme="majorBidi"/>
       <w:i/>
@@ -3925,7 +4698,7 @@
     <w:link w:val="Heading7"/>
     <w:uiPriority w:val="9"/>
     <w:semiHidden/>
-    <w:rsid w:val="004A4683"/>
+    <w:rsid w:val="00771EC5"/>
     <w:rPr>
       <w:rFonts w:eastAsiaTheme="majorEastAsia" w:cstheme="majorBidi"/>
       <w:color w:val="595959" w:themeColor="text1" w:themeTint="A6"/>
@@ -3937,7 +4710,7 @@
     <w:link w:val="Heading8"/>
     <w:uiPriority w:val="9"/>
     <w:semiHidden/>
-    <w:rsid w:val="004A4683"/>
+    <w:rsid w:val="00771EC5"/>
     <w:rPr>
       <w:rFonts w:eastAsiaTheme="majorEastAsia" w:cstheme="majorBidi"/>
       <w:i/>
@@ -3951,7 +4724,7 @@
     <w:link w:val="Heading9"/>
     <w:uiPriority w:val="9"/>
     <w:semiHidden/>
-    <w:rsid w:val="004A4683"/>
+    <w:rsid w:val="00771EC5"/>
     <w:rPr>
       <w:rFonts w:eastAsiaTheme="majorEastAsia" w:cstheme="majorBidi"/>
       <w:color w:val="272727" w:themeColor="text1" w:themeTint="D8"/>
@@ -3964,7 +4737,7 @@
     <w:link w:val="TitleChar"/>
     <w:uiPriority w:val="10"/>
     <w:qFormat/>
-    <w:rsid w:val="004A4683"/>
+    <w:rsid w:val="00771EC5"/>
     <w:pPr>
       <w:spacing w:after="80" w:line="240" w:lineRule="auto"/>
       <w:contextualSpacing/>
@@ -3982,7 +4755,7 @@
     <w:basedOn w:val="DefaultParagraphFont"/>
     <w:link w:val="Title"/>
     <w:uiPriority w:val="10"/>
-    <w:rsid w:val="004A4683"/>
+    <w:rsid w:val="00771EC5"/>
     <w:rPr>
       <w:rFonts w:asciiTheme="majorHAnsi" w:eastAsiaTheme="majorEastAsia" w:hAnsiTheme="majorHAnsi" w:cstheme="majorBidi"/>
       <w:spacing w:val="-10"/>
@@ -3998,7 +4771,7 @@
     <w:link w:val="SubtitleChar"/>
     <w:uiPriority w:val="11"/>
     <w:qFormat/>
-    <w:rsid w:val="004A4683"/>
+    <w:rsid w:val="00771EC5"/>
     <w:pPr>
       <w:numPr>
         <w:ilvl w:val="1"/>
@@ -4017,7 +4790,7 @@
     <w:basedOn w:val="DefaultParagraphFont"/>
     <w:link w:val="Subtitle"/>
     <w:uiPriority w:val="11"/>
-    <w:rsid w:val="004A4683"/>
+    <w:rsid w:val="00771EC5"/>
     <w:rPr>
       <w:rFonts w:eastAsiaTheme="majorEastAsia" w:cstheme="majorBidi"/>
       <w:color w:val="595959" w:themeColor="text1" w:themeTint="A6"/>
@@ -4033,7 +4806,7 @@
     <w:link w:val="QuoteChar"/>
     <w:uiPriority w:val="29"/>
     <w:qFormat/>
-    <w:rsid w:val="004A4683"/>
+    <w:rsid w:val="00771EC5"/>
     <w:pPr>
       <w:spacing w:before="160"/>
       <w:jc w:val="center"/>
@@ -4049,7 +4822,7 @@
     <w:basedOn w:val="DefaultParagraphFont"/>
     <w:link w:val="Quote"/>
     <w:uiPriority w:val="29"/>
-    <w:rsid w:val="004A4683"/>
+    <w:rsid w:val="00771EC5"/>
     <w:rPr>
       <w:i/>
       <w:iCs/>
@@ -4061,7 +4834,7 @@
     <w:basedOn w:val="Normal"/>
     <w:uiPriority w:val="34"/>
     <w:qFormat/>
-    <w:rsid w:val="004A4683"/>
+    <w:rsid w:val="00771EC5"/>
     <w:pPr>
       <w:ind w:left="720"/>
       <w:contextualSpacing/>
@@ -4072,7 +4845,7 @@
     <w:basedOn w:val="DefaultParagraphFont"/>
     <w:uiPriority w:val="21"/>
     <w:qFormat/>
-    <w:rsid w:val="004A4683"/>
+    <w:rsid w:val="00771EC5"/>
     <w:rPr>
       <w:i/>
       <w:iCs/>
@@ -4086,7 +4859,7 @@
     <w:link w:val="IntenseQuoteChar"/>
     <w:uiPriority w:val="30"/>
     <w:qFormat/>
-    <w:rsid w:val="004A4683"/>
+    <w:rsid w:val="00771EC5"/>
     <w:pPr>
       <w:pBdr>
         <w:top w:val="single" w:sz="4" w:space="10" w:color="0F4761" w:themeColor="accent1" w:themeShade="BF"/>
@@ -4107,7 +4880,7 @@
     <w:basedOn w:val="DefaultParagraphFont"/>
     <w:link w:val="IntenseQuote"/>
     <w:uiPriority w:val="30"/>
-    <w:rsid w:val="004A4683"/>
+    <w:rsid w:val="00771EC5"/>
     <w:rPr>
       <w:i/>
       <w:iCs/>
@@ -4119,7 +4892,7 @@
     <w:basedOn w:val="DefaultParagraphFont"/>
     <w:uiPriority w:val="32"/>
     <w:qFormat/>
-    <w:rsid w:val="004A4683"/>
+    <w:rsid w:val="00771EC5"/>
     <w:rPr>
       <w:b/>
       <w:bCs/>
@@ -4128,107 +4901,13 @@
       <w:spacing w:val="5"/>
     </w:rPr>
   </w:style>
-  <w:style w:type="character" w:styleId="Hyperlink">
-    <w:name w:val="Hyperlink"/>
-    <w:basedOn w:val="DefaultParagraphFont"/>
-    <w:uiPriority w:val="99"/>
-    <w:unhideWhenUsed/>
-    <w:rsid w:val="004A4683"/>
-    <w:rPr>
-      <w:color w:val="467886" w:themeColor="hyperlink"/>
-      <w:u w:val="single"/>
-    </w:rPr>
-  </w:style>
-  <w:style w:type="character" w:styleId="FollowedHyperlink">
-    <w:name w:val="FollowedHyperlink"/>
-    <w:basedOn w:val="DefaultParagraphFont"/>
-    <w:uiPriority w:val="99"/>
-    <w:semiHidden/>
-    <w:unhideWhenUsed/>
-    <w:rsid w:val="004A4683"/>
-    <w:rPr>
-      <w:color w:val="96607D" w:themeColor="followedHyperlink"/>
-      <w:u w:val="single"/>
-    </w:rPr>
-  </w:style>
-  <w:style w:type="paragraph" w:styleId="NoSpacing">
-    <w:name w:val="No Spacing"/>
-    <w:qFormat/>
-    <w:rsid w:val="004A4683"/>
-    <w:pPr>
-      <w:spacing w:after="0" w:line="240" w:lineRule="auto"/>
-    </w:pPr>
-    <w:rPr>
-      <w:kern w:val="0"/>
-      <w14:ligatures w14:val="none"/>
-    </w:rPr>
-  </w:style>
-  <w:style w:type="table" w:styleId="TableGrid">
-    <w:name w:val="Table Grid"/>
-    <w:basedOn w:val="TableNormal"/>
-    <w:uiPriority w:val="39"/>
-    <w:rsid w:val="004A4683"/>
-    <w:pPr>
-      <w:spacing w:after="0" w:line="240" w:lineRule="auto"/>
-    </w:pPr>
-    <w:rPr>
-      <w:kern w:val="0"/>
-      <w14:ligatures w14:val="none"/>
-    </w:rPr>
-    <w:tblPr>
-      <w:tblBorders>
-        <w:top w:val="single" w:sz="4" w:space="0" w:color="auto"/>
-        <w:left w:val="single" w:sz="4" w:space="0" w:color="auto"/>
-        <w:bottom w:val="single" w:sz="4" w:space="0" w:color="auto"/>
-        <w:right w:val="single" w:sz="4" w:space="0" w:color="auto"/>
-        <w:insideH w:val="single" w:sz="4" w:space="0" w:color="auto"/>
-        <w:insideV w:val="single" w:sz="4" w:space="0" w:color="auto"/>
-      </w:tblBorders>
-    </w:tblPr>
-  </w:style>
-  <w:style w:type="paragraph" w:styleId="ListBullet">
-    <w:name w:val="List Bullet"/>
-    <w:basedOn w:val="Normal"/>
-    <w:uiPriority w:val="10"/>
-    <w:qFormat/>
-    <w:rsid w:val="004A4683"/>
-    <w:pPr>
-      <w:numPr>
-        <w:numId w:val="9"/>
-      </w:numPr>
-      <w:spacing w:after="80" w:line="240" w:lineRule="auto"/>
-      <w:ind w:left="288" w:firstLine="0"/>
-    </w:pPr>
-    <w:rPr>
-      <w:color w:val="000000" w:themeColor="text1"/>
-      <w:kern w:val="0"/>
-      <w:sz w:val="20"/>
-      <w:lang w:eastAsia="ja-JP"/>
-      <w14:ligatures w14:val="none"/>
-    </w:rPr>
-  </w:style>
-  <w:style w:type="paragraph" w:customStyle="1" w:styleId="ulli">
-    <w:name w:val="ul_li"/>
-    <w:basedOn w:val="Normal"/>
-    <w:rsid w:val="004A4683"/>
-    <w:pPr>
-      <w:spacing w:after="0" w:line="240" w:lineRule="atLeast"/>
-    </w:pPr>
-    <w:rPr>
-      <w:rFonts w:ascii="Times New Roman" w:eastAsia="Times New Roman" w:hAnsi="Times New Roman" w:cs="Times New Roman"/>
-      <w:kern w:val="0"/>
-      <w:sz w:val="24"/>
-      <w:szCs w:val="24"/>
-      <w14:ligatures w14:val="none"/>
-    </w:rPr>
-  </w:style>
   <w:style w:type="paragraph" w:styleId="Header">
     <w:name w:val="header"/>
     <w:basedOn w:val="Normal"/>
     <w:link w:val="HeaderChar"/>
     <w:uiPriority w:val="99"/>
     <w:unhideWhenUsed/>
-    <w:rsid w:val="0091702D"/>
+    <w:rsid w:val="00B56BE0"/>
     <w:pPr>
       <w:tabs>
         <w:tab w:val="center" w:pos="4680"/>
@@ -4242,7 +4921,7 @@
     <w:basedOn w:val="DefaultParagraphFont"/>
     <w:link w:val="Header"/>
     <w:uiPriority w:val="99"/>
-    <w:rsid w:val="0091702D"/>
+    <w:rsid w:val="00B56BE0"/>
   </w:style>
   <w:style w:type="paragraph" w:styleId="Footer">
     <w:name w:val="footer"/>
@@ -4250,7 +4929,7 @@
     <w:link w:val="FooterChar"/>
     <w:uiPriority w:val="99"/>
     <w:unhideWhenUsed/>
-    <w:rsid w:val="0091702D"/>
+    <w:rsid w:val="00B56BE0"/>
     <w:pPr>
       <w:tabs>
         <w:tab w:val="center" w:pos="4680"/>
@@ -4264,7 +4943,45 @@
     <w:basedOn w:val="DefaultParagraphFont"/>
     <w:link w:val="Footer"/>
     <w:uiPriority w:val="99"/>
-    <w:rsid w:val="0091702D"/>
+    <w:rsid w:val="00B56BE0"/>
+  </w:style>
+  <w:style w:type="character" w:styleId="Strong">
+    <w:name w:val="Strong"/>
+    <w:basedOn w:val="DefaultParagraphFont"/>
+    <w:uiPriority w:val="22"/>
+    <w:qFormat/>
+    <w:rsid w:val="00B56BE0"/>
+    <w:rPr>
+      <w:b/>
+      <w:bCs/>
+    </w:rPr>
+  </w:style>
+  <w:style w:type="paragraph" w:styleId="NormalWeb">
+    <w:name w:val="Normal (Web)"/>
+    <w:basedOn w:val="Normal"/>
+    <w:uiPriority w:val="99"/>
+    <w:semiHidden/>
+    <w:unhideWhenUsed/>
+    <w:rsid w:val="00B56BE0"/>
+    <w:pPr>
+      <w:spacing w:before="100" w:beforeAutospacing="1" w:after="100" w:afterAutospacing="1" w:line="240" w:lineRule="auto"/>
+    </w:pPr>
+    <w:rPr>
+      <w:rFonts w:ascii="Times New Roman" w:eastAsia="Times New Roman" w:hAnsi="Times New Roman" w:cs="Times New Roman"/>
+      <w:kern w:val="0"/>
+      <w14:ligatures w14:val="none"/>
+    </w:rPr>
+  </w:style>
+  <w:style w:type="character" w:styleId="Hyperlink">
+    <w:name w:val="Hyperlink"/>
+    <w:basedOn w:val="DefaultParagraphFont"/>
+    <w:uiPriority w:val="99"/>
+    <w:unhideWhenUsed/>
+    <w:rsid w:val="00D75814"/>
+    <w:rPr>
+      <w:color w:val="467886" w:themeColor="hyperlink"/>
+      <w:u w:val="single"/>
+    </w:rPr>
   </w:style>
   <w:style w:type="character" w:styleId="UnresolvedMention">
     <w:name w:val="Unresolved Mention"/>
@@ -4272,7 +4989,7 @@
     <w:uiPriority w:val="99"/>
     <w:semiHidden/>
     <w:unhideWhenUsed/>
-    <w:rsid w:val="000B14EC"/>
+    <w:rsid w:val="00D75814"/>
     <w:rPr>
       <w:color w:val="605E5C"/>
       <w:shd w:val="clear" w:color="auto" w:fill="E1DFDD"/>
